--- a/01_Credit_Card/Lab Guide/Lab Guide - Credit Card fraud.docx
+++ b/01_Credit_Card/Lab Guide/Lab Guide - Credit Card fraud.docx
@@ -791,16 +791,8 @@
         <w:rPr>
           <w:rFonts w:ascii="Calibri Light" w:hAnsi="Calibri Light" w:cs="Calibri Light"/>
         </w:rPr>
-        <w:t xml:space="preserve">Google </w:t>
-      </w:r>
-      <w:proofErr w:type="spellStart"/>
-      <w:r>
-        <w:rPr>
-          <w:rFonts w:ascii="Calibri Light" w:hAnsi="Calibri Light" w:cs="Calibri Light"/>
-        </w:rPr>
-        <w:t>Colab</w:t>
-      </w:r>
-      <w:proofErr w:type="spellEnd"/>
+        <w:t>Google Colab</w:t>
+      </w:r>
     </w:p>
     <w:p>
       <w:pPr>
@@ -1005,15 +997,7 @@
           <w:rFonts w:asciiTheme="majorHAnsi" w:eastAsia="Times New Roman" w:hAnsiTheme="majorHAnsi" w:cstheme="majorHAnsi"/>
           <w:lang w:eastAsia="en-GB"/>
         </w:rPr>
-        <w:t xml:space="preserve">Click </w:t>
-      </w:r>
-      <w:proofErr w:type="gramStart"/>
-      <w:r>
-        <w:rPr>
-          <w:rFonts w:asciiTheme="majorHAnsi" w:eastAsia="Times New Roman" w:hAnsiTheme="majorHAnsi" w:cstheme="majorHAnsi"/>
-          <w:lang w:eastAsia="en-GB"/>
-        </w:rPr>
-        <w:t>on</w:t>
+        <w:t>Click on</w:t>
       </w:r>
       <w:r>
         <w:rPr>
@@ -1022,7 +1006,6 @@
         </w:rPr>
         <w:t>:</w:t>
       </w:r>
-      <w:proofErr w:type="gramEnd"/>
       <w:r>
         <w:rPr>
           <w:rFonts w:asciiTheme="majorHAnsi" w:eastAsia="Times New Roman" w:hAnsiTheme="majorHAnsi" w:cstheme="majorHAnsi"/>
@@ -1700,14 +1683,12 @@
           <w:rFonts w:ascii="Calibri Light" w:hAnsi="Calibri Light" w:cs="Calibri Light"/>
         </w:rPr>
       </w:pPr>
-      <w:proofErr w:type="spellStart"/>
       <w:r>
         <w:rPr>
           <w:rFonts w:ascii="Calibri Light" w:hAnsi="Calibri Light" w:cs="Calibri Light"/>
         </w:rPr>
         <w:t>numpy</w:t>
       </w:r>
-      <w:proofErr w:type="spellEnd"/>
     </w:p>
     <w:p>
       <w:pPr>
@@ -1738,14 +1719,12 @@
           <w:rFonts w:ascii="Calibri Light" w:hAnsi="Calibri Light" w:cs="Calibri Light"/>
         </w:rPr>
       </w:pPr>
-      <w:proofErr w:type="spellStart"/>
       <w:r>
         <w:rPr>
           <w:rFonts w:ascii="Calibri Light" w:hAnsi="Calibri Light" w:cs="Calibri Light"/>
         </w:rPr>
         <w:t>sklearn</w:t>
       </w:r>
-      <w:proofErr w:type="spellEnd"/>
     </w:p>
     <w:p>
       <w:pPr>
@@ -1970,19 +1949,8 @@
           <w:lang w:eastAsia="en-GB"/>
         </w:rPr>
         <w:lastRenderedPageBreak/>
-        <w:t xml:space="preserve">Google </w:t>
-      </w:r>
-      <w:proofErr w:type="spellStart"/>
-      <w:r>
-        <w:rPr>
-          <w:rFonts w:ascii="Open Sans Semibold" w:eastAsia="Times New Roman" w:hAnsi="Open Sans Semibold" w:cs="Open Sans Semibold"/>
-          <w:sz w:val="20"/>
-          <w:szCs w:val="20"/>
-          <w:lang w:eastAsia="en-GB"/>
-        </w:rPr>
-        <w:t>Colab</w:t>
-      </w:r>
-      <w:proofErr w:type="spellEnd"/>
+        <w:t>Google Colab</w:t>
+      </w:r>
     </w:p>
     <w:p>
       <w:pPr>
@@ -1992,44 +1960,19 @@
           <w:lang w:eastAsia="en-GB"/>
         </w:rPr>
       </w:pPr>
-      <w:proofErr w:type="spellStart"/>
-      <w:r>
-        <w:rPr>
-          <w:rFonts w:asciiTheme="majorHAnsi" w:eastAsia="Times New Roman" w:hAnsiTheme="majorHAnsi" w:cstheme="majorHAnsi"/>
-          <w:lang w:eastAsia="en-GB"/>
-        </w:rPr>
-        <w:t>Colab</w:t>
-      </w:r>
-      <w:proofErr w:type="spellEnd"/>
-      <w:r>
-        <w:rPr>
-          <w:rFonts w:asciiTheme="majorHAnsi" w:eastAsia="Times New Roman" w:hAnsiTheme="majorHAnsi" w:cstheme="majorHAnsi"/>
-          <w:lang w:eastAsia="en-GB"/>
-        </w:rPr>
-        <w:t xml:space="preserve"> is a Python development environment</w:t>
-      </w:r>
-      <w:r>
-        <w:rPr>
-          <w:rFonts w:asciiTheme="majorHAnsi" w:eastAsia="Times New Roman" w:hAnsiTheme="majorHAnsi" w:cstheme="majorHAnsi"/>
-          <w:lang w:eastAsia="en-GB"/>
-        </w:rPr>
-        <w:t xml:space="preserve">, based on </w:t>
-      </w:r>
-      <w:proofErr w:type="spellStart"/>
-      <w:r>
-        <w:rPr>
-          <w:rFonts w:asciiTheme="majorHAnsi" w:eastAsia="Times New Roman" w:hAnsiTheme="majorHAnsi" w:cstheme="majorHAnsi"/>
-          <w:lang w:eastAsia="en-GB"/>
-        </w:rPr>
-        <w:t>Jupyter</w:t>
-      </w:r>
-      <w:proofErr w:type="spellEnd"/>
-      <w:r>
-        <w:rPr>
-          <w:rFonts w:asciiTheme="majorHAnsi" w:eastAsia="Times New Roman" w:hAnsiTheme="majorHAnsi" w:cstheme="majorHAnsi"/>
-          <w:lang w:eastAsia="en-GB"/>
-        </w:rPr>
-        <w:t xml:space="preserve"> Notebooks,</w:t>
+      <w:r>
+        <w:rPr>
+          <w:rFonts w:asciiTheme="majorHAnsi" w:eastAsia="Times New Roman" w:hAnsiTheme="majorHAnsi" w:cstheme="majorHAnsi"/>
+          <w:lang w:eastAsia="en-GB"/>
+        </w:rPr>
+        <w:t>Colab is a Python development environment</w:t>
+      </w:r>
+      <w:r>
+        <w:rPr>
+          <w:rFonts w:asciiTheme="majorHAnsi" w:eastAsia="Times New Roman" w:hAnsiTheme="majorHAnsi" w:cstheme="majorHAnsi"/>
+          <w:lang w:eastAsia="en-GB"/>
+        </w:rPr>
+        <w:t>, based on Jupyter Notebooks,</w:t>
       </w:r>
       <w:r>
         <w:rPr>
@@ -2092,39 +2035,7 @@
           <w:rFonts w:asciiTheme="majorHAnsi" w:eastAsia="Times New Roman" w:hAnsiTheme="majorHAnsi" w:cstheme="majorHAnsi"/>
           <w:lang w:eastAsia="en-GB"/>
         </w:rPr>
-        <w:t xml:space="preserve"> </w:t>
-      </w:r>
-      <w:proofErr w:type="spellStart"/>
-      <w:r>
-        <w:rPr>
-          <w:rFonts w:asciiTheme="majorHAnsi" w:eastAsia="Times New Roman" w:hAnsiTheme="majorHAnsi" w:cstheme="majorHAnsi"/>
-          <w:lang w:eastAsia="en-GB"/>
-        </w:rPr>
-        <w:t>Keras</w:t>
-      </w:r>
-      <w:proofErr w:type="spellEnd"/>
-      <w:r>
-        <w:rPr>
-          <w:rFonts w:asciiTheme="majorHAnsi" w:eastAsia="Times New Roman" w:hAnsiTheme="majorHAnsi" w:cstheme="majorHAnsi"/>
-          <w:lang w:eastAsia="en-GB"/>
-        </w:rPr>
-        <w:t xml:space="preserve">, TensorFlow, </w:t>
-      </w:r>
-      <w:proofErr w:type="spellStart"/>
-      <w:r>
-        <w:rPr>
-          <w:rFonts w:asciiTheme="majorHAnsi" w:eastAsia="Times New Roman" w:hAnsiTheme="majorHAnsi" w:cstheme="majorHAnsi"/>
-          <w:lang w:eastAsia="en-GB"/>
-        </w:rPr>
-        <w:t>PyTorch</w:t>
-      </w:r>
-      <w:proofErr w:type="spellEnd"/>
-      <w:r>
-        <w:rPr>
-          <w:rFonts w:asciiTheme="majorHAnsi" w:eastAsia="Times New Roman" w:hAnsiTheme="majorHAnsi" w:cstheme="majorHAnsi"/>
-          <w:lang w:eastAsia="en-GB"/>
-        </w:rPr>
-        <w:t>, and OpenCV</w:t>
+        <w:t xml:space="preserve"> Keras, TensorFlow, PyTorch, and OpenCV</w:t>
       </w:r>
       <w:r>
         <w:rPr>
@@ -2160,18 +2071,8 @@
             <w:rFonts w:asciiTheme="majorHAnsi" w:eastAsia="Times New Roman" w:hAnsiTheme="majorHAnsi" w:cstheme="majorHAnsi"/>
             <w:lang w:val="en-US"/>
           </w:rPr>
-          <w:t xml:space="preserve">Google </w:t>
+          <w:t>Google Colab</w:t>
         </w:r>
-        <w:proofErr w:type="spellStart"/>
-        <w:r>
-          <w:rPr>
-            <w:rStyle w:val="Hyperlink"/>
-            <w:rFonts w:asciiTheme="majorHAnsi" w:eastAsia="Times New Roman" w:hAnsiTheme="majorHAnsi" w:cstheme="majorHAnsi"/>
-            <w:lang w:val="en-US"/>
-          </w:rPr>
-          <w:t>Colab</w:t>
-        </w:r>
-        <w:proofErr w:type="spellEnd"/>
       </w:hyperlink>
     </w:p>
     <w:p>
@@ -2343,15 +2244,7 @@
           <w:rFonts w:asciiTheme="majorHAnsi" w:eastAsia="Times New Roman" w:hAnsiTheme="majorHAnsi" w:cstheme="majorHAnsi"/>
           <w:lang w:eastAsia="en-GB"/>
         </w:rPr>
-        <w:t xml:space="preserve">Click </w:t>
-      </w:r>
-      <w:proofErr w:type="gramStart"/>
-      <w:r>
-        <w:rPr>
-          <w:rFonts w:asciiTheme="majorHAnsi" w:eastAsia="Times New Roman" w:hAnsiTheme="majorHAnsi" w:cstheme="majorHAnsi"/>
-          <w:lang w:eastAsia="en-GB"/>
-        </w:rPr>
-        <w:t>on</w:t>
+        <w:t>Click on</w:t>
       </w:r>
       <w:r>
         <w:rPr>
@@ -2360,7 +2253,6 @@
         </w:rPr>
         <w:t>:</w:t>
       </w:r>
-      <w:proofErr w:type="gramEnd"/>
       <w:r>
         <w:rPr>
           <w:rFonts w:asciiTheme="majorHAnsi" w:eastAsia="Times New Roman" w:hAnsiTheme="majorHAnsi" w:cstheme="majorHAnsi"/>
@@ -2419,10 +2311,10 @@
           <w:noProof/>
         </w:rPr>
         <w:drawing>
-          <wp:inline distT="0" distB="0" distL="0" distR="0" wp14:anchorId="7B129C34" wp14:editId="13FF73E0">
-            <wp:extent cx="4257143" cy="1057143"/>
-            <wp:effectExtent l="0" t="0" r="0" b="0"/>
-            <wp:docPr id="1" name="Picture 1"/>
+          <wp:inline distT="0" distB="0" distL="0" distR="0" wp14:anchorId="01F6ECA2" wp14:editId="78E0A638">
+            <wp:extent cx="4285714" cy="933333"/>
+            <wp:effectExtent l="0" t="0" r="635" b="635"/>
+            <wp:docPr id="20" name="Picture 20"/>
             <wp:cNvGraphicFramePr>
               <a:graphicFrameLocks xmlns:a="http://schemas.openxmlformats.org/drawingml/2006/main" noChangeAspect="1"/>
             </wp:cNvGraphicFramePr>
@@ -2442,7 +2334,7 @@
                   <pic:spPr>
                     <a:xfrm>
                       <a:off x="0" y="0"/>
-                      <a:ext cx="4257143" cy="1057143"/>
+                      <a:ext cx="4285714" cy="933333"/>
                     </a:xfrm>
                     <a:prstGeom prst="rect">
                       <a:avLst/>
@@ -2586,10 +2478,10 @@
           <w:noProof/>
         </w:rPr>
         <w:drawing>
-          <wp:inline distT="0" distB="0" distL="0" distR="0" wp14:anchorId="6C16DC54" wp14:editId="440F7AB3">
+          <wp:inline distT="0" distB="0" distL="0" distR="0" wp14:anchorId="60AF9CC4" wp14:editId="4C1DE74A">
             <wp:extent cx="4752381" cy="3733333"/>
             <wp:effectExtent l="0" t="0" r="0" b="635"/>
-            <wp:docPr id="4" name="Picture 4"/>
+            <wp:docPr id="1" name="Picture 1"/>
             <wp:cNvGraphicFramePr>
               <a:graphicFrameLocks xmlns:a="http://schemas.openxmlformats.org/drawingml/2006/main" noChangeAspect="1"/>
             </wp:cNvGraphicFramePr>
@@ -2953,7 +2845,15 @@
           <w:color w:val="C00000"/>
           <w:lang w:eastAsia="en-GB"/>
         </w:rPr>
-        <w:t>4.0.0</w:t>
+        <w:t>4.0.</w:t>
+      </w:r>
+      <w:r>
+        <w:rPr>
+          <w:rFonts w:ascii="Courier New" w:eastAsia="Times New Roman" w:hAnsi="Courier New" w:cs="Courier New"/>
+          <w:color w:val="C00000"/>
+          <w:lang w:eastAsia="en-GB"/>
+        </w:rPr>
+        <w:t>1</w:t>
       </w:r>
     </w:p>
     <w:bookmarkEnd w:id="6"/>
@@ -2972,10 +2872,10 @@
           <w:noProof/>
         </w:rPr>
         <w:drawing>
-          <wp:inline distT="0" distB="0" distL="0" distR="0" wp14:anchorId="17EA51E7" wp14:editId="2EE5150B">
+          <wp:inline distT="0" distB="0" distL="0" distR="0" wp14:anchorId="344B675F" wp14:editId="2CC630BA">
             <wp:extent cx="5731510" cy="1447800"/>
             <wp:effectExtent l="0" t="0" r="2540" b="0"/>
-            <wp:docPr id="28" name="Picture 28"/>
+            <wp:docPr id="22" name="Picture 22"/>
             <wp:cNvGraphicFramePr>
               <a:graphicFrameLocks xmlns:a="http://schemas.openxmlformats.org/drawingml/2006/main" noChangeAspect="1"/>
             </wp:cNvGraphicFramePr>
@@ -3078,7 +2978,7 @@
           <w:color w:val="C00000"/>
           <w:lang w:eastAsia="en-GB"/>
         </w:rPr>
-        <w:t>C:\Program Files\R\R-3.6.3</w:t>
+        <w:t>C:\Program Files\R\R-</w:t>
       </w:r>
       <w:r>
         <w:rPr>
@@ -3086,6 +2986,14 @@
           <w:color w:val="C00000"/>
           <w:lang w:eastAsia="en-GB"/>
         </w:rPr>
+        <w:t>4.0.1</w:t>
+      </w:r>
+      <w:r>
+        <w:rPr>
+          <w:rFonts w:ascii="Courier New" w:eastAsia="Times New Roman" w:hAnsi="Courier New" w:cs="Courier New"/>
+          <w:color w:val="C00000"/>
+          <w:lang w:eastAsia="en-GB"/>
+        </w:rPr>
         <w:t>\library</w:t>
       </w:r>
     </w:p>
@@ -3103,10 +3011,10 @@
           <w:noProof/>
         </w:rPr>
         <w:drawing>
-          <wp:inline distT="0" distB="0" distL="0" distR="0" wp14:anchorId="6FF40389" wp14:editId="53476AED">
+          <wp:inline distT="0" distB="0" distL="0" distR="0" wp14:anchorId="20041767" wp14:editId="71BBE2FF">
             <wp:extent cx="5731510" cy="1447800"/>
             <wp:effectExtent l="0" t="0" r="2540" b="0"/>
-            <wp:docPr id="16" name="Picture 16"/>
+            <wp:docPr id="24" name="Picture 24"/>
             <wp:cNvGraphicFramePr>
               <a:graphicFrameLocks xmlns:a="http://schemas.openxmlformats.org/drawingml/2006/main" noChangeAspect="1"/>
             </wp:cNvGraphicFramePr>
@@ -3401,43 +3309,13 @@
           <w:lang w:eastAsia="en-GB"/>
         </w:rPr>
       </w:pPr>
-      <w:proofErr w:type="spellStart"/>
-      <w:proofErr w:type="gramStart"/>
       <w:r>
         <w:rPr>
           <w:rFonts w:ascii="Courier New" w:eastAsia="Times New Roman" w:hAnsi="Courier New" w:cs="Courier New"/>
           <w:color w:val="C00000"/>
           <w:lang w:eastAsia="en-GB"/>
         </w:rPr>
-        <w:t>install.packages</w:t>
-      </w:r>
-      <w:proofErr w:type="spellEnd"/>
-      <w:proofErr w:type="gramEnd"/>
-      <w:r>
-        <w:rPr>
-          <w:rFonts w:ascii="Courier New" w:eastAsia="Times New Roman" w:hAnsi="Courier New" w:cs="Courier New"/>
-          <w:color w:val="C00000"/>
-          <w:lang w:eastAsia="en-GB"/>
-        </w:rPr>
-        <w:t>('</w:t>
-      </w:r>
-      <w:proofErr w:type="spellStart"/>
-      <w:r>
-        <w:rPr>
-          <w:rFonts w:ascii="Courier New" w:eastAsia="Times New Roman" w:hAnsi="Courier New" w:cs="Courier New"/>
-          <w:color w:val="C00000"/>
-          <w:lang w:eastAsia="en-GB"/>
-        </w:rPr>
-        <w:t>rJava</w:t>
-      </w:r>
-      <w:proofErr w:type="spellEnd"/>
-      <w:r>
-        <w:rPr>
-          <w:rFonts w:ascii="Courier New" w:eastAsia="Times New Roman" w:hAnsi="Courier New" w:cs="Courier New"/>
-          <w:color w:val="C00000"/>
-          <w:lang w:eastAsia="en-GB"/>
-        </w:rPr>
-        <w:t>')</w:t>
+        <w:t>install.packages('rJava')</w:t>
       </w:r>
     </w:p>
     <w:p>
@@ -3453,10 +3331,10 @@
           <w:noProof/>
         </w:rPr>
         <w:drawing>
-          <wp:inline distT="0" distB="0" distL="0" distR="0" wp14:anchorId="4C009FFC" wp14:editId="2E247EE0">
-            <wp:extent cx="5731510" cy="4119880"/>
-            <wp:effectExtent l="0" t="0" r="2540" b="0"/>
-            <wp:docPr id="2" name="Picture 2"/>
+          <wp:inline distT="0" distB="0" distL="0" distR="0" wp14:anchorId="355F5C30" wp14:editId="26605BA1">
+            <wp:extent cx="5142857" cy="4571429"/>
+            <wp:effectExtent l="0" t="0" r="1270" b="635"/>
+            <wp:docPr id="4" name="Picture 4"/>
             <wp:cNvGraphicFramePr>
               <a:graphicFrameLocks xmlns:a="http://schemas.openxmlformats.org/drawingml/2006/main" noChangeAspect="1"/>
             </wp:cNvGraphicFramePr>
@@ -3476,7 +3354,7 @@
                   <pic:spPr>
                     <a:xfrm>
                       <a:off x="0" y="0"/>
-                      <a:ext cx="5731510" cy="4119880"/>
+                      <a:ext cx="5142857" cy="4571429"/>
                     </a:xfrm>
                     <a:prstGeom prst="rect">
                       <a:avLst/>
@@ -3509,24 +3387,6 @@
     </w:p>
     <w:p>
       <w:pPr>
-        <w:spacing w:before="0" w:after="160" w:line="259" w:lineRule="auto"/>
-        <w:rPr>
-          <w:rFonts w:asciiTheme="majorHAnsi" w:eastAsia="Times New Roman" w:hAnsiTheme="majorHAnsi" w:cstheme="majorHAnsi"/>
-          <w:lang w:eastAsia="en-GB"/>
-        </w:rPr>
-      </w:pPr>
-    </w:p>
-    <w:p>
-      <w:pPr>
-        <w:spacing w:before="0" w:after="160" w:line="259" w:lineRule="auto"/>
-        <w:rPr>
-          <w:rFonts w:asciiTheme="majorHAnsi" w:eastAsia="Times New Roman" w:hAnsiTheme="majorHAnsi" w:cstheme="majorHAnsi"/>
-          <w:lang w:eastAsia="en-GB"/>
-        </w:rPr>
-      </w:pPr>
-    </w:p>
-    <w:p>
-      <w:pPr>
         <w:pStyle w:val="ListParagraph"/>
         <w:numPr>
           <w:ilvl w:val="0"/>
@@ -3565,10 +3425,10 @@
           <w:noProof/>
         </w:rPr>
         <w:drawing>
-          <wp:inline distT="0" distB="0" distL="0" distR="0" wp14:anchorId="4356749F" wp14:editId="66C4BE6B">
-            <wp:extent cx="2980952" cy="1466667"/>
-            <wp:effectExtent l="0" t="0" r="0" b="635"/>
-            <wp:docPr id="15" name="Picture 15"/>
+          <wp:inline distT="0" distB="0" distL="0" distR="0" wp14:anchorId="1838AC0E" wp14:editId="512D5F0A">
+            <wp:extent cx="3295238" cy="1400000"/>
+            <wp:effectExtent l="0" t="0" r="635" b="0"/>
+            <wp:docPr id="16" name="Picture 16"/>
             <wp:cNvGraphicFramePr>
               <a:graphicFrameLocks xmlns:a="http://schemas.openxmlformats.org/drawingml/2006/main" noChangeAspect="1"/>
             </wp:cNvGraphicFramePr>
@@ -3588,7 +3448,7 @@
                   <pic:spPr>
                     <a:xfrm>
                       <a:off x="0" y="0"/>
-                      <a:ext cx="2980952" cy="1466667"/>
+                      <a:ext cx="3295238" cy="1400000"/>
                     </a:xfrm>
                     <a:prstGeom prst="rect">
                       <a:avLst/>
@@ -3770,10 +3630,10 @@
           <w:noProof/>
         </w:rPr>
         <w:drawing>
-          <wp:inline distT="0" distB="0" distL="0" distR="0" wp14:anchorId="3D3058D2" wp14:editId="5BA229DB">
-            <wp:extent cx="5731510" cy="1437005"/>
-            <wp:effectExtent l="0" t="0" r="2540" b="0"/>
-            <wp:docPr id="17" name="Picture 17"/>
+          <wp:inline distT="0" distB="0" distL="0" distR="0" wp14:anchorId="2ED49B92" wp14:editId="59079852">
+            <wp:extent cx="5731510" cy="1061085"/>
+            <wp:effectExtent l="0" t="0" r="2540" b="5715"/>
+            <wp:docPr id="28" name="Picture 28"/>
             <wp:cNvGraphicFramePr>
               <a:graphicFrameLocks xmlns:a="http://schemas.openxmlformats.org/drawingml/2006/main" noChangeAspect="1"/>
             </wp:cNvGraphicFramePr>
@@ -3793,7 +3653,7 @@
                   <pic:spPr>
                     <a:xfrm>
                       <a:off x="0" y="0"/>
-                      <a:ext cx="5731510" cy="1437005"/>
+                      <a:ext cx="5731510" cy="1061085"/>
                     </a:xfrm>
                     <a:prstGeom prst="rect">
                       <a:avLst/>
@@ -3820,10 +3680,10 @@
           <w:noProof/>
         </w:rPr>
         <w:drawing>
-          <wp:inline distT="0" distB="0" distL="0" distR="0" wp14:anchorId="25678EF5" wp14:editId="10E400C8">
+          <wp:inline distT="0" distB="0" distL="0" distR="0" wp14:anchorId="49BE33A3" wp14:editId="20CFCDFB">
             <wp:extent cx="3457143" cy="4285714"/>
             <wp:effectExtent l="0" t="0" r="0" b="635"/>
-            <wp:docPr id="23" name="Picture 23"/>
+            <wp:docPr id="31" name="Picture 31"/>
             <wp:cNvGraphicFramePr>
               <a:graphicFrameLocks xmlns:a="http://schemas.openxmlformats.org/drawingml/2006/main" noChangeAspect="1"/>
             </wp:cNvGraphicFramePr>
@@ -3866,16 +3726,40 @@
           <w:lang w:eastAsia="en-GB"/>
         </w:rPr>
       </w:pPr>
+    </w:p>
+    <w:p>
+      <w:pPr>
+        <w:pStyle w:val="ListParagraph"/>
+        <w:ind w:left="0"/>
+        <w:outlineLvl w:val="2"/>
+        <w:rPr>
+          <w:rFonts w:asciiTheme="majorHAnsi" w:eastAsia="Times New Roman" w:hAnsiTheme="majorHAnsi" w:cstheme="majorHAnsi"/>
+          <w:bCs/>
+          <w:lang w:val="en-US"/>
+        </w:rPr>
+      </w:pPr>
+    </w:p>
+    <w:p>
+      <w:pPr>
+        <w:pStyle w:val="ListParagraph"/>
+        <w:ind w:left="0"/>
+        <w:outlineLvl w:val="2"/>
+        <w:rPr>
+          <w:rFonts w:asciiTheme="majorHAnsi" w:eastAsia="Times New Roman" w:hAnsiTheme="majorHAnsi" w:cstheme="majorHAnsi"/>
+          <w:bCs/>
+          <w:lang w:val="en-US"/>
+        </w:rPr>
+      </w:pPr>
       <w:r>
         <w:rPr>
           <w:noProof/>
         </w:rPr>
         <w:lastRenderedPageBreak/>
         <w:drawing>
-          <wp:inline distT="0" distB="0" distL="0" distR="0" wp14:anchorId="146697F0" wp14:editId="0595D125">
-            <wp:extent cx="5731510" cy="2790190"/>
-            <wp:effectExtent l="0" t="0" r="2540" b="0"/>
-            <wp:docPr id="25" name="Picture 25"/>
+          <wp:inline distT="0" distB="0" distL="0" distR="0" wp14:anchorId="378E1C5C" wp14:editId="71E92FFD">
+            <wp:extent cx="5731510" cy="1616710"/>
+            <wp:effectExtent l="0" t="0" r="2540" b="2540"/>
+            <wp:docPr id="32" name="Picture 32"/>
             <wp:cNvGraphicFramePr>
               <a:graphicFrameLocks xmlns:a="http://schemas.openxmlformats.org/drawingml/2006/main" noChangeAspect="1"/>
             </wp:cNvGraphicFramePr>
@@ -3895,7 +3779,7 @@
                   <pic:spPr>
                     <a:xfrm>
                       <a:off x="0" y="0"/>
-                      <a:ext cx="5731510" cy="2790190"/>
+                      <a:ext cx="5731510" cy="1616710"/>
                     </a:xfrm>
                     <a:prstGeom prst="rect">
                       <a:avLst/>
@@ -3931,43 +3815,13 @@
           <w:lang w:val="en-US"/>
         </w:rPr>
       </w:pPr>
-    </w:p>
-    <w:p>
-      <w:pPr>
-        <w:pStyle w:val="ListParagraph"/>
-        <w:ind w:left="0"/>
-        <w:outlineLvl w:val="2"/>
+      <w:r>
         <w:rPr>
           <w:rFonts w:asciiTheme="majorHAnsi" w:eastAsia="Times New Roman" w:hAnsiTheme="majorHAnsi" w:cstheme="majorHAnsi"/>
           <w:bCs/>
           <w:lang w:val="en-US"/>
         </w:rPr>
-      </w:pPr>
-      <w:r>
-        <w:rPr>
-          <w:rFonts w:asciiTheme="majorHAnsi" w:eastAsia="Times New Roman" w:hAnsiTheme="majorHAnsi" w:cstheme="majorHAnsi"/>
-          <w:bCs/>
-          <w:lang w:val="en-US"/>
-        </w:rPr>
-        <w:t xml:space="preserve">Install </w:t>
-      </w:r>
-      <w:proofErr w:type="spellStart"/>
-      <w:r>
-        <w:rPr>
-          <w:rFonts w:asciiTheme="majorHAnsi" w:eastAsia="Times New Roman" w:hAnsiTheme="majorHAnsi" w:cstheme="majorHAnsi"/>
-          <w:bCs/>
-          <w:lang w:val="en-US"/>
-        </w:rPr>
-        <w:t>randomForest</w:t>
-      </w:r>
-      <w:proofErr w:type="spellEnd"/>
-      <w:r>
-        <w:rPr>
-          <w:rFonts w:asciiTheme="majorHAnsi" w:eastAsia="Times New Roman" w:hAnsiTheme="majorHAnsi" w:cstheme="majorHAnsi"/>
-          <w:bCs/>
-          <w:lang w:val="en-US"/>
-        </w:rPr>
-        <w:t xml:space="preserve"> library</w:t>
+        <w:t>Install randomForest library</w:t>
       </w:r>
     </w:p>
     <w:p>
@@ -4015,8 +3869,6 @@
         </w:rPr>
         <w:t xml:space="preserve">Enter the following command: </w:t>
       </w:r>
-      <w:proofErr w:type="spellStart"/>
-      <w:proofErr w:type="gramStart"/>
       <w:r>
         <w:rPr>
           <w:rFonts w:ascii="Courier New" w:eastAsia="Times New Roman" w:hAnsi="Courier New" w:cs="Courier New"/>
@@ -4024,38 +3876,7 @@
           <w:color w:val="C00000"/>
           <w:lang w:val="en-US"/>
         </w:rPr>
-        <w:t>install.packages</w:t>
-      </w:r>
-      <w:proofErr w:type="spellEnd"/>
-      <w:proofErr w:type="gramEnd"/>
-      <w:r>
-        <w:rPr>
-          <w:rFonts w:ascii="Courier New" w:eastAsia="Times New Roman" w:hAnsi="Courier New" w:cs="Courier New"/>
-          <w:bCs/>
-          <w:color w:val="C00000"/>
-          <w:lang w:val="en-US"/>
-        </w:rPr>
-        <w:t>(‘</w:t>
-      </w:r>
-      <w:proofErr w:type="spellStart"/>
-      <w:r>
-        <w:rPr>
-          <w:rFonts w:ascii="Courier New" w:eastAsia="Times New Roman" w:hAnsi="Courier New" w:cs="Courier New"/>
-          <w:bCs/>
-          <w:color w:val="C00000"/>
-          <w:lang w:val="en-US"/>
-        </w:rPr>
-        <w:t>randomForest</w:t>
-      </w:r>
-      <w:proofErr w:type="spellEnd"/>
-      <w:r>
-        <w:rPr>
-          <w:rFonts w:ascii="Courier New" w:eastAsia="Times New Roman" w:hAnsi="Courier New" w:cs="Courier New"/>
-          <w:bCs/>
-          <w:color w:val="C00000"/>
-          <w:lang w:val="en-US"/>
-        </w:rPr>
-        <w:t>’)</w:t>
+        <w:t>install.packages(‘randomForest’)</w:t>
       </w:r>
     </w:p>
     <w:p>
@@ -4127,7 +3948,6 @@
         </w:rPr>
         <w:t xml:space="preserve">After </w:t>
       </w:r>
-      <w:proofErr w:type="spellStart"/>
       <w:r>
         <w:rPr>
           <w:rFonts w:asciiTheme="majorHAnsi" w:eastAsia="Times New Roman" w:hAnsiTheme="majorHAnsi" w:cstheme="majorHAnsi"/>
@@ -4135,29 +3955,12 @@
         </w:rPr>
         <w:t>randomForest</w:t>
       </w:r>
-      <w:proofErr w:type="spellEnd"/>
-      <w:r>
-        <w:rPr>
-          <w:rFonts w:asciiTheme="majorHAnsi" w:eastAsia="Times New Roman" w:hAnsiTheme="majorHAnsi" w:cstheme="majorHAnsi"/>
-          <w:lang w:eastAsia="en-GB"/>
-        </w:rPr>
-        <w:t xml:space="preserve"> has successfully been installed, type </w:t>
-      </w:r>
-      <w:proofErr w:type="gramStart"/>
-      <w:r>
-        <w:rPr>
-          <w:rFonts w:asciiTheme="majorHAnsi" w:eastAsia="Times New Roman" w:hAnsiTheme="majorHAnsi" w:cstheme="majorHAnsi"/>
-          <w:lang w:eastAsia="en-GB"/>
-        </w:rPr>
-        <w:t>q(</w:t>
-      </w:r>
-      <w:proofErr w:type="gramEnd"/>
-      <w:r>
-        <w:rPr>
-          <w:rFonts w:asciiTheme="majorHAnsi" w:eastAsia="Times New Roman" w:hAnsiTheme="majorHAnsi" w:cstheme="majorHAnsi"/>
-          <w:lang w:eastAsia="en-GB"/>
-        </w:rPr>
-        <w:t>) to quit the R console.</w:t>
+      <w:r>
+        <w:rPr>
+          <w:rFonts w:asciiTheme="majorHAnsi" w:eastAsia="Times New Roman" w:hAnsiTheme="majorHAnsi" w:cstheme="majorHAnsi"/>
+          <w:lang w:eastAsia="en-GB"/>
+        </w:rPr>
+        <w:t xml:space="preserve"> has successfully been installed, type q() to quit the R console.</w:t>
       </w:r>
     </w:p>
     <w:p>
@@ -4260,6 +4063,51 @@
       <w:pPr>
         <w:spacing w:before="0" w:after="160" w:line="259" w:lineRule="auto"/>
         <w:rPr>
+          <w:rFonts w:asciiTheme="majorHAnsi" w:eastAsia="Times New Roman" w:hAnsiTheme="majorHAnsi" w:cstheme="majorHAnsi"/>
+          <w:lang w:eastAsia="en-GB"/>
+        </w:rPr>
+      </w:pPr>
+    </w:p>
+    <w:p>
+      <w:pPr>
+        <w:spacing w:before="0" w:after="160" w:line="259" w:lineRule="auto"/>
+        <w:rPr>
+          <w:rFonts w:asciiTheme="majorHAnsi" w:eastAsia="Times New Roman" w:hAnsiTheme="majorHAnsi" w:cstheme="majorHAnsi"/>
+          <w:lang w:eastAsia="en-GB"/>
+        </w:rPr>
+      </w:pPr>
+    </w:p>
+    <w:p>
+      <w:pPr>
+        <w:spacing w:before="0" w:after="160" w:line="259" w:lineRule="auto"/>
+        <w:rPr>
+          <w:rFonts w:asciiTheme="majorHAnsi" w:eastAsia="Times New Roman" w:hAnsiTheme="majorHAnsi" w:cstheme="majorHAnsi"/>
+          <w:lang w:eastAsia="en-GB"/>
+        </w:rPr>
+      </w:pPr>
+    </w:p>
+    <w:p>
+      <w:pPr>
+        <w:spacing w:before="0" w:after="160" w:line="259" w:lineRule="auto"/>
+        <w:rPr>
+          <w:rFonts w:asciiTheme="majorHAnsi" w:eastAsia="Times New Roman" w:hAnsiTheme="majorHAnsi" w:cstheme="majorHAnsi"/>
+          <w:lang w:eastAsia="en-GB"/>
+        </w:rPr>
+      </w:pPr>
+    </w:p>
+    <w:p>
+      <w:pPr>
+        <w:spacing w:before="0" w:after="160" w:line="259" w:lineRule="auto"/>
+        <w:rPr>
+          <w:rFonts w:asciiTheme="majorHAnsi" w:eastAsia="Times New Roman" w:hAnsiTheme="majorHAnsi" w:cstheme="majorHAnsi"/>
+          <w:lang w:eastAsia="en-GB"/>
+        </w:rPr>
+      </w:pPr>
+    </w:p>
+    <w:p>
+      <w:pPr>
+        <w:spacing w:before="0" w:after="160" w:line="259" w:lineRule="auto"/>
+        <w:rPr>
           <w:rFonts w:ascii="Open Sans Semibold" w:eastAsia="Times New Roman" w:hAnsi="Open Sans Semibold" w:cs="Open Sans Semibold"/>
           <w:sz w:val="20"/>
           <w:szCs w:val="20"/>
@@ -4275,6 +4123,15 @@
         </w:rPr>
         <w:lastRenderedPageBreak/>
         <w:t>To Install RStudio</w:t>
+      </w:r>
+      <w:r>
+        <w:rPr>
+          <w:rFonts w:ascii="Open Sans Semibold" w:eastAsia="Times New Roman" w:hAnsi="Open Sans Semibold" w:cs="Open Sans Semibold"/>
+          <w:sz w:val="20"/>
+          <w:szCs w:val="20"/>
+          <w:lang w:eastAsia="en-GB"/>
+        </w:rPr>
+        <w:t xml:space="preserve"> (optional)</w:t>
       </w:r>
     </w:p>
     <w:p>
@@ -4595,35 +4452,7 @@
         <w:rPr>
           <w:rFonts w:ascii="Calibri Light" w:hAnsi="Calibri Light" w:cs="Calibri Light"/>
         </w:rPr>
-        <w:t xml:space="preserve">In the </w:t>
-      </w:r>
-      <w:proofErr w:type="spellStart"/>
-      <w:r>
-        <w:rPr>
-          <w:rFonts w:ascii="Calibri Light" w:hAnsi="Calibri Light" w:cs="Calibri Light"/>
-        </w:rPr>
-        <w:t>rJava</w:t>
-      </w:r>
-      <w:proofErr w:type="spellEnd"/>
-      <w:r>
-        <w:rPr>
-          <w:rFonts w:ascii="Calibri Light" w:hAnsi="Calibri Light" w:cs="Calibri Light"/>
-        </w:rPr>
-        <w:t xml:space="preserve"> directory there is a jri.dll file that needs to be copied into the </w:t>
-      </w:r>
-      <w:proofErr w:type="spellStart"/>
-      <w:r>
-        <w:rPr>
-          <w:rFonts w:ascii="Calibri Light" w:hAnsi="Calibri Light" w:cs="Calibri Light"/>
-        </w:rPr>
-        <w:t>libswt</w:t>
-      </w:r>
-      <w:proofErr w:type="spellEnd"/>
-      <w:r>
-        <w:rPr>
-          <w:rFonts w:ascii="Calibri Light" w:hAnsi="Calibri Light" w:cs="Calibri Light"/>
-        </w:rPr>
-        <w:t xml:space="preserve"> directory of Spoon.</w:t>
+        <w:t>In the rJava directory there is a jri.dll file that needs to be copied into the libswt directory of Spoon.</w:t>
       </w:r>
     </w:p>
     <w:p>
@@ -4654,21 +4483,7 @@
         <w:rPr>
           <w:rFonts w:ascii="Calibri Light" w:hAnsi="Calibri Light" w:cs="Calibri Light"/>
         </w:rPr>
-        <w:t xml:space="preserve"> </w:t>
-      </w:r>
-      <w:proofErr w:type="gramStart"/>
-      <w:r>
-        <w:rPr>
-          <w:rFonts w:ascii="Calibri Light" w:hAnsi="Calibri Light" w:cs="Calibri Light"/>
-        </w:rPr>
-        <w:t>Spoon, if</w:t>
-      </w:r>
-      <w:proofErr w:type="gramEnd"/>
-      <w:r>
-        <w:rPr>
-          <w:rFonts w:ascii="Calibri Light" w:hAnsi="Calibri Light" w:cs="Calibri Light"/>
-        </w:rPr>
-        <w:t xml:space="preserve"> it's running</w:t>
+        <w:t xml:space="preserve"> Spoon, if it's running</w:t>
       </w:r>
     </w:p>
     <w:p>
@@ -4699,35 +4514,7 @@
         <w:rPr>
           <w:rFonts w:ascii="Calibri Light" w:hAnsi="Calibri Light" w:cs="Calibri Light"/>
         </w:rPr>
-        <w:t xml:space="preserve"> %R_LIBS_USER%/</w:t>
-      </w:r>
-      <w:proofErr w:type="spellStart"/>
-      <w:r>
-        <w:rPr>
-          <w:rFonts w:ascii="Calibri Light" w:hAnsi="Calibri Light" w:cs="Calibri Light"/>
-        </w:rPr>
-        <w:t>rJava</w:t>
-      </w:r>
-      <w:proofErr w:type="spellEnd"/>
-      <w:r>
-        <w:rPr>
-          <w:rFonts w:ascii="Calibri Light" w:hAnsi="Calibri Light" w:cs="Calibri Light"/>
-        </w:rPr>
-        <w:t>/</w:t>
-      </w:r>
-      <w:proofErr w:type="spellStart"/>
-      <w:r>
-        <w:rPr>
-          <w:rFonts w:ascii="Calibri Light" w:hAnsi="Calibri Light" w:cs="Calibri Light"/>
-        </w:rPr>
-        <w:t>jri</w:t>
-      </w:r>
-      <w:proofErr w:type="spellEnd"/>
-      <w:r>
-        <w:rPr>
-          <w:rFonts w:ascii="Calibri Light" w:hAnsi="Calibri Light" w:cs="Calibri Light"/>
-        </w:rPr>
-        <w:t>/x64/jri.dll</w:t>
+        <w:t xml:space="preserve"> %R_LIBS_USER%/rJava/jri/x64/jri.dll</w:t>
       </w:r>
     </w:p>
     <w:p>
@@ -4794,33 +4581,11 @@
         </w:rPr>
         <w:t xml:space="preserve">Windows: </w:t>
       </w:r>
-      <w:proofErr w:type="gramStart"/>
       <w:r>
         <w:rPr>
           <w:rFonts w:asciiTheme="majorHAnsi" w:hAnsiTheme="majorHAnsi" w:cstheme="majorHAnsi"/>
         </w:rPr>
-        <w:t>﻿[</w:t>
-      </w:r>
-      <w:proofErr w:type="gramEnd"/>
-      <w:r>
-        <w:rPr>
-          <w:rFonts w:asciiTheme="majorHAnsi" w:hAnsiTheme="majorHAnsi" w:cstheme="majorHAnsi"/>
-        </w:rPr>
-        <w:t>Pentaho directory]/client-tools/data-integration/</w:t>
-      </w:r>
-      <w:proofErr w:type="spellStart"/>
-      <w:r>
-        <w:rPr>
-          <w:rFonts w:asciiTheme="majorHAnsi" w:hAnsiTheme="majorHAnsi" w:cstheme="majorHAnsi"/>
-        </w:rPr>
-        <w:t>libswt</w:t>
-      </w:r>
-      <w:proofErr w:type="spellEnd"/>
-      <w:r>
-        <w:rPr>
-          <w:rFonts w:asciiTheme="majorHAnsi" w:hAnsiTheme="majorHAnsi" w:cstheme="majorHAnsi"/>
-        </w:rPr>
-        <w:t>/win64</w:t>
+        <w:t>﻿[Pentaho directory]/client-tools/data-integration/libswt/win64</w:t>
       </w:r>
     </w:p>
     <w:p>
@@ -4846,30 +4611,8 @@
         <w:rPr>
           <w:rFonts w:ascii="Calibri Light" w:hAnsi="Calibri Light" w:cs="Calibri Light"/>
         </w:rPr>
-        <w:t>Pentaho directory]/client-tools/data-integration/</w:t>
-      </w:r>
-      <w:proofErr w:type="spellStart"/>
-      <w:r>
-        <w:rPr>
-          <w:rFonts w:ascii="Calibri Light" w:hAnsi="Calibri Light" w:cs="Calibri Light"/>
-        </w:rPr>
-        <w:t>libswt</w:t>
-      </w:r>
-      <w:proofErr w:type="spellEnd"/>
-      <w:r>
-        <w:rPr>
-          <w:rFonts w:ascii="Calibri Light" w:hAnsi="Calibri Light" w:cs="Calibri Light"/>
-        </w:rPr>
-        <w:t>/</w:t>
-      </w:r>
-      <w:proofErr w:type="spellStart"/>
-      <w:r>
-        <w:rPr>
-          <w:rFonts w:ascii="Calibri Light" w:hAnsi="Calibri Light" w:cs="Calibri Light"/>
-        </w:rPr>
-        <w:t>linux</w:t>
-      </w:r>
-      <w:proofErr w:type="spellEnd"/>
+        <w:t>Pentaho directory]/client-tools/data-integration/libswt/linux</w:t>
+      </w:r>
     </w:p>
     <w:p>
       <w:pPr>
@@ -5375,19 +5118,8 @@
           <w:sz w:val="36"/>
           <w:szCs w:val="36"/>
         </w:rPr>
-        <w:t xml:space="preserve"> - </w:t>
-      </w:r>
-      <w:proofErr w:type="spellStart"/>
-      <w:r>
-        <w:rPr>
-          <w:rFonts w:asciiTheme="minorHAnsi" w:hAnsiTheme="minorHAnsi" w:cstheme="minorHAnsi"/>
-          <w:color w:val="FF0000"/>
-          <w:sz w:val="36"/>
-          <w:szCs w:val="36"/>
-        </w:rPr>
-        <w:t>AutoML</w:t>
-      </w:r>
-      <w:proofErr w:type="spellEnd"/>
+        <w:t xml:space="preserve"> - AutoML</w:t>
+      </w:r>
     </w:p>
     <w:tbl>
       <w:tblPr>
@@ -5840,7 +5572,6 @@
       </w:r>
       <w:bookmarkStart w:id="14" w:name="_Hlk495406789"/>
       <w:bookmarkEnd w:id="12"/>
-      <w:proofErr w:type="spellStart"/>
       <w:r>
         <w:rPr>
           <w:rFonts w:ascii="Courier New" w:eastAsia="Times New Roman" w:hAnsi="Courier New" w:cs="Courier New"/>
@@ -5878,7 +5609,6 @@
         </w:rPr>
         <w:t>tr</w:t>
       </w:r>
-      <w:proofErr w:type="spellEnd"/>
     </w:p>
     <w:bookmarkEnd w:id="11"/>
     <w:bookmarkEnd w:id="13"/>
@@ -6006,7 +5736,6 @@
           <w:lang w:val="en-US"/>
         </w:rPr>
       </w:pPr>
-      <w:proofErr w:type="spellStart"/>
       <w:r>
         <w:rPr>
           <w:rFonts w:asciiTheme="majorHAnsi" w:eastAsia="Times New Roman" w:hAnsiTheme="majorHAnsi" w:cstheme="majorHAnsi"/>
@@ -6014,7 +5743,6 @@
         </w:rPr>
         <w:t>csvi-customer_data</w:t>
       </w:r>
-      <w:proofErr w:type="spellEnd"/>
     </w:p>
     <w:p>
       <w:pPr>
@@ -6084,23 +5812,7 @@
           <w:rFonts w:asciiTheme="majorHAnsi" w:eastAsia="Times New Roman" w:hAnsiTheme="majorHAnsi" w:cstheme="majorHAnsi"/>
           <w:lang w:val="en-US"/>
         </w:rPr>
-        <w:t xml:space="preserve">Here you will find the </w:t>
-      </w:r>
-      <w:proofErr w:type="spellStart"/>
-      <w:r>
-        <w:rPr>
-          <w:rFonts w:asciiTheme="majorHAnsi" w:eastAsia="Times New Roman" w:hAnsiTheme="majorHAnsi" w:cstheme="majorHAnsi"/>
-          <w:lang w:val="en-US"/>
-        </w:rPr>
-        <w:t>customer_billing_zip</w:t>
-      </w:r>
-      <w:proofErr w:type="spellEnd"/>
-      <w:r>
-        <w:rPr>
-          <w:rFonts w:asciiTheme="majorHAnsi" w:eastAsia="Times New Roman" w:hAnsiTheme="majorHAnsi" w:cstheme="majorHAnsi"/>
-          <w:lang w:val="en-US"/>
-        </w:rPr>
-        <w:t xml:space="preserve"> codes, which will be used </w:t>
+        <w:t xml:space="preserve">Here you will find the customer_billing_zip codes, which will be used </w:t>
       </w:r>
       <w:r>
         <w:rPr>
@@ -6141,7 +5853,6 @@
           <w:lang w:val="en-US"/>
         </w:rPr>
       </w:pPr>
-      <w:proofErr w:type="spellStart"/>
       <w:r>
         <w:rPr>
           <w:rFonts w:asciiTheme="majorHAnsi" w:eastAsia="Times New Roman" w:hAnsiTheme="majorHAnsi" w:cstheme="majorHAnsi"/>
@@ -6149,7 +5860,6 @@
         </w:rPr>
         <w:t>csvi-customer_billing</w:t>
       </w:r>
-      <w:proofErr w:type="spellEnd"/>
     </w:p>
     <w:p>
       <w:pPr>
@@ -6311,7 +6021,6 @@
           <w:lang w:val="en-US"/>
         </w:rPr>
       </w:pPr>
-      <w:proofErr w:type="spellStart"/>
       <w:r>
         <w:rPr>
           <w:rFonts w:asciiTheme="majorHAnsi" w:eastAsia="Times New Roman" w:hAnsiTheme="majorHAnsi" w:cstheme="majorHAnsi"/>
@@ -6320,7 +6029,6 @@
         <w:lastRenderedPageBreak/>
         <w:t>csvi-customer_transaction</w:t>
       </w:r>
-      <w:proofErr w:type="spellEnd"/>
     </w:p>
     <w:p>
       <w:pPr>
@@ -6413,17 +6121,8 @@
           <w:rFonts w:asciiTheme="majorHAnsi" w:eastAsia="Times New Roman" w:hAnsiTheme="majorHAnsi" w:cstheme="majorHAnsi"/>
           <w:lang w:val="en-US"/>
         </w:rPr>
-        <w:t xml:space="preserve">Feature engineering for </w:t>
-      </w:r>
-      <w:proofErr w:type="spellStart"/>
-      <w:r>
-        <w:rPr>
-          <w:rFonts w:asciiTheme="majorHAnsi" w:eastAsia="Times New Roman" w:hAnsiTheme="majorHAnsi" w:cstheme="majorHAnsi"/>
-          <w:lang w:val="en-US"/>
-        </w:rPr>
-        <w:t>ship_to_zip</w:t>
-      </w:r>
-      <w:proofErr w:type="spellEnd"/>
+        <w:t>Feature engineering for ship_to_zip</w:t>
+      </w:r>
     </w:p>
     <w:p>
       <w:pPr>
@@ -6464,23 +6163,7 @@
           <w:rFonts w:asciiTheme="majorHAnsi" w:eastAsia="Times New Roman" w:hAnsiTheme="majorHAnsi" w:cstheme="majorHAnsi"/>
           <w:lang w:val="en-US"/>
         </w:rPr>
-        <w:t xml:space="preserve">whether the transaction is fraudulent (y variable).  The Boolean values will need to be changed into numbers for the </w:t>
-      </w:r>
-      <w:proofErr w:type="spellStart"/>
-      <w:r>
-        <w:rPr>
-          <w:rFonts w:asciiTheme="majorHAnsi" w:eastAsia="Times New Roman" w:hAnsiTheme="majorHAnsi" w:cstheme="majorHAnsi"/>
-          <w:lang w:val="en-US"/>
-        </w:rPr>
-        <w:t>randomForest</w:t>
-      </w:r>
-      <w:proofErr w:type="spellEnd"/>
-      <w:r>
-        <w:rPr>
-          <w:rFonts w:asciiTheme="majorHAnsi" w:eastAsia="Times New Roman" w:hAnsiTheme="majorHAnsi" w:cstheme="majorHAnsi"/>
-          <w:lang w:val="en-US"/>
-        </w:rPr>
-        <w:t xml:space="preserve"> algorithm. </w:t>
+        <w:t xml:space="preserve">whether the transaction is fraudulent (y variable).  The Boolean values will need to be changed into numbers for the randomForest algorithm. </w:t>
       </w:r>
     </w:p>
     <w:p>
@@ -6503,7 +6186,6 @@
           <w:lang w:val="en-US"/>
         </w:rPr>
       </w:pPr>
-      <w:proofErr w:type="spellStart"/>
       <w:r>
         <w:rPr>
           <w:rFonts w:asciiTheme="majorHAnsi" w:eastAsia="Times New Roman" w:hAnsiTheme="majorHAnsi" w:cstheme="majorHAnsi"/>
@@ -6511,7 +6193,6 @@
         </w:rPr>
         <w:t>csvi-fraud_details_report</w:t>
       </w:r>
-      <w:proofErr w:type="spellEnd"/>
     </w:p>
     <w:p>
       <w:pPr>
@@ -6705,23 +6386,7 @@
           <w:rFonts w:asciiTheme="majorHAnsi" w:eastAsia="Times New Roman" w:hAnsiTheme="majorHAnsi" w:cstheme="majorHAnsi"/>
           <w:lang w:val="en-US"/>
         </w:rPr>
-        <w:t xml:space="preserve">The Feature Engineering is set </w:t>
-      </w:r>
-      <w:proofErr w:type="gramStart"/>
-      <w:r>
-        <w:rPr>
-          <w:rFonts w:asciiTheme="majorHAnsi" w:eastAsia="Times New Roman" w:hAnsiTheme="majorHAnsi" w:cstheme="majorHAnsi"/>
-          <w:lang w:val="en-US"/>
-        </w:rPr>
-        <w:t>to:</w:t>
-      </w:r>
-      <w:proofErr w:type="gramEnd"/>
-      <w:r>
-        <w:rPr>
-          <w:rFonts w:asciiTheme="majorHAnsi" w:eastAsia="Times New Roman" w:hAnsiTheme="majorHAnsi" w:cstheme="majorHAnsi"/>
-          <w:lang w:val="en-US"/>
-        </w:rPr>
-        <w:t xml:space="preserve"> billing zip code = shipping zip code</w:t>
+        <w:t>The Feature Engineering is set to: billing zip code = shipping zip code</w:t>
       </w:r>
     </w:p>
     <w:p>
@@ -6743,23 +6408,7 @@
           <w:rFonts w:asciiTheme="majorHAnsi" w:eastAsia="Times New Roman" w:hAnsiTheme="majorHAnsi" w:cstheme="majorHAnsi"/>
           <w:lang w:val="en-US"/>
         </w:rPr>
-        <w:t xml:space="preserve">Open the step: </w:t>
-      </w:r>
-      <w:proofErr w:type="spellStart"/>
-      <w:r>
-        <w:rPr>
-          <w:rFonts w:asciiTheme="majorHAnsi" w:eastAsia="Times New Roman" w:hAnsiTheme="majorHAnsi" w:cstheme="majorHAnsi"/>
-          <w:lang w:val="en-US"/>
-        </w:rPr>
-        <w:t>frmla</w:t>
-      </w:r>
-      <w:proofErr w:type="spellEnd"/>
-      <w:r>
-        <w:rPr>
-          <w:rFonts w:asciiTheme="majorHAnsi" w:eastAsia="Times New Roman" w:hAnsiTheme="majorHAnsi" w:cstheme="majorHAnsi"/>
-          <w:lang w:val="en-US"/>
-        </w:rPr>
-        <w:t>-billing=shipping</w:t>
+        <w:t>Open the step: frmla-billing=shipping</w:t>
       </w:r>
     </w:p>
     <w:bookmarkEnd w:id="15"/>
@@ -7050,23 +6699,7 @@
           <w:rFonts w:asciiTheme="majorHAnsi" w:eastAsia="Times New Roman" w:hAnsiTheme="majorHAnsi" w:cstheme="majorHAnsi"/>
           <w:lang w:val="en-US"/>
         </w:rPr>
-        <w:t xml:space="preserve">Typically, they will want to get a feel for the data by examining simple summary statistics and visualizations, followed by applying quick techniques for assessing the relationship between individual attributes (fields) and the target of interest which, in this example, is the </w:t>
-      </w:r>
-      <w:proofErr w:type="spellStart"/>
-      <w:r>
-        <w:rPr>
-          <w:rFonts w:asciiTheme="majorHAnsi" w:eastAsia="Times New Roman" w:hAnsiTheme="majorHAnsi" w:cstheme="majorHAnsi"/>
-          <w:lang w:val="en-US"/>
-        </w:rPr>
-        <w:t>reported_as_fraud_historic</w:t>
-      </w:r>
-      <w:proofErr w:type="spellEnd"/>
-      <w:r>
-        <w:rPr>
-          <w:rFonts w:asciiTheme="majorHAnsi" w:eastAsia="Times New Roman" w:hAnsiTheme="majorHAnsi" w:cstheme="majorHAnsi"/>
-          <w:lang w:val="en-US"/>
-        </w:rPr>
-        <w:t xml:space="preserve">" field. </w:t>
+        <w:t xml:space="preserve">Typically, they will want to get a feel for the data by examining simple summary statistics and visualizations, followed by applying quick techniques for assessing the relationship between individual attributes (fields) and the target of interest which, in this example, is the reported_as_fraud_historic" field. </w:t>
       </w:r>
     </w:p>
     <w:p>
@@ -7110,7 +6743,6 @@
         </w:rPr>
         <w:t xml:space="preserve">TPOT: </w:t>
       </w:r>
-      <w:proofErr w:type="spellStart"/>
       <w:r>
         <w:rPr>
           <w:rFonts w:asciiTheme="majorHAnsi" w:eastAsia="Times New Roman" w:hAnsiTheme="majorHAnsi" w:cstheme="majorHAnsi"/>
@@ -7120,7 +6752,6 @@
         </w:rPr>
         <w:t>py-auto_ml</w:t>
       </w:r>
-      <w:proofErr w:type="spellEnd"/>
     </w:p>
     <w:p>
       <w:pPr>
@@ -7194,18 +6825,8 @@
             <w:rFonts w:asciiTheme="majorHAnsi" w:eastAsia="Times New Roman" w:hAnsiTheme="majorHAnsi" w:cstheme="majorHAnsi"/>
             <w:lang w:val="en-US"/>
           </w:rPr>
-          <w:t xml:space="preserve">Google </w:t>
+          <w:t>Google Colab</w:t>
         </w:r>
-        <w:proofErr w:type="spellStart"/>
-        <w:r>
-          <w:rPr>
-            <w:rStyle w:val="Hyperlink"/>
-            <w:rFonts w:asciiTheme="majorHAnsi" w:eastAsia="Times New Roman" w:hAnsiTheme="majorHAnsi" w:cstheme="majorHAnsi"/>
-            <w:lang w:val="en-US"/>
-          </w:rPr>
-          <w:t>Colab</w:t>
-        </w:r>
-        <w:proofErr w:type="spellEnd"/>
       </w:hyperlink>
     </w:p>
     <w:bookmarkEnd w:id="16"/>
@@ -7274,18 +6895,8 @@
           <w:color w:val="C00000"/>
           <w:lang w:val="en-US"/>
         </w:rPr>
-        <w:t>Lab_01_AutoML\</w:t>
-      </w:r>
-      <w:proofErr w:type="spellStart"/>
-      <w:r>
-        <w:rPr>
-          <w:rFonts w:ascii="Courier New" w:eastAsia="Times New Roman" w:hAnsi="Courier New" w:cs="Courier New"/>
-          <w:color w:val="C00000"/>
-          <w:lang w:val="en-US"/>
-        </w:rPr>
-        <w:t>tr_autoML.ktr</w:t>
-      </w:r>
-      <w:proofErr w:type="spellEnd"/>
+        <w:t>Lab_01_AutoML\tr_autoML.ktr</w:t>
+      </w:r>
     </w:p>
     <w:p>
       <w:pPr>
@@ -7488,39 +7099,7 @@
           <w:rFonts w:asciiTheme="majorHAnsi" w:eastAsia="Times New Roman" w:hAnsiTheme="majorHAnsi" w:cstheme="majorHAnsi"/>
           <w:lang w:val="en-US"/>
         </w:rPr>
-        <w:t xml:space="preserve">This will be the dataset used for </w:t>
-      </w:r>
-      <w:proofErr w:type="spellStart"/>
-      <w:r>
-        <w:rPr>
-          <w:rFonts w:asciiTheme="majorHAnsi" w:eastAsia="Times New Roman" w:hAnsiTheme="majorHAnsi" w:cstheme="majorHAnsi"/>
-          <w:lang w:val="en-US"/>
-        </w:rPr>
-        <w:t>autoML</w:t>
-      </w:r>
-      <w:proofErr w:type="spellEnd"/>
-      <w:r>
-        <w:rPr>
-          <w:rFonts w:asciiTheme="majorHAnsi" w:eastAsia="Times New Roman" w:hAnsiTheme="majorHAnsi" w:cstheme="majorHAnsi"/>
-          <w:lang w:val="en-US"/>
-        </w:rPr>
-        <w:t xml:space="preserve"> in </w:t>
-      </w:r>
-      <w:proofErr w:type="spellStart"/>
-      <w:r>
-        <w:rPr>
-          <w:rFonts w:asciiTheme="majorHAnsi" w:eastAsia="Times New Roman" w:hAnsiTheme="majorHAnsi" w:cstheme="majorHAnsi"/>
-          <w:lang w:val="en-US"/>
-        </w:rPr>
-        <w:t>Colab</w:t>
-      </w:r>
-      <w:proofErr w:type="spellEnd"/>
-      <w:r>
-        <w:rPr>
-          <w:rFonts w:asciiTheme="majorHAnsi" w:eastAsia="Times New Roman" w:hAnsiTheme="majorHAnsi" w:cstheme="majorHAnsi"/>
-          <w:lang w:val="en-US"/>
-        </w:rPr>
-        <w:t>.</w:t>
+        <w:t>This will be the dataset used for autoML in Colab.</w:t>
       </w:r>
     </w:p>
     <w:p>
@@ -7542,7 +7121,6 @@
           <w:lang w:val="en-US"/>
         </w:rPr>
       </w:pPr>
-      <w:proofErr w:type="spellStart"/>
       <w:r>
         <w:rPr>
           <w:rFonts w:asciiTheme="majorHAnsi" w:eastAsia="Times New Roman" w:hAnsiTheme="majorHAnsi" w:cstheme="majorHAnsi"/>
@@ -7552,7 +7130,6 @@
         </w:rPr>
         <w:t>Colab</w:t>
       </w:r>
-      <w:proofErr w:type="spellEnd"/>
     </w:p>
     <w:p>
       <w:pPr>
@@ -7933,53 +7510,28 @@
           <w:lang w:val="en-US"/>
         </w:rPr>
       </w:pPr>
-      <w:proofErr w:type="spellStart"/>
       <w:r>
         <w:rPr>
           <w:rFonts w:asciiTheme="majorHAnsi" w:eastAsia="Times New Roman" w:hAnsiTheme="majorHAnsi" w:cstheme="majorHAnsi"/>
           <w:lang w:val="en-US"/>
         </w:rPr>
         <w:lastRenderedPageBreak/>
-        <w:t>AutoML</w:t>
-      </w:r>
-      <w:proofErr w:type="spellEnd"/>
-      <w:r>
-        <w:rPr>
-          <w:rFonts w:asciiTheme="majorHAnsi" w:eastAsia="Times New Roman" w:hAnsiTheme="majorHAnsi" w:cstheme="majorHAnsi"/>
-          <w:lang w:val="en-US"/>
-        </w:rPr>
-        <w:t xml:space="preserve"> script</w:t>
-      </w:r>
-    </w:p>
-    <w:p>
-      <w:pPr>
-        <w:rPr>
-          <w:rFonts w:asciiTheme="majorHAnsi" w:eastAsia="Times New Roman" w:hAnsiTheme="majorHAnsi" w:cstheme="majorHAnsi"/>
-          <w:lang w:val="en-US"/>
-        </w:rPr>
-      </w:pPr>
-      <w:r>
-        <w:rPr>
-          <w:rFonts w:asciiTheme="majorHAnsi" w:eastAsia="Times New Roman" w:hAnsiTheme="majorHAnsi" w:cstheme="majorHAnsi"/>
-          <w:lang w:val="en-US"/>
-        </w:rPr>
-        <w:t xml:space="preserve">These are the code sections for the </w:t>
-      </w:r>
-      <w:proofErr w:type="spellStart"/>
-      <w:r>
-        <w:rPr>
-          <w:rFonts w:asciiTheme="majorHAnsi" w:eastAsia="Times New Roman" w:hAnsiTheme="majorHAnsi" w:cstheme="majorHAnsi"/>
-          <w:lang w:val="en-US"/>
-        </w:rPr>
-        <w:t>Jupyter</w:t>
-      </w:r>
-      <w:proofErr w:type="spellEnd"/>
-      <w:r>
-        <w:rPr>
-          <w:rFonts w:asciiTheme="majorHAnsi" w:eastAsia="Times New Roman" w:hAnsiTheme="majorHAnsi" w:cstheme="majorHAnsi"/>
-          <w:lang w:val="en-US"/>
-        </w:rPr>
-        <w:t xml:space="preserve"> file: </w:t>
+        <w:t>AutoML script</w:t>
+      </w:r>
+    </w:p>
+    <w:p>
+      <w:pPr>
+        <w:rPr>
+          <w:rFonts w:asciiTheme="majorHAnsi" w:eastAsia="Times New Roman" w:hAnsiTheme="majorHAnsi" w:cstheme="majorHAnsi"/>
+          <w:lang w:val="en-US"/>
+        </w:rPr>
+      </w:pPr>
+      <w:r>
+        <w:rPr>
+          <w:rFonts w:asciiTheme="majorHAnsi" w:eastAsia="Times New Roman" w:hAnsiTheme="majorHAnsi" w:cstheme="majorHAnsi"/>
+          <w:lang w:val="en-US"/>
+        </w:rPr>
+        <w:t xml:space="preserve">These are the code sections for the Jupyter file: </w:t>
       </w:r>
       <w:r>
         <w:rPr>
@@ -7987,20 +7539,8 @@
           <w:color w:val="C00000"/>
           <w:lang w:val="en-US"/>
         </w:rPr>
-        <w:t xml:space="preserve">credit card </w:t>
-      </w:r>
-      <w:proofErr w:type="spellStart"/>
-      <w:proofErr w:type="gramStart"/>
-      <w:r>
-        <w:rPr>
-          <w:rFonts w:ascii="Courier New" w:eastAsia="Times New Roman" w:hAnsi="Courier New" w:cs="Courier New"/>
-          <w:color w:val="C00000"/>
-          <w:lang w:val="en-US"/>
-        </w:rPr>
-        <w:t>fraud.ipynb</w:t>
-      </w:r>
-      <w:proofErr w:type="spellEnd"/>
-      <w:proofErr w:type="gramEnd"/>
+        <w:t>credit card fraud.ipynb</w:t>
+      </w:r>
     </w:p>
     <w:p>
       <w:pPr>
@@ -8059,7 +7599,6 @@
           <w:lang w:eastAsia="en-GB"/>
         </w:rPr>
       </w:pPr>
-      <w:proofErr w:type="gramStart"/>
       <w:r>
         <w:rPr>
           <w:rFonts w:ascii="Courier New" w:eastAsia="Times New Roman" w:hAnsi="Courier New" w:cs="Courier New"/>
@@ -8078,31 +7617,8 @@
           <w:szCs w:val="21"/>
           <w:lang w:eastAsia="en-GB"/>
         </w:rPr>
-        <w:t>pip</w:t>
-      </w:r>
-      <w:proofErr w:type="gramEnd"/>
-      <w:r>
-        <w:rPr>
-          <w:rFonts w:ascii="Courier New" w:eastAsia="Times New Roman" w:hAnsi="Courier New" w:cs="Courier New"/>
-          <w:color w:val="000000"/>
-          <w:sz w:val="21"/>
-          <w:szCs w:val="21"/>
-          <w:lang w:eastAsia="en-GB"/>
-        </w:rPr>
-        <w:t> install </w:t>
-      </w:r>
-      <w:proofErr w:type="spellStart"/>
-      <w:r>
-        <w:rPr>
-          <w:rFonts w:ascii="Courier New" w:eastAsia="Times New Roman" w:hAnsi="Courier New" w:cs="Courier New"/>
-          <w:color w:val="000000"/>
-          <w:sz w:val="21"/>
-          <w:szCs w:val="21"/>
-          <w:lang w:eastAsia="en-GB"/>
-        </w:rPr>
-        <w:t>tpot</w:t>
-      </w:r>
-      <w:proofErr w:type="spellEnd"/>
+        <w:t>pip install tpot</w:t>
+      </w:r>
     </w:p>
     <w:p>
       <w:pPr>
@@ -8225,9 +7741,18 @@
           <w:szCs w:val="21"/>
           <w:lang w:eastAsia="en-GB"/>
         </w:rPr>
-        <w:t> </w:t>
-      </w:r>
-      <w:proofErr w:type="spellStart"/>
+        <w:t> numpy </w:t>
+      </w:r>
+      <w:r>
+        <w:rPr>
+          <w:rFonts w:ascii="Courier New" w:eastAsia="Times New Roman" w:hAnsi="Courier New" w:cs="Courier New"/>
+          <w:color w:val="AF00DB"/>
+          <w:sz w:val="21"/>
+          <w:szCs w:val="21"/>
+          <w:lang w:eastAsia="en-GB"/>
+        </w:rPr>
+        <w:t>as</w:t>
+      </w:r>
       <w:r>
         <w:rPr>
           <w:rFonts w:ascii="Courier New" w:eastAsia="Times New Roman" w:hAnsi="Courier New" w:cs="Courier New"/>
@@ -8236,10 +7761,14 @@
           <w:szCs w:val="21"/>
           <w:lang w:eastAsia="en-GB"/>
         </w:rPr>
-        <w:t>numpy</w:t>
-      </w:r>
-      <w:proofErr w:type="spellEnd"/>
-      <w:r>
+        <w:t> np</w:t>
+      </w:r>
+    </w:p>
+    <w:p>
+      <w:pPr>
+        <w:shd w:val="clear" w:color="auto" w:fill="FFFFFE"/>
+        <w:spacing w:before="0" w:after="0" w:line="285" w:lineRule="atLeast"/>
+        <w:ind w:left="720"/>
         <w:rPr>
           <w:rFonts w:ascii="Courier New" w:eastAsia="Times New Roman" w:hAnsi="Courier New" w:cs="Courier New"/>
           <w:color w:val="000000"/>
@@ -8247,8 +7776,7 @@
           <w:szCs w:val="21"/>
           <w:lang w:eastAsia="en-GB"/>
         </w:rPr>
-        <w:t> </w:t>
-      </w:r>
+      </w:pPr>
       <w:r>
         <w:rPr>
           <w:rFonts w:ascii="Courier New" w:eastAsia="Times New Roman" w:hAnsi="Courier New" w:cs="Courier New"/>
@@ -8257,7 +7785,7 @@
           <w:szCs w:val="21"/>
           <w:lang w:eastAsia="en-GB"/>
         </w:rPr>
-        <w:t>as</w:t>
+        <w:t>import</w:t>
       </w:r>
       <w:r>
         <w:rPr>
@@ -8267,14 +7795,19 @@
           <w:szCs w:val="21"/>
           <w:lang w:eastAsia="en-GB"/>
         </w:rPr>
-        <w:t> np</w:t>
-      </w:r>
-    </w:p>
-    <w:p>
-      <w:pPr>
-        <w:shd w:val="clear" w:color="auto" w:fill="FFFFFE"/>
-        <w:spacing w:before="0" w:after="0" w:line="285" w:lineRule="atLeast"/>
-        <w:ind w:left="720"/>
+        <w:t> pandas </w:t>
+      </w:r>
+      <w:r>
+        <w:rPr>
+          <w:rFonts w:ascii="Courier New" w:eastAsia="Times New Roman" w:hAnsi="Courier New" w:cs="Courier New"/>
+          <w:color w:val="AF00DB"/>
+          <w:sz w:val="21"/>
+          <w:szCs w:val="21"/>
+          <w:lang w:eastAsia="en-GB"/>
+        </w:rPr>
+        <w:t>as</w:t>
+      </w:r>
+      <w:r>
         <w:rPr>
           <w:rFonts w:ascii="Courier New" w:eastAsia="Times New Roman" w:hAnsi="Courier New" w:cs="Courier New"/>
           <w:color w:val="000000"/>
@@ -8282,6 +7815,21 @@
           <w:szCs w:val="21"/>
           <w:lang w:eastAsia="en-GB"/>
         </w:rPr>
+        <w:t> pd</w:t>
+      </w:r>
+    </w:p>
+    <w:p>
+      <w:pPr>
+        <w:shd w:val="clear" w:color="auto" w:fill="FFFFFE"/>
+        <w:spacing w:before="0" w:after="0" w:line="285" w:lineRule="atLeast"/>
+        <w:ind w:left="720"/>
+        <w:rPr>
+          <w:rFonts w:ascii="Courier New" w:eastAsia="Times New Roman" w:hAnsi="Courier New" w:cs="Courier New"/>
+          <w:color w:val="000000"/>
+          <w:sz w:val="21"/>
+          <w:szCs w:val="21"/>
+          <w:lang w:eastAsia="en-GB"/>
+        </w:rPr>
       </w:pPr>
       <w:r>
         <w:rPr>
@@ -8291,7 +7839,7 @@
           <w:szCs w:val="21"/>
           <w:lang w:eastAsia="en-GB"/>
         </w:rPr>
-        <w:t>import</w:t>
+        <w:t>from</w:t>
       </w:r>
       <w:r>
         <w:rPr>
@@ -8301,7 +7849,7 @@
           <w:szCs w:val="21"/>
           <w:lang w:eastAsia="en-GB"/>
         </w:rPr>
-        <w:t> pandas </w:t>
+        <w:t> tpot </w:t>
       </w:r>
       <w:r>
         <w:rPr>
@@ -8311,7 +7859,7 @@
           <w:szCs w:val="21"/>
           <w:lang w:eastAsia="en-GB"/>
         </w:rPr>
-        <w:t>as</w:t>
+        <w:t>import</w:t>
       </w:r>
       <w:r>
         <w:rPr>
@@ -8321,7 +7869,7 @@
           <w:szCs w:val="21"/>
           <w:lang w:eastAsia="en-GB"/>
         </w:rPr>
-        <w:t> pd</w:t>
+        <w:t> TPOTClassifier</w:t>
       </w:r>
     </w:p>
     <w:p>
@@ -8355,9 +7903,18 @@
           <w:szCs w:val="21"/>
           <w:lang w:eastAsia="en-GB"/>
         </w:rPr>
-        <w:t> </w:t>
-      </w:r>
-      <w:proofErr w:type="spellStart"/>
+        <w:t> sklearn </w:t>
+      </w:r>
+      <w:r>
+        <w:rPr>
+          <w:rFonts w:ascii="Courier New" w:eastAsia="Times New Roman" w:hAnsi="Courier New" w:cs="Courier New"/>
+          <w:color w:val="AF00DB"/>
+          <w:sz w:val="21"/>
+          <w:szCs w:val="21"/>
+          <w:lang w:eastAsia="en-GB"/>
+        </w:rPr>
+        <w:t>import</w:t>
+      </w:r>
       <w:r>
         <w:rPr>
           <w:rFonts w:ascii="Courier New" w:eastAsia="Times New Roman" w:hAnsi="Courier New" w:cs="Courier New"/>
@@ -8366,10 +7923,14 @@
           <w:szCs w:val="21"/>
           <w:lang w:eastAsia="en-GB"/>
         </w:rPr>
-        <w:t>tpot</w:t>
-      </w:r>
-      <w:proofErr w:type="spellEnd"/>
-      <w:r>
+        <w:t> preprocessing</w:t>
+      </w:r>
+    </w:p>
+    <w:p>
+      <w:pPr>
+        <w:shd w:val="clear" w:color="auto" w:fill="FFFFFE"/>
+        <w:spacing w:before="0" w:after="0" w:line="285" w:lineRule="atLeast"/>
+        <w:ind w:left="720"/>
         <w:rPr>
           <w:rFonts w:ascii="Courier New" w:eastAsia="Times New Roman" w:hAnsi="Courier New" w:cs="Courier New"/>
           <w:color w:val="000000"/>
@@ -8377,8 +7938,7 @@
           <w:szCs w:val="21"/>
           <w:lang w:eastAsia="en-GB"/>
         </w:rPr>
-        <w:t> </w:t>
-      </w:r>
+      </w:pPr>
       <w:r>
         <w:rPr>
           <w:rFonts w:ascii="Courier New" w:eastAsia="Times New Roman" w:hAnsi="Courier New" w:cs="Courier New"/>
@@ -8387,7 +7947,7 @@
           <w:szCs w:val="21"/>
           <w:lang w:eastAsia="en-GB"/>
         </w:rPr>
-        <w:t>import</w:t>
+        <w:t>from</w:t>
       </w:r>
       <w:r>
         <w:rPr>
@@ -8397,9 +7957,18 @@
           <w:szCs w:val="21"/>
           <w:lang w:eastAsia="en-GB"/>
         </w:rPr>
-        <w:t> </w:t>
-      </w:r>
-      <w:proofErr w:type="spellStart"/>
+        <w:t> sklearn.model_selection </w:t>
+      </w:r>
+      <w:r>
+        <w:rPr>
+          <w:rFonts w:ascii="Courier New" w:eastAsia="Times New Roman" w:hAnsi="Courier New" w:cs="Courier New"/>
+          <w:color w:val="AF00DB"/>
+          <w:sz w:val="21"/>
+          <w:szCs w:val="21"/>
+          <w:lang w:eastAsia="en-GB"/>
+        </w:rPr>
+        <w:t>import</w:t>
+      </w:r>
       <w:r>
         <w:rPr>
           <w:rFonts w:ascii="Courier New" w:eastAsia="Times New Roman" w:hAnsi="Courier New" w:cs="Courier New"/>
@@ -8408,197 +7977,8 @@
           <w:szCs w:val="21"/>
           <w:lang w:eastAsia="en-GB"/>
         </w:rPr>
-        <w:t>TPOTClassifier</w:t>
-      </w:r>
-      <w:proofErr w:type="spellEnd"/>
-    </w:p>
-    <w:p>
-      <w:pPr>
-        <w:shd w:val="clear" w:color="auto" w:fill="FFFFFE"/>
-        <w:spacing w:before="0" w:after="0" w:line="285" w:lineRule="atLeast"/>
-        <w:ind w:left="720"/>
-        <w:rPr>
-          <w:rFonts w:ascii="Courier New" w:eastAsia="Times New Roman" w:hAnsi="Courier New" w:cs="Courier New"/>
-          <w:color w:val="000000"/>
-          <w:sz w:val="21"/>
-          <w:szCs w:val="21"/>
-          <w:lang w:eastAsia="en-GB"/>
-        </w:rPr>
-      </w:pPr>
-      <w:r>
-        <w:rPr>
-          <w:rFonts w:ascii="Courier New" w:eastAsia="Times New Roman" w:hAnsi="Courier New" w:cs="Courier New"/>
-          <w:color w:val="AF00DB"/>
-          <w:sz w:val="21"/>
-          <w:szCs w:val="21"/>
-          <w:lang w:eastAsia="en-GB"/>
-        </w:rPr>
-        <w:t>from</w:t>
-      </w:r>
-      <w:r>
-        <w:rPr>
-          <w:rFonts w:ascii="Courier New" w:eastAsia="Times New Roman" w:hAnsi="Courier New" w:cs="Courier New"/>
-          <w:color w:val="000000"/>
-          <w:sz w:val="21"/>
-          <w:szCs w:val="21"/>
-          <w:lang w:eastAsia="en-GB"/>
-        </w:rPr>
-        <w:t> </w:t>
-      </w:r>
-      <w:proofErr w:type="spellStart"/>
-      <w:r>
-        <w:rPr>
-          <w:rFonts w:ascii="Courier New" w:eastAsia="Times New Roman" w:hAnsi="Courier New" w:cs="Courier New"/>
-          <w:color w:val="000000"/>
-          <w:sz w:val="21"/>
-          <w:szCs w:val="21"/>
-          <w:lang w:eastAsia="en-GB"/>
-        </w:rPr>
-        <w:t>sklearn</w:t>
-      </w:r>
-      <w:proofErr w:type="spellEnd"/>
-      <w:r>
-        <w:rPr>
-          <w:rFonts w:ascii="Courier New" w:eastAsia="Times New Roman" w:hAnsi="Courier New" w:cs="Courier New"/>
-          <w:color w:val="000000"/>
-          <w:sz w:val="21"/>
-          <w:szCs w:val="21"/>
-          <w:lang w:eastAsia="en-GB"/>
-        </w:rPr>
-        <w:t> </w:t>
-      </w:r>
-      <w:r>
-        <w:rPr>
-          <w:rFonts w:ascii="Courier New" w:eastAsia="Times New Roman" w:hAnsi="Courier New" w:cs="Courier New"/>
-          <w:color w:val="AF00DB"/>
-          <w:sz w:val="21"/>
-          <w:szCs w:val="21"/>
-          <w:lang w:eastAsia="en-GB"/>
-        </w:rPr>
-        <w:t>import</w:t>
-      </w:r>
-      <w:r>
-        <w:rPr>
-          <w:rFonts w:ascii="Courier New" w:eastAsia="Times New Roman" w:hAnsi="Courier New" w:cs="Courier New"/>
-          <w:color w:val="000000"/>
-          <w:sz w:val="21"/>
-          <w:szCs w:val="21"/>
-          <w:lang w:eastAsia="en-GB"/>
-        </w:rPr>
-        <w:t> </w:t>
-      </w:r>
-      <w:proofErr w:type="spellStart"/>
-      <w:r>
-        <w:rPr>
-          <w:rFonts w:ascii="Courier New" w:eastAsia="Times New Roman" w:hAnsi="Courier New" w:cs="Courier New"/>
-          <w:color w:val="000000"/>
-          <w:sz w:val="21"/>
-          <w:szCs w:val="21"/>
-          <w:lang w:eastAsia="en-GB"/>
-        </w:rPr>
-        <w:t>preprocessing</w:t>
-      </w:r>
-      <w:proofErr w:type="spellEnd"/>
-    </w:p>
-    <w:p>
-      <w:pPr>
-        <w:shd w:val="clear" w:color="auto" w:fill="FFFFFE"/>
-        <w:spacing w:before="0" w:after="0" w:line="285" w:lineRule="atLeast"/>
-        <w:ind w:left="720"/>
-        <w:rPr>
-          <w:rFonts w:ascii="Courier New" w:eastAsia="Times New Roman" w:hAnsi="Courier New" w:cs="Courier New"/>
-          <w:color w:val="000000"/>
-          <w:sz w:val="21"/>
-          <w:szCs w:val="21"/>
-          <w:lang w:eastAsia="en-GB"/>
-        </w:rPr>
-      </w:pPr>
-      <w:r>
-        <w:rPr>
-          <w:rFonts w:ascii="Courier New" w:eastAsia="Times New Roman" w:hAnsi="Courier New" w:cs="Courier New"/>
-          <w:color w:val="AF00DB"/>
-          <w:sz w:val="21"/>
-          <w:szCs w:val="21"/>
-          <w:lang w:eastAsia="en-GB"/>
-        </w:rPr>
-        <w:t>from</w:t>
-      </w:r>
-      <w:r>
-        <w:rPr>
-          <w:rFonts w:ascii="Courier New" w:eastAsia="Times New Roman" w:hAnsi="Courier New" w:cs="Courier New"/>
-          <w:color w:val="000000"/>
-          <w:sz w:val="21"/>
-          <w:szCs w:val="21"/>
-          <w:lang w:eastAsia="en-GB"/>
-        </w:rPr>
-        <w:t> </w:t>
-      </w:r>
-      <w:proofErr w:type="spellStart"/>
-      <w:proofErr w:type="gramStart"/>
-      <w:r>
-        <w:rPr>
-          <w:rFonts w:ascii="Courier New" w:eastAsia="Times New Roman" w:hAnsi="Courier New" w:cs="Courier New"/>
-          <w:color w:val="000000"/>
-          <w:sz w:val="21"/>
-          <w:szCs w:val="21"/>
-          <w:lang w:eastAsia="en-GB"/>
-        </w:rPr>
-        <w:t>sklearn.model</w:t>
-      </w:r>
-      <w:proofErr w:type="gramEnd"/>
-      <w:r>
-        <w:rPr>
-          <w:rFonts w:ascii="Courier New" w:eastAsia="Times New Roman" w:hAnsi="Courier New" w:cs="Courier New"/>
-          <w:color w:val="000000"/>
-          <w:sz w:val="21"/>
-          <w:szCs w:val="21"/>
-          <w:lang w:eastAsia="en-GB"/>
-        </w:rPr>
-        <w:t>_selection</w:t>
-      </w:r>
-      <w:proofErr w:type="spellEnd"/>
-      <w:r>
-        <w:rPr>
-          <w:rFonts w:ascii="Courier New" w:eastAsia="Times New Roman" w:hAnsi="Courier New" w:cs="Courier New"/>
-          <w:color w:val="000000"/>
-          <w:sz w:val="21"/>
-          <w:szCs w:val="21"/>
-          <w:lang w:eastAsia="en-GB"/>
-        </w:rPr>
-        <w:t> </w:t>
-      </w:r>
-      <w:r>
-        <w:rPr>
-          <w:rFonts w:ascii="Courier New" w:eastAsia="Times New Roman" w:hAnsi="Courier New" w:cs="Courier New"/>
-          <w:color w:val="AF00DB"/>
-          <w:sz w:val="21"/>
-          <w:szCs w:val="21"/>
-          <w:lang w:eastAsia="en-GB"/>
-        </w:rPr>
-        <w:t>import</w:t>
-      </w:r>
-      <w:r>
-        <w:rPr>
-          <w:rFonts w:ascii="Courier New" w:eastAsia="Times New Roman" w:hAnsi="Courier New" w:cs="Courier New"/>
-          <w:color w:val="000000"/>
-          <w:sz w:val="21"/>
-          <w:szCs w:val="21"/>
-          <w:lang w:eastAsia="en-GB"/>
-        </w:rPr>
-        <w:t> </w:t>
-      </w:r>
-      <w:proofErr w:type="spellStart"/>
-      <w:r>
-        <w:rPr>
-          <w:rFonts w:ascii="Courier New" w:eastAsia="Times New Roman" w:hAnsi="Courier New" w:cs="Courier New"/>
-          <w:color w:val="000000"/>
-          <w:sz w:val="21"/>
-          <w:szCs w:val="21"/>
-          <w:lang w:eastAsia="en-GB"/>
-        </w:rPr>
-        <w:t>train_test_split</w:t>
-      </w:r>
-      <w:proofErr w:type="spellEnd"/>
+        <w:t> train_test_split</w:t>
+      </w:r>
     </w:p>
     <w:p>
       <w:pPr>
@@ -8677,7 +8057,6 @@
           <w:lang w:eastAsia="en-GB"/>
         </w:rPr>
       </w:pPr>
-      <w:proofErr w:type="spellStart"/>
       <w:r>
         <w:rPr>
           <w:rFonts w:ascii="Courier New" w:eastAsia="Times New Roman" w:hAnsi="Courier New" w:cs="Courier New"/>
@@ -8686,9 +8065,18 @@
           <w:szCs w:val="21"/>
           <w:lang w:eastAsia="en-GB"/>
         </w:rPr>
-        <w:t>url</w:t>
-      </w:r>
-      <w:proofErr w:type="spellEnd"/>
+        <w:t>url = </w:t>
+      </w:r>
+      <w:r>
+        <w:rPr>
+          <w:rFonts w:ascii="Courier New" w:eastAsia="Times New Roman" w:hAnsi="Courier New" w:cs="Courier New"/>
+          <w:color w:val="A31515"/>
+          <w:sz w:val="21"/>
+          <w:szCs w:val="21"/>
+          <w:lang w:eastAsia="en-GB"/>
+        </w:rPr>
+        <w:t>'https://raw.githubusercontent.com/jporeilly/Machine--Learning/master/Lab_01_AutoML/data/TPOT.csv'</w:t>
+      </w:r>
       <w:r>
         <w:rPr>
           <w:rFonts w:ascii="Courier New" w:eastAsia="Times New Roman" w:hAnsi="Courier New" w:cs="Courier New"/>
@@ -8697,7 +8085,31 @@
           <w:szCs w:val="21"/>
           <w:lang w:eastAsia="en-GB"/>
         </w:rPr>
-        <w:t> = </w:t>
+        <w:t> </w:t>
+      </w:r>
+    </w:p>
+    <w:p>
+      <w:pPr>
+        <w:shd w:val="clear" w:color="auto" w:fill="FFFFFE"/>
+        <w:spacing w:before="0" w:after="0" w:line="285" w:lineRule="atLeast"/>
+        <w:ind w:left="720"/>
+        <w:rPr>
+          <w:rFonts w:ascii="Courier New" w:eastAsia="Times New Roman" w:hAnsi="Courier New" w:cs="Courier New"/>
+          <w:color w:val="000000"/>
+          <w:sz w:val="21"/>
+          <w:szCs w:val="21"/>
+          <w:lang w:eastAsia="en-GB"/>
+        </w:rPr>
+      </w:pPr>
+      <w:r>
+        <w:rPr>
+          <w:rFonts w:ascii="Courier New" w:eastAsia="Times New Roman" w:hAnsi="Courier New" w:cs="Courier New"/>
+          <w:color w:val="000000"/>
+          <w:sz w:val="21"/>
+          <w:szCs w:val="21"/>
+          <w:lang w:eastAsia="en-GB"/>
+        </w:rPr>
+        <w:t>dataset = pd.read_csv(url, sep= </w:t>
       </w:r>
       <w:r>
         <w:rPr>
@@ -8707,29 +8119,7 @@
           <w:szCs w:val="21"/>
           <w:lang w:eastAsia="en-GB"/>
         </w:rPr>
-        <w:t>'https://raw.githubusercontent.com/</w:t>
-      </w:r>
-      <w:proofErr w:type="spellStart"/>
-      <w:r>
-        <w:rPr>
-          <w:rFonts w:ascii="Courier New" w:eastAsia="Times New Roman" w:hAnsi="Courier New" w:cs="Courier New"/>
-          <w:color w:val="A31515"/>
-          <w:sz w:val="21"/>
-          <w:szCs w:val="21"/>
-          <w:lang w:eastAsia="en-GB"/>
-        </w:rPr>
-        <w:t>jporeilly</w:t>
-      </w:r>
-      <w:proofErr w:type="spellEnd"/>
-      <w:r>
-        <w:rPr>
-          <w:rFonts w:ascii="Courier New" w:eastAsia="Times New Roman" w:hAnsi="Courier New" w:cs="Courier New"/>
-          <w:color w:val="A31515"/>
-          <w:sz w:val="21"/>
-          <w:szCs w:val="21"/>
-          <w:lang w:eastAsia="en-GB"/>
-        </w:rPr>
-        <w:t>/Machine--Learning/master/Lab_01_AutoML/data/TPOT.csv'</w:t>
+        <w:t>';'</w:t>
       </w:r>
       <w:r>
         <w:rPr>
@@ -8739,14 +8129,19 @@
           <w:szCs w:val="21"/>
           <w:lang w:eastAsia="en-GB"/>
         </w:rPr>
-        <w:t> </w:t>
-      </w:r>
-    </w:p>
-    <w:p>
-      <w:pPr>
-        <w:shd w:val="clear" w:color="auto" w:fill="FFFFFE"/>
-        <w:spacing w:before="0" w:after="0" w:line="285" w:lineRule="atLeast"/>
-        <w:ind w:left="720"/>
+        <w:t>, header=</w:t>
+      </w:r>
+      <w:r>
+        <w:rPr>
+          <w:rFonts w:ascii="Courier New" w:eastAsia="Times New Roman" w:hAnsi="Courier New" w:cs="Courier New"/>
+          <w:color w:val="0000FF"/>
+          <w:sz w:val="21"/>
+          <w:szCs w:val="21"/>
+          <w:lang w:eastAsia="en-GB"/>
+        </w:rPr>
+        <w:t>None</w:t>
+      </w:r>
+      <w:r>
         <w:rPr>
           <w:rFonts w:ascii="Courier New" w:eastAsia="Times New Roman" w:hAnsi="Courier New" w:cs="Courier New"/>
           <w:color w:val="000000"/>
@@ -8754,8 +8149,14 @@
           <w:szCs w:val="21"/>
           <w:lang w:eastAsia="en-GB"/>
         </w:rPr>
-      </w:pPr>
-      <w:r>
+        <w:t>)</w:t>
+      </w:r>
+    </w:p>
+    <w:p>
+      <w:pPr>
+        <w:shd w:val="clear" w:color="auto" w:fill="FFFFFE"/>
+        <w:spacing w:before="0" w:after="0" w:line="285" w:lineRule="atLeast"/>
+        <w:ind w:left="720"/>
         <w:rPr>
           <w:rFonts w:ascii="Courier New" w:eastAsia="Times New Roman" w:hAnsi="Courier New" w:cs="Courier New"/>
           <w:color w:val="000000"/>
@@ -8763,10 +8164,7 @@
           <w:szCs w:val="21"/>
           <w:lang w:eastAsia="en-GB"/>
         </w:rPr>
-        <w:t>dataset = </w:t>
-      </w:r>
-      <w:proofErr w:type="spellStart"/>
-      <w:proofErr w:type="gramStart"/>
+      </w:pPr>
       <w:r>
         <w:rPr>
           <w:rFonts w:ascii="Courier New" w:eastAsia="Times New Roman" w:hAnsi="Courier New" w:cs="Courier New"/>
@@ -8775,9 +8173,18 @@
           <w:szCs w:val="21"/>
           <w:lang w:eastAsia="en-GB"/>
         </w:rPr>
-        <w:t>pd.read</w:t>
-      </w:r>
-      <w:proofErr w:type="gramEnd"/>
+        <w:t>x = dataset.iloc[:, :</w:t>
+      </w:r>
+      <w:r>
+        <w:rPr>
+          <w:rFonts w:ascii="Courier New" w:eastAsia="Times New Roman" w:hAnsi="Courier New" w:cs="Courier New"/>
+          <w:color w:val="09885A"/>
+          <w:sz w:val="21"/>
+          <w:szCs w:val="21"/>
+          <w:lang w:eastAsia="en-GB"/>
+        </w:rPr>
+        <w:t>-1</w:t>
+      </w:r>
       <w:r>
         <w:rPr>
           <w:rFonts w:ascii="Courier New" w:eastAsia="Times New Roman" w:hAnsi="Courier New" w:cs="Courier New"/>
@@ -8786,10 +8193,14 @@
           <w:szCs w:val="21"/>
           <w:lang w:eastAsia="en-GB"/>
         </w:rPr>
-        <w:t>_csv</w:t>
-      </w:r>
-      <w:proofErr w:type="spellEnd"/>
-      <w:r>
+        <w:t>].values</w:t>
+      </w:r>
+    </w:p>
+    <w:p>
+      <w:pPr>
+        <w:shd w:val="clear" w:color="auto" w:fill="FFFFFE"/>
+        <w:spacing w:before="0" w:after="0" w:line="285" w:lineRule="atLeast"/>
+        <w:ind w:left="720"/>
         <w:rPr>
           <w:rFonts w:ascii="Courier New" w:eastAsia="Times New Roman" w:hAnsi="Courier New" w:cs="Courier New"/>
           <w:color w:val="000000"/>
@@ -8797,9 +8208,7 @@
           <w:szCs w:val="21"/>
           <w:lang w:eastAsia="en-GB"/>
         </w:rPr>
-        <w:t>(</w:t>
-      </w:r>
-      <w:proofErr w:type="spellStart"/>
+      </w:pPr>
       <w:r>
         <w:rPr>
           <w:rFonts w:ascii="Courier New" w:eastAsia="Times New Roman" w:hAnsi="Courier New" w:cs="Courier New"/>
@@ -8808,196 +8217,7 @@
           <w:szCs w:val="21"/>
           <w:lang w:eastAsia="en-GB"/>
         </w:rPr>
-        <w:t>url</w:t>
-      </w:r>
-      <w:proofErr w:type="spellEnd"/>
-      <w:r>
-        <w:rPr>
-          <w:rFonts w:ascii="Courier New" w:eastAsia="Times New Roman" w:hAnsi="Courier New" w:cs="Courier New"/>
-          <w:color w:val="000000"/>
-          <w:sz w:val="21"/>
-          <w:szCs w:val="21"/>
-          <w:lang w:eastAsia="en-GB"/>
-        </w:rPr>
-        <w:t>, </w:t>
-      </w:r>
-      <w:proofErr w:type="spellStart"/>
-      <w:r>
-        <w:rPr>
-          <w:rFonts w:ascii="Courier New" w:eastAsia="Times New Roman" w:hAnsi="Courier New" w:cs="Courier New"/>
-          <w:color w:val="000000"/>
-          <w:sz w:val="21"/>
-          <w:szCs w:val="21"/>
-          <w:lang w:eastAsia="en-GB"/>
-        </w:rPr>
-        <w:t>sep</w:t>
-      </w:r>
-      <w:proofErr w:type="spellEnd"/>
-      <w:r>
-        <w:rPr>
-          <w:rFonts w:ascii="Courier New" w:eastAsia="Times New Roman" w:hAnsi="Courier New" w:cs="Courier New"/>
-          <w:color w:val="000000"/>
-          <w:sz w:val="21"/>
-          <w:szCs w:val="21"/>
-          <w:lang w:eastAsia="en-GB"/>
-        </w:rPr>
-        <w:t>= </w:t>
-      </w:r>
-      <w:r>
-        <w:rPr>
-          <w:rFonts w:ascii="Courier New" w:eastAsia="Times New Roman" w:hAnsi="Courier New" w:cs="Courier New"/>
-          <w:color w:val="A31515"/>
-          <w:sz w:val="21"/>
-          <w:szCs w:val="21"/>
-          <w:lang w:eastAsia="en-GB"/>
-        </w:rPr>
-        <w:t>';'</w:t>
-      </w:r>
-      <w:r>
-        <w:rPr>
-          <w:rFonts w:ascii="Courier New" w:eastAsia="Times New Roman" w:hAnsi="Courier New" w:cs="Courier New"/>
-          <w:color w:val="000000"/>
-          <w:sz w:val="21"/>
-          <w:szCs w:val="21"/>
-          <w:lang w:eastAsia="en-GB"/>
-        </w:rPr>
-        <w:t>, header=</w:t>
-      </w:r>
-      <w:r>
-        <w:rPr>
-          <w:rFonts w:ascii="Courier New" w:eastAsia="Times New Roman" w:hAnsi="Courier New" w:cs="Courier New"/>
-          <w:color w:val="0000FF"/>
-          <w:sz w:val="21"/>
-          <w:szCs w:val="21"/>
-          <w:lang w:eastAsia="en-GB"/>
-        </w:rPr>
-        <w:t>None</w:t>
-      </w:r>
-      <w:r>
-        <w:rPr>
-          <w:rFonts w:ascii="Courier New" w:eastAsia="Times New Roman" w:hAnsi="Courier New" w:cs="Courier New"/>
-          <w:color w:val="000000"/>
-          <w:sz w:val="21"/>
-          <w:szCs w:val="21"/>
-          <w:lang w:eastAsia="en-GB"/>
-        </w:rPr>
-        <w:t>)</w:t>
-      </w:r>
-    </w:p>
-    <w:p>
-      <w:pPr>
-        <w:shd w:val="clear" w:color="auto" w:fill="FFFFFE"/>
-        <w:spacing w:before="0" w:after="0" w:line="285" w:lineRule="atLeast"/>
-        <w:ind w:left="720"/>
-        <w:rPr>
-          <w:rFonts w:ascii="Courier New" w:eastAsia="Times New Roman" w:hAnsi="Courier New" w:cs="Courier New"/>
-          <w:color w:val="000000"/>
-          <w:sz w:val="21"/>
-          <w:szCs w:val="21"/>
-          <w:lang w:eastAsia="en-GB"/>
-        </w:rPr>
-      </w:pPr>
-      <w:r>
-        <w:rPr>
-          <w:rFonts w:ascii="Courier New" w:eastAsia="Times New Roman" w:hAnsi="Courier New" w:cs="Courier New"/>
-          <w:color w:val="000000"/>
-          <w:sz w:val="21"/>
-          <w:szCs w:val="21"/>
-          <w:lang w:eastAsia="en-GB"/>
-        </w:rPr>
-        <w:t>x = </w:t>
-      </w:r>
-      <w:proofErr w:type="spellStart"/>
-      <w:proofErr w:type="gramStart"/>
-      <w:r>
-        <w:rPr>
-          <w:rFonts w:ascii="Courier New" w:eastAsia="Times New Roman" w:hAnsi="Courier New" w:cs="Courier New"/>
-          <w:color w:val="000000"/>
-          <w:sz w:val="21"/>
-          <w:szCs w:val="21"/>
-          <w:lang w:eastAsia="en-GB"/>
-        </w:rPr>
-        <w:t>dataset.iloc</w:t>
-      </w:r>
-      <w:proofErr w:type="spellEnd"/>
-      <w:proofErr w:type="gramEnd"/>
-      <w:r>
-        <w:rPr>
-          <w:rFonts w:ascii="Courier New" w:eastAsia="Times New Roman" w:hAnsi="Courier New" w:cs="Courier New"/>
-          <w:color w:val="000000"/>
-          <w:sz w:val="21"/>
-          <w:szCs w:val="21"/>
-          <w:lang w:eastAsia="en-GB"/>
-        </w:rPr>
-        <w:t>[:, :</w:t>
-      </w:r>
-      <w:r>
-        <w:rPr>
-          <w:rFonts w:ascii="Courier New" w:eastAsia="Times New Roman" w:hAnsi="Courier New" w:cs="Courier New"/>
-          <w:color w:val="09885A"/>
-          <w:sz w:val="21"/>
-          <w:szCs w:val="21"/>
-          <w:lang w:eastAsia="en-GB"/>
-        </w:rPr>
-        <w:t>-1</w:t>
-      </w:r>
-      <w:r>
-        <w:rPr>
-          <w:rFonts w:ascii="Courier New" w:eastAsia="Times New Roman" w:hAnsi="Courier New" w:cs="Courier New"/>
-          <w:color w:val="000000"/>
-          <w:sz w:val="21"/>
-          <w:szCs w:val="21"/>
-          <w:lang w:eastAsia="en-GB"/>
-        </w:rPr>
-        <w:t>].values</w:t>
-      </w:r>
-    </w:p>
-    <w:p>
-      <w:pPr>
-        <w:shd w:val="clear" w:color="auto" w:fill="FFFFFE"/>
-        <w:spacing w:before="0" w:after="0" w:line="285" w:lineRule="atLeast"/>
-        <w:ind w:left="720"/>
-        <w:rPr>
-          <w:rFonts w:ascii="Courier New" w:eastAsia="Times New Roman" w:hAnsi="Courier New" w:cs="Courier New"/>
-          <w:color w:val="000000"/>
-          <w:sz w:val="21"/>
-          <w:szCs w:val="21"/>
-          <w:lang w:eastAsia="en-GB"/>
-        </w:rPr>
-      </w:pPr>
-      <w:r>
-        <w:rPr>
-          <w:rFonts w:ascii="Courier New" w:eastAsia="Times New Roman" w:hAnsi="Courier New" w:cs="Courier New"/>
-          <w:color w:val="000000"/>
-          <w:sz w:val="21"/>
-          <w:szCs w:val="21"/>
-          <w:lang w:eastAsia="en-GB"/>
-        </w:rPr>
-        <w:t>y = </w:t>
-      </w:r>
-      <w:proofErr w:type="spellStart"/>
-      <w:proofErr w:type="gramStart"/>
-      <w:r>
-        <w:rPr>
-          <w:rFonts w:ascii="Courier New" w:eastAsia="Times New Roman" w:hAnsi="Courier New" w:cs="Courier New"/>
-          <w:color w:val="000000"/>
-          <w:sz w:val="21"/>
-          <w:szCs w:val="21"/>
-          <w:lang w:eastAsia="en-GB"/>
-        </w:rPr>
-        <w:t>dataset.iloc</w:t>
-      </w:r>
-      <w:proofErr w:type="spellEnd"/>
-      <w:proofErr w:type="gramEnd"/>
-      <w:r>
-        <w:rPr>
-          <w:rFonts w:ascii="Courier New" w:eastAsia="Times New Roman" w:hAnsi="Courier New" w:cs="Courier New"/>
-          <w:color w:val="000000"/>
-          <w:sz w:val="21"/>
-          <w:szCs w:val="21"/>
-          <w:lang w:eastAsia="en-GB"/>
-        </w:rPr>
-        <w:t>[:, </w:t>
+        <w:t>y = dataset.iloc[:, </w:t>
       </w:r>
       <w:r>
         <w:rPr>
@@ -9279,23 +8499,7 @@
           <w:rFonts w:asciiTheme="majorHAnsi" w:eastAsia="Times New Roman" w:hAnsiTheme="majorHAnsi" w:cstheme="majorHAnsi"/>
           <w:lang w:val="en-US"/>
         </w:rPr>
-        <w:t xml:space="preserve">Convert dataset to </w:t>
-      </w:r>
-      <w:proofErr w:type="spellStart"/>
-      <w:r>
-        <w:rPr>
-          <w:rFonts w:asciiTheme="majorHAnsi" w:eastAsia="Times New Roman" w:hAnsiTheme="majorHAnsi" w:cstheme="majorHAnsi"/>
-          <w:lang w:val="en-US"/>
-        </w:rPr>
-        <w:t>numpy</w:t>
-      </w:r>
-      <w:proofErr w:type="spellEnd"/>
-      <w:r>
-        <w:rPr>
-          <w:rFonts w:asciiTheme="majorHAnsi" w:eastAsia="Times New Roman" w:hAnsiTheme="majorHAnsi" w:cstheme="majorHAnsi"/>
-          <w:lang w:val="en-US"/>
-        </w:rPr>
-        <w:t xml:space="preserve"> array and fit data (optional)</w:t>
+        <w:t>Convert dataset to numpy array and fit data (optional)</w:t>
       </w:r>
     </w:p>
     <w:p>
@@ -9319,10 +8523,18 @@
           <w:szCs w:val="21"/>
           <w:lang w:eastAsia="en-GB"/>
         </w:rPr>
-        <w:t>x = </w:t>
-      </w:r>
-      <w:proofErr w:type="spellStart"/>
-      <w:proofErr w:type="gramStart"/>
+        <w:t>x = dataset.iloc[:,</w:t>
+      </w:r>
+      <w:r>
+        <w:rPr>
+          <w:rFonts w:ascii="Courier New" w:eastAsia="Times New Roman" w:hAnsi="Courier New" w:cs="Courier New"/>
+          <w:color w:val="09885A"/>
+          <w:sz w:val="21"/>
+          <w:szCs w:val="21"/>
+          <w:lang w:eastAsia="en-GB"/>
+        </w:rPr>
+        <w:t>0</w:t>
+      </w:r>
       <w:r>
         <w:rPr>
           <w:rFonts w:ascii="Courier New" w:eastAsia="Times New Roman" w:hAnsi="Courier New" w:cs="Courier New"/>
@@ -9331,10 +8543,18 @@
           <w:szCs w:val="21"/>
           <w:lang w:eastAsia="en-GB"/>
         </w:rPr>
-        <w:t>dataset.iloc</w:t>
-      </w:r>
-      <w:proofErr w:type="spellEnd"/>
-      <w:proofErr w:type="gramEnd"/>
+        <w:t>:</w:t>
+      </w:r>
+      <w:r>
+        <w:rPr>
+          <w:rFonts w:ascii="Courier New" w:eastAsia="Times New Roman" w:hAnsi="Courier New" w:cs="Courier New"/>
+          <w:color w:val="09885A"/>
+          <w:sz w:val="21"/>
+          <w:szCs w:val="21"/>
+          <w:lang w:eastAsia="en-GB"/>
+        </w:rPr>
+        <w:t>-1</w:t>
+      </w:r>
       <w:r>
         <w:rPr>
           <w:rFonts w:ascii="Courier New" w:eastAsia="Times New Roman" w:hAnsi="Courier New" w:cs="Courier New"/>
@@ -9343,19 +8563,14 @@
           <w:szCs w:val="21"/>
           <w:lang w:eastAsia="en-GB"/>
         </w:rPr>
-        <w:t>[:,</w:t>
-      </w:r>
-      <w:r>
-        <w:rPr>
-          <w:rFonts w:ascii="Courier New" w:eastAsia="Times New Roman" w:hAnsi="Courier New" w:cs="Courier New"/>
-          <w:color w:val="09885A"/>
-          <w:sz w:val="21"/>
-          <w:szCs w:val="21"/>
-          <w:lang w:eastAsia="en-GB"/>
-        </w:rPr>
-        <w:t>0</w:t>
-      </w:r>
-      <w:r>
+        <w:t>].values</w:t>
+      </w:r>
+    </w:p>
+    <w:p>
+      <w:pPr>
+        <w:shd w:val="clear" w:color="auto" w:fill="FFFFFE"/>
+        <w:spacing w:before="0" w:after="0" w:line="285" w:lineRule="atLeast"/>
+        <w:ind w:left="720"/>
         <w:rPr>
           <w:rFonts w:ascii="Courier New" w:eastAsia="Times New Roman" w:hAnsi="Courier New" w:cs="Courier New"/>
           <w:color w:val="000000"/>
@@ -9363,18 +8578,7 @@
           <w:szCs w:val="21"/>
           <w:lang w:eastAsia="en-GB"/>
         </w:rPr>
-        <w:t>:</w:t>
-      </w:r>
-      <w:r>
-        <w:rPr>
-          <w:rFonts w:ascii="Courier New" w:eastAsia="Times New Roman" w:hAnsi="Courier New" w:cs="Courier New"/>
-          <w:color w:val="09885A"/>
-          <w:sz w:val="21"/>
-          <w:szCs w:val="21"/>
-          <w:lang w:eastAsia="en-GB"/>
-        </w:rPr>
-        <w:t>-1</w:t>
-      </w:r>
+      </w:pPr>
       <w:r>
         <w:rPr>
           <w:rFonts w:ascii="Courier New" w:eastAsia="Times New Roman" w:hAnsi="Courier New" w:cs="Courier New"/>
@@ -9383,7 +8587,7 @@
           <w:szCs w:val="21"/>
           <w:lang w:eastAsia="en-GB"/>
         </w:rPr>
-        <w:t>].values</w:t>
+        <w:t>min_max_scaler = preprocessing.MinMaxScaler()</w:t>
       </w:r>
     </w:p>
     <w:p>
@@ -9399,7 +8603,6 @@
           <w:lang w:eastAsia="en-GB"/>
         </w:rPr>
       </w:pPr>
-      <w:proofErr w:type="spellStart"/>
       <w:r>
         <w:rPr>
           <w:rFonts w:ascii="Courier New" w:eastAsia="Times New Roman" w:hAnsi="Courier New" w:cs="Courier New"/>
@@ -9408,10 +8611,14 @@
           <w:szCs w:val="21"/>
           <w:lang w:eastAsia="en-GB"/>
         </w:rPr>
-        <w:t>min_max_scaler</w:t>
-      </w:r>
-      <w:proofErr w:type="spellEnd"/>
-      <w:r>
+        <w:t>x_scaled = min_max_scaler.fit_transform(x)</w:t>
+      </w:r>
+    </w:p>
+    <w:p>
+      <w:pPr>
+        <w:shd w:val="clear" w:color="auto" w:fill="FFFFFE"/>
+        <w:spacing w:before="0" w:after="0" w:line="285" w:lineRule="atLeast"/>
+        <w:ind w:left="720"/>
         <w:rPr>
           <w:rFonts w:ascii="Courier New" w:eastAsia="Times New Roman" w:hAnsi="Courier New" w:cs="Courier New"/>
           <w:color w:val="000000"/>
@@ -9419,10 +8626,7 @@
           <w:szCs w:val="21"/>
           <w:lang w:eastAsia="en-GB"/>
         </w:rPr>
-        <w:t> = </w:t>
-      </w:r>
-      <w:proofErr w:type="spellStart"/>
-      <w:proofErr w:type="gramStart"/>
+      </w:pPr>
       <w:r>
         <w:rPr>
           <w:rFonts w:ascii="Courier New" w:eastAsia="Times New Roman" w:hAnsi="Courier New" w:cs="Courier New"/>
@@ -9431,11 +8635,14 @@
           <w:szCs w:val="21"/>
           <w:lang w:eastAsia="en-GB"/>
         </w:rPr>
-        <w:t>preprocessing.MinMaxScaler</w:t>
-      </w:r>
-      <w:proofErr w:type="spellEnd"/>
-      <w:proofErr w:type="gramEnd"/>
-      <w:r>
+        <w:t>X=np.asarray(x_scaled)</w:t>
+      </w:r>
+    </w:p>
+    <w:p>
+      <w:pPr>
+        <w:shd w:val="clear" w:color="auto" w:fill="FFFFFE"/>
+        <w:spacing w:before="0" w:after="0" w:line="285" w:lineRule="atLeast"/>
+        <w:ind w:left="720"/>
         <w:rPr>
           <w:rFonts w:ascii="Courier New" w:eastAsia="Times New Roman" w:hAnsi="Courier New" w:cs="Courier New"/>
           <w:color w:val="000000"/>
@@ -9443,14 +8650,8 @@
           <w:szCs w:val="21"/>
           <w:lang w:eastAsia="en-GB"/>
         </w:rPr>
-        <w:t>()</w:t>
-      </w:r>
-    </w:p>
-    <w:p>
-      <w:pPr>
-        <w:shd w:val="clear" w:color="auto" w:fill="FFFFFE"/>
-        <w:spacing w:before="0" w:after="0" w:line="285" w:lineRule="atLeast"/>
-        <w:ind w:left="720"/>
+      </w:pPr>
+      <w:r>
         <w:rPr>
           <w:rFonts w:ascii="Courier New" w:eastAsia="Times New Roman" w:hAnsi="Courier New" w:cs="Courier New"/>
           <w:color w:val="000000"/>
@@ -9458,188 +8659,7 @@
           <w:szCs w:val="21"/>
           <w:lang w:eastAsia="en-GB"/>
         </w:rPr>
-      </w:pPr>
-      <w:proofErr w:type="spellStart"/>
-      <w:r>
-        <w:rPr>
-          <w:rFonts w:ascii="Courier New" w:eastAsia="Times New Roman" w:hAnsi="Courier New" w:cs="Courier New"/>
-          <w:color w:val="000000"/>
-          <w:sz w:val="21"/>
-          <w:szCs w:val="21"/>
-          <w:lang w:eastAsia="en-GB"/>
-        </w:rPr>
-        <w:t>x_scaled</w:t>
-      </w:r>
-      <w:proofErr w:type="spellEnd"/>
-      <w:r>
-        <w:rPr>
-          <w:rFonts w:ascii="Courier New" w:eastAsia="Times New Roman" w:hAnsi="Courier New" w:cs="Courier New"/>
-          <w:color w:val="000000"/>
-          <w:sz w:val="21"/>
-          <w:szCs w:val="21"/>
-          <w:lang w:eastAsia="en-GB"/>
-        </w:rPr>
-        <w:t> = </w:t>
-      </w:r>
-      <w:proofErr w:type="spellStart"/>
-      <w:r>
-        <w:rPr>
-          <w:rFonts w:ascii="Courier New" w:eastAsia="Times New Roman" w:hAnsi="Courier New" w:cs="Courier New"/>
-          <w:color w:val="000000"/>
-          <w:sz w:val="21"/>
-          <w:szCs w:val="21"/>
-          <w:lang w:eastAsia="en-GB"/>
-        </w:rPr>
-        <w:t>min_max_scaler.fit_transform</w:t>
-      </w:r>
-      <w:proofErr w:type="spellEnd"/>
-      <w:r>
-        <w:rPr>
-          <w:rFonts w:ascii="Courier New" w:eastAsia="Times New Roman" w:hAnsi="Courier New" w:cs="Courier New"/>
-          <w:color w:val="000000"/>
-          <w:sz w:val="21"/>
-          <w:szCs w:val="21"/>
-          <w:lang w:eastAsia="en-GB"/>
-        </w:rPr>
-        <w:t>(x)</w:t>
-      </w:r>
-    </w:p>
-    <w:p>
-      <w:pPr>
-        <w:shd w:val="clear" w:color="auto" w:fill="FFFFFE"/>
-        <w:spacing w:before="0" w:after="0" w:line="285" w:lineRule="atLeast"/>
-        <w:ind w:left="720"/>
-        <w:rPr>
-          <w:rFonts w:ascii="Courier New" w:eastAsia="Times New Roman" w:hAnsi="Courier New" w:cs="Courier New"/>
-          <w:color w:val="000000"/>
-          <w:sz w:val="21"/>
-          <w:szCs w:val="21"/>
-          <w:lang w:eastAsia="en-GB"/>
-        </w:rPr>
-      </w:pPr>
-      <w:r>
-        <w:rPr>
-          <w:rFonts w:ascii="Courier New" w:eastAsia="Times New Roman" w:hAnsi="Courier New" w:cs="Courier New"/>
-          <w:color w:val="000000"/>
-          <w:sz w:val="21"/>
-          <w:szCs w:val="21"/>
-          <w:lang w:eastAsia="en-GB"/>
-        </w:rPr>
-        <w:t>X=</w:t>
-      </w:r>
-      <w:proofErr w:type="spellStart"/>
-      <w:r>
-        <w:rPr>
-          <w:rFonts w:ascii="Courier New" w:eastAsia="Times New Roman" w:hAnsi="Courier New" w:cs="Courier New"/>
-          <w:color w:val="000000"/>
-          <w:sz w:val="21"/>
-          <w:szCs w:val="21"/>
-          <w:lang w:eastAsia="en-GB"/>
-        </w:rPr>
-        <w:t>np.asarray</w:t>
-      </w:r>
-      <w:proofErr w:type="spellEnd"/>
-      <w:r>
-        <w:rPr>
-          <w:rFonts w:ascii="Courier New" w:eastAsia="Times New Roman" w:hAnsi="Courier New" w:cs="Courier New"/>
-          <w:color w:val="000000"/>
-          <w:sz w:val="21"/>
-          <w:szCs w:val="21"/>
-          <w:lang w:eastAsia="en-GB"/>
-        </w:rPr>
-        <w:t>(</w:t>
-      </w:r>
-      <w:proofErr w:type="spellStart"/>
-      <w:r>
-        <w:rPr>
-          <w:rFonts w:ascii="Courier New" w:eastAsia="Times New Roman" w:hAnsi="Courier New" w:cs="Courier New"/>
-          <w:color w:val="000000"/>
-          <w:sz w:val="21"/>
-          <w:szCs w:val="21"/>
-          <w:lang w:eastAsia="en-GB"/>
-        </w:rPr>
-        <w:t>x_scaled</w:t>
-      </w:r>
-      <w:proofErr w:type="spellEnd"/>
-      <w:r>
-        <w:rPr>
-          <w:rFonts w:ascii="Courier New" w:eastAsia="Times New Roman" w:hAnsi="Courier New" w:cs="Courier New"/>
-          <w:color w:val="000000"/>
-          <w:sz w:val="21"/>
-          <w:szCs w:val="21"/>
-          <w:lang w:eastAsia="en-GB"/>
-        </w:rPr>
-        <w:t>)</w:t>
-      </w:r>
-    </w:p>
-    <w:p>
-      <w:pPr>
-        <w:shd w:val="clear" w:color="auto" w:fill="FFFFFE"/>
-        <w:spacing w:before="0" w:after="0" w:line="285" w:lineRule="atLeast"/>
-        <w:ind w:left="720"/>
-        <w:rPr>
-          <w:rFonts w:ascii="Courier New" w:eastAsia="Times New Roman" w:hAnsi="Courier New" w:cs="Courier New"/>
-          <w:color w:val="000000"/>
-          <w:sz w:val="21"/>
-          <w:szCs w:val="21"/>
-          <w:lang w:eastAsia="en-GB"/>
-        </w:rPr>
-      </w:pPr>
-      <w:r>
-        <w:rPr>
-          <w:rFonts w:ascii="Courier New" w:eastAsia="Times New Roman" w:hAnsi="Courier New" w:cs="Courier New"/>
-          <w:color w:val="000000"/>
-          <w:sz w:val="21"/>
-          <w:szCs w:val="21"/>
-          <w:lang w:eastAsia="en-GB"/>
-        </w:rPr>
-        <w:t>y=</w:t>
-      </w:r>
-      <w:proofErr w:type="spellStart"/>
-      <w:proofErr w:type="gramStart"/>
-      <w:r>
-        <w:rPr>
-          <w:rFonts w:ascii="Courier New" w:eastAsia="Times New Roman" w:hAnsi="Courier New" w:cs="Courier New"/>
-          <w:color w:val="000000"/>
-          <w:sz w:val="21"/>
-          <w:szCs w:val="21"/>
-          <w:lang w:eastAsia="en-GB"/>
-        </w:rPr>
-        <w:t>np.asarray</w:t>
-      </w:r>
-      <w:proofErr w:type="spellEnd"/>
-      <w:proofErr w:type="gramEnd"/>
-      <w:r>
-        <w:rPr>
-          <w:rFonts w:ascii="Courier New" w:eastAsia="Times New Roman" w:hAnsi="Courier New" w:cs="Courier New"/>
-          <w:color w:val="000000"/>
-          <w:sz w:val="21"/>
-          <w:szCs w:val="21"/>
-          <w:lang w:eastAsia="en-GB"/>
-        </w:rPr>
-        <w:t>(</w:t>
-      </w:r>
-      <w:proofErr w:type="spellStart"/>
-      <w:r>
-        <w:rPr>
-          <w:rFonts w:ascii="Courier New" w:eastAsia="Times New Roman" w:hAnsi="Courier New" w:cs="Courier New"/>
-          <w:color w:val="000000"/>
-          <w:sz w:val="21"/>
-          <w:szCs w:val="21"/>
-          <w:lang w:eastAsia="en-GB"/>
-        </w:rPr>
-        <w:t>dataset.iloc</w:t>
-      </w:r>
-      <w:proofErr w:type="spellEnd"/>
-      <w:r>
-        <w:rPr>
-          <w:rFonts w:ascii="Courier New" w:eastAsia="Times New Roman" w:hAnsi="Courier New" w:cs="Courier New"/>
-          <w:color w:val="000000"/>
-          <w:sz w:val="21"/>
-          <w:szCs w:val="21"/>
-          <w:lang w:eastAsia="en-GB"/>
-        </w:rPr>
-        <w:t>[:,</w:t>
+        <w:t>y=np.asarray(dataset.iloc[:,</w:t>
       </w:r>
       <w:r>
         <w:rPr>
@@ -9717,29 +8737,7 @@
           <w:szCs w:val="21"/>
           <w:lang w:eastAsia="en-GB"/>
         </w:rPr>
-        <w:t>X_train, X_test, y_train, y_test = train_test_</w:t>
-      </w:r>
-      <w:proofErr w:type="gramStart"/>
-      <w:r>
-        <w:rPr>
-          <w:rFonts w:ascii="Courier New" w:eastAsia="Times New Roman" w:hAnsi="Courier New" w:cs="Courier New"/>
-          <w:color w:val="000000"/>
-          <w:sz w:val="21"/>
-          <w:szCs w:val="21"/>
-          <w:lang w:eastAsia="en-GB"/>
-        </w:rPr>
-        <w:t>split(</w:t>
-      </w:r>
-      <w:proofErr w:type="gramEnd"/>
-      <w:r>
-        <w:rPr>
-          <w:rFonts w:ascii="Courier New" w:eastAsia="Times New Roman" w:hAnsi="Courier New" w:cs="Courier New"/>
-          <w:color w:val="000000"/>
-          <w:sz w:val="21"/>
-          <w:szCs w:val="21"/>
-          <w:lang w:eastAsia="en-GB"/>
-        </w:rPr>
-        <w:t>X, y, test_size=</w:t>
+        <w:t>X_train, X_test, y_train, y_test = train_test_split(X, y, test_size=</w:t>
       </w:r>
       <w:r>
         <w:rPr>
@@ -9832,9 +8830,18 @@
           <w:szCs w:val="21"/>
           <w:lang w:eastAsia="en-GB"/>
         </w:rPr>
-        <w:t>tpot = </w:t>
-      </w:r>
-      <w:proofErr w:type="gramStart"/>
+        <w:t>tpot = TPOTClassifier(generations=</w:t>
+      </w:r>
+      <w:r>
+        <w:rPr>
+          <w:rFonts w:ascii="Courier New" w:eastAsia="Times New Roman" w:hAnsi="Courier New" w:cs="Courier New"/>
+          <w:color w:val="09885A"/>
+          <w:sz w:val="21"/>
+          <w:szCs w:val="21"/>
+          <w:lang w:eastAsia="en-GB"/>
+        </w:rPr>
+        <w:t>1</w:t>
+      </w:r>
       <w:r>
         <w:rPr>
           <w:rFonts w:ascii="Courier New" w:eastAsia="Times New Roman" w:hAnsi="Courier New" w:cs="Courier New"/>
@@ -9843,9 +8850,18 @@
           <w:szCs w:val="21"/>
           <w:lang w:eastAsia="en-GB"/>
         </w:rPr>
-        <w:t>TPOTClassifier(</w:t>
-      </w:r>
-      <w:proofErr w:type="gramEnd"/>
+        <w:t>, verbosity=</w:t>
+      </w:r>
+      <w:r>
+        <w:rPr>
+          <w:rFonts w:ascii="Courier New" w:eastAsia="Times New Roman" w:hAnsi="Courier New" w:cs="Courier New"/>
+          <w:color w:val="09885A"/>
+          <w:sz w:val="21"/>
+          <w:szCs w:val="21"/>
+          <w:lang w:eastAsia="en-GB"/>
+        </w:rPr>
+        <w:t>2</w:t>
+      </w:r>
       <w:r>
         <w:rPr>
           <w:rFonts w:ascii="Courier New" w:eastAsia="Times New Roman" w:hAnsi="Courier New" w:cs="Courier New"/>
@@ -9854,7 +8870,7 @@
           <w:szCs w:val="21"/>
           <w:lang w:eastAsia="en-GB"/>
         </w:rPr>
-        <w:t>generations=</w:t>
+        <w:t>, population_size=</w:t>
       </w:r>
       <w:r>
         <w:rPr>
@@ -9864,7 +8880,7 @@
           <w:szCs w:val="21"/>
           <w:lang w:eastAsia="en-GB"/>
         </w:rPr>
-        <w:t>1</w:t>
+        <w:t>100</w:t>
       </w:r>
       <w:r>
         <w:rPr>
@@ -9874,7 +8890,27 @@
           <w:szCs w:val="21"/>
           <w:lang w:eastAsia="en-GB"/>
         </w:rPr>
-        <w:t>, verbosity=</w:t>
+        <w:t>, scoring=</w:t>
+      </w:r>
+      <w:r>
+        <w:rPr>
+          <w:rFonts w:ascii="Courier New" w:eastAsia="Times New Roman" w:hAnsi="Courier New" w:cs="Courier New"/>
+          <w:color w:val="A31515"/>
+          <w:sz w:val="21"/>
+          <w:szCs w:val="21"/>
+          <w:lang w:eastAsia="en-GB"/>
+        </w:rPr>
+        <w:t>'accuracy'</w:t>
+      </w:r>
+      <w:r>
+        <w:rPr>
+          <w:rFonts w:ascii="Courier New" w:eastAsia="Times New Roman" w:hAnsi="Courier New" w:cs="Courier New"/>
+          <w:color w:val="000000"/>
+          <w:sz w:val="21"/>
+          <w:szCs w:val="21"/>
+          <w:lang w:eastAsia="en-GB"/>
+        </w:rPr>
+        <w:t>, n_jobs = </w:t>
       </w:r>
       <w:r>
         <w:rPr>
@@ -9884,7 +8920,7 @@
           <w:szCs w:val="21"/>
           <w:lang w:eastAsia="en-GB"/>
         </w:rPr>
-        <w:t>2</w:t>
+        <w:t>-1</w:t>
       </w:r>
       <w:r>
         <w:rPr>
@@ -9894,17 +8930,17 @@
           <w:szCs w:val="21"/>
           <w:lang w:eastAsia="en-GB"/>
         </w:rPr>
-        <w:t>, population_size=</w:t>
+        <w:t>, config_dict=</w:t>
       </w:r>
       <w:r>
         <w:rPr>
           <w:rFonts w:ascii="Courier New" w:eastAsia="Times New Roman" w:hAnsi="Courier New" w:cs="Courier New"/>
-          <w:color w:val="09885A"/>
+          <w:color w:val="A31515"/>
           <w:sz w:val="21"/>
           <w:szCs w:val="21"/>
           <w:lang w:eastAsia="en-GB"/>
         </w:rPr>
-        <w:t>100</w:t>
+        <w:t>'TPOT light'</w:t>
       </w:r>
       <w:r>
         <w:rPr>
@@ -9914,19 +8950,14 @@
           <w:szCs w:val="21"/>
           <w:lang w:eastAsia="en-GB"/>
         </w:rPr>
-        <w:t>, scoring=</w:t>
-      </w:r>
-      <w:r>
-        <w:rPr>
-          <w:rFonts w:ascii="Courier New" w:eastAsia="Times New Roman" w:hAnsi="Courier New" w:cs="Courier New"/>
-          <w:color w:val="A31515"/>
-          <w:sz w:val="21"/>
-          <w:szCs w:val="21"/>
-          <w:lang w:eastAsia="en-GB"/>
-        </w:rPr>
-        <w:t>'accuracy'</w:t>
-      </w:r>
-      <w:r>
+        <w:t>)</w:t>
+      </w:r>
+    </w:p>
+    <w:p>
+      <w:pPr>
+        <w:shd w:val="clear" w:color="auto" w:fill="FFFFFE"/>
+        <w:spacing w:before="0" w:after="0" w:line="285" w:lineRule="atLeast"/>
+        <w:ind w:left="720"/>
         <w:rPr>
           <w:rFonts w:ascii="Courier New" w:eastAsia="Times New Roman" w:hAnsi="Courier New" w:cs="Courier New"/>
           <w:color w:val="000000"/>
@@ -9934,18 +8965,7 @@
           <w:szCs w:val="21"/>
           <w:lang w:eastAsia="en-GB"/>
         </w:rPr>
-        <w:t>, n_jobs = </w:t>
-      </w:r>
-      <w:r>
-        <w:rPr>
-          <w:rFonts w:ascii="Courier New" w:eastAsia="Times New Roman" w:hAnsi="Courier New" w:cs="Courier New"/>
-          <w:color w:val="09885A"/>
-          <w:sz w:val="21"/>
-          <w:szCs w:val="21"/>
-          <w:lang w:eastAsia="en-GB"/>
-        </w:rPr>
-        <w:t>-1</w:t>
-      </w:r>
+      </w:pPr>
       <w:r>
         <w:rPr>
           <w:rFonts w:ascii="Courier New" w:eastAsia="Times New Roman" w:hAnsi="Courier New" w:cs="Courier New"/>
@@ -9954,19 +8974,14 @@
           <w:szCs w:val="21"/>
           <w:lang w:eastAsia="en-GB"/>
         </w:rPr>
-        <w:t>, config_dict=</w:t>
-      </w:r>
-      <w:r>
-        <w:rPr>
-          <w:rFonts w:ascii="Courier New" w:eastAsia="Times New Roman" w:hAnsi="Courier New" w:cs="Courier New"/>
-          <w:color w:val="A31515"/>
-          <w:sz w:val="21"/>
-          <w:szCs w:val="21"/>
-          <w:lang w:eastAsia="en-GB"/>
-        </w:rPr>
-        <w:t>'TPOT light'</w:t>
-      </w:r>
-      <w:r>
+        <w:t>tpot.fit(X_train, y_train)</w:t>
+      </w:r>
+    </w:p>
+    <w:p>
+      <w:pPr>
+        <w:shd w:val="clear" w:color="auto" w:fill="FFFFFE"/>
+        <w:spacing w:before="0" w:after="0" w:line="285" w:lineRule="atLeast"/>
+        <w:ind w:left="720"/>
         <w:rPr>
           <w:rFonts w:ascii="Courier New" w:eastAsia="Times New Roman" w:hAnsi="Courier New" w:cs="Courier New"/>
           <w:color w:val="000000"/>
@@ -9974,14 +8989,8 @@
           <w:szCs w:val="21"/>
           <w:lang w:eastAsia="en-GB"/>
         </w:rPr>
-        <w:t>)</w:t>
-      </w:r>
-    </w:p>
-    <w:p>
-      <w:pPr>
-        <w:shd w:val="clear" w:color="auto" w:fill="FFFFFE"/>
-        <w:spacing w:before="0" w:after="0" w:line="285" w:lineRule="atLeast"/>
-        <w:ind w:left="720"/>
+      </w:pPr>
+      <w:r>
         <w:rPr>
           <w:rFonts w:ascii="Courier New" w:eastAsia="Times New Roman" w:hAnsi="Courier New" w:cs="Courier New"/>
           <w:color w:val="000000"/>
@@ -9989,9 +8998,18 @@
           <w:szCs w:val="21"/>
           <w:lang w:eastAsia="en-GB"/>
         </w:rPr>
-      </w:pPr>
-      <w:proofErr w:type="spellStart"/>
-      <w:proofErr w:type="gramStart"/>
+        <w:t>output_score=</w:t>
+      </w:r>
+      <w:r>
+        <w:rPr>
+          <w:rFonts w:ascii="Courier New" w:eastAsia="Times New Roman" w:hAnsi="Courier New" w:cs="Courier New"/>
+          <w:color w:val="267F99"/>
+          <w:sz w:val="21"/>
+          <w:szCs w:val="21"/>
+          <w:lang w:eastAsia="en-GB"/>
+        </w:rPr>
+        <w:t>str</w:t>
+      </w:r>
       <w:r>
         <w:rPr>
           <w:rFonts w:ascii="Courier New" w:eastAsia="Times New Roman" w:hAnsi="Courier New" w:cs="Courier New"/>
@@ -10000,10 +9018,14 @@
           <w:szCs w:val="21"/>
           <w:lang w:eastAsia="en-GB"/>
         </w:rPr>
-        <w:t>tpot.fit</w:t>
-      </w:r>
-      <w:proofErr w:type="spellEnd"/>
-      <w:r>
+        <w:t>(tpot.score(X_test, y_test))</w:t>
+      </w:r>
+    </w:p>
+    <w:p>
+      <w:pPr>
+        <w:shd w:val="clear" w:color="auto" w:fill="FFFFFE"/>
+        <w:spacing w:before="0" w:after="0" w:line="285" w:lineRule="atLeast"/>
+        <w:ind w:left="720"/>
         <w:rPr>
           <w:rFonts w:ascii="Courier New" w:eastAsia="Times New Roman" w:hAnsi="Courier New" w:cs="Courier New"/>
           <w:color w:val="000000"/>
@@ -10011,10 +9033,17 @@
           <w:szCs w:val="21"/>
           <w:lang w:eastAsia="en-GB"/>
         </w:rPr>
-        <w:t>(</w:t>
-      </w:r>
-      <w:proofErr w:type="spellStart"/>
-      <w:proofErr w:type="gramEnd"/>
+      </w:pPr>
+      <w:r>
+        <w:rPr>
+          <w:rFonts w:ascii="Courier New" w:eastAsia="Times New Roman" w:hAnsi="Courier New" w:cs="Courier New"/>
+          <w:color w:val="795E26"/>
+          <w:sz w:val="21"/>
+          <w:szCs w:val="21"/>
+          <w:lang w:eastAsia="en-GB"/>
+        </w:rPr>
+        <w:t>print</w:t>
+      </w:r>
       <w:r>
         <w:rPr>
           <w:rFonts w:ascii="Courier New" w:eastAsia="Times New Roman" w:hAnsi="Courier New" w:cs="Courier New"/>
@@ -10023,232 +9052,7 @@
           <w:szCs w:val="21"/>
           <w:lang w:eastAsia="en-GB"/>
         </w:rPr>
-        <w:t>X_train</w:t>
-      </w:r>
-      <w:proofErr w:type="spellEnd"/>
-      <w:r>
-        <w:rPr>
-          <w:rFonts w:ascii="Courier New" w:eastAsia="Times New Roman" w:hAnsi="Courier New" w:cs="Courier New"/>
-          <w:color w:val="000000"/>
-          <w:sz w:val="21"/>
-          <w:szCs w:val="21"/>
-          <w:lang w:eastAsia="en-GB"/>
-        </w:rPr>
-        <w:t>, </w:t>
-      </w:r>
-      <w:proofErr w:type="spellStart"/>
-      <w:r>
-        <w:rPr>
-          <w:rFonts w:ascii="Courier New" w:eastAsia="Times New Roman" w:hAnsi="Courier New" w:cs="Courier New"/>
-          <w:color w:val="000000"/>
-          <w:sz w:val="21"/>
-          <w:szCs w:val="21"/>
-          <w:lang w:eastAsia="en-GB"/>
-        </w:rPr>
-        <w:t>y_train</w:t>
-      </w:r>
-      <w:proofErr w:type="spellEnd"/>
-      <w:r>
-        <w:rPr>
-          <w:rFonts w:ascii="Courier New" w:eastAsia="Times New Roman" w:hAnsi="Courier New" w:cs="Courier New"/>
-          <w:color w:val="000000"/>
-          <w:sz w:val="21"/>
-          <w:szCs w:val="21"/>
-          <w:lang w:eastAsia="en-GB"/>
-        </w:rPr>
-        <w:t>)</w:t>
-      </w:r>
-    </w:p>
-    <w:p>
-      <w:pPr>
-        <w:shd w:val="clear" w:color="auto" w:fill="FFFFFE"/>
-        <w:spacing w:before="0" w:after="0" w:line="285" w:lineRule="atLeast"/>
-        <w:ind w:left="720"/>
-        <w:rPr>
-          <w:rFonts w:ascii="Courier New" w:eastAsia="Times New Roman" w:hAnsi="Courier New" w:cs="Courier New"/>
-          <w:color w:val="000000"/>
-          <w:sz w:val="21"/>
-          <w:szCs w:val="21"/>
-          <w:lang w:eastAsia="en-GB"/>
-        </w:rPr>
-      </w:pPr>
-      <w:proofErr w:type="spellStart"/>
-      <w:r>
-        <w:rPr>
-          <w:rFonts w:ascii="Courier New" w:eastAsia="Times New Roman" w:hAnsi="Courier New" w:cs="Courier New"/>
-          <w:color w:val="000000"/>
-          <w:sz w:val="21"/>
-          <w:szCs w:val="21"/>
-          <w:lang w:eastAsia="en-GB"/>
-        </w:rPr>
-        <w:t>output_score</w:t>
-      </w:r>
-      <w:proofErr w:type="spellEnd"/>
-      <w:r>
-        <w:rPr>
-          <w:rFonts w:ascii="Courier New" w:eastAsia="Times New Roman" w:hAnsi="Courier New" w:cs="Courier New"/>
-          <w:color w:val="000000"/>
-          <w:sz w:val="21"/>
-          <w:szCs w:val="21"/>
-          <w:lang w:eastAsia="en-GB"/>
-        </w:rPr>
-        <w:t>=</w:t>
-      </w:r>
-      <w:proofErr w:type="gramStart"/>
-      <w:r>
-        <w:rPr>
-          <w:rFonts w:ascii="Courier New" w:eastAsia="Times New Roman" w:hAnsi="Courier New" w:cs="Courier New"/>
-          <w:color w:val="267F99"/>
-          <w:sz w:val="21"/>
-          <w:szCs w:val="21"/>
-          <w:lang w:eastAsia="en-GB"/>
-        </w:rPr>
-        <w:t>str</w:t>
-      </w:r>
-      <w:r>
-        <w:rPr>
-          <w:rFonts w:ascii="Courier New" w:eastAsia="Times New Roman" w:hAnsi="Courier New" w:cs="Courier New"/>
-          <w:color w:val="000000"/>
-          <w:sz w:val="21"/>
-          <w:szCs w:val="21"/>
-          <w:lang w:eastAsia="en-GB"/>
-        </w:rPr>
-        <w:t>(</w:t>
-      </w:r>
-      <w:proofErr w:type="spellStart"/>
-      <w:proofErr w:type="gramEnd"/>
-      <w:r>
-        <w:rPr>
-          <w:rFonts w:ascii="Courier New" w:eastAsia="Times New Roman" w:hAnsi="Courier New" w:cs="Courier New"/>
-          <w:color w:val="000000"/>
-          <w:sz w:val="21"/>
-          <w:szCs w:val="21"/>
-          <w:lang w:eastAsia="en-GB"/>
-        </w:rPr>
-        <w:t>tpot.score</w:t>
-      </w:r>
-      <w:proofErr w:type="spellEnd"/>
-      <w:r>
-        <w:rPr>
-          <w:rFonts w:ascii="Courier New" w:eastAsia="Times New Roman" w:hAnsi="Courier New" w:cs="Courier New"/>
-          <w:color w:val="000000"/>
-          <w:sz w:val="21"/>
-          <w:szCs w:val="21"/>
-          <w:lang w:eastAsia="en-GB"/>
-        </w:rPr>
-        <w:t>(</w:t>
-      </w:r>
-      <w:proofErr w:type="spellStart"/>
-      <w:r>
-        <w:rPr>
-          <w:rFonts w:ascii="Courier New" w:eastAsia="Times New Roman" w:hAnsi="Courier New" w:cs="Courier New"/>
-          <w:color w:val="000000"/>
-          <w:sz w:val="21"/>
-          <w:szCs w:val="21"/>
-          <w:lang w:eastAsia="en-GB"/>
-        </w:rPr>
-        <w:t>X_test</w:t>
-      </w:r>
-      <w:proofErr w:type="spellEnd"/>
-      <w:r>
-        <w:rPr>
-          <w:rFonts w:ascii="Courier New" w:eastAsia="Times New Roman" w:hAnsi="Courier New" w:cs="Courier New"/>
-          <w:color w:val="000000"/>
-          <w:sz w:val="21"/>
-          <w:szCs w:val="21"/>
-          <w:lang w:eastAsia="en-GB"/>
-        </w:rPr>
-        <w:t>, </w:t>
-      </w:r>
-      <w:proofErr w:type="spellStart"/>
-      <w:r>
-        <w:rPr>
-          <w:rFonts w:ascii="Courier New" w:eastAsia="Times New Roman" w:hAnsi="Courier New" w:cs="Courier New"/>
-          <w:color w:val="000000"/>
-          <w:sz w:val="21"/>
-          <w:szCs w:val="21"/>
-          <w:lang w:eastAsia="en-GB"/>
-        </w:rPr>
-        <w:t>y_test</w:t>
-      </w:r>
-      <w:proofErr w:type="spellEnd"/>
-      <w:r>
-        <w:rPr>
-          <w:rFonts w:ascii="Courier New" w:eastAsia="Times New Roman" w:hAnsi="Courier New" w:cs="Courier New"/>
-          <w:color w:val="000000"/>
-          <w:sz w:val="21"/>
-          <w:szCs w:val="21"/>
-          <w:lang w:eastAsia="en-GB"/>
-        </w:rPr>
-        <w:t>))</w:t>
-      </w:r>
-    </w:p>
-    <w:p>
-      <w:pPr>
-        <w:shd w:val="clear" w:color="auto" w:fill="FFFFFE"/>
-        <w:spacing w:before="0" w:after="0" w:line="285" w:lineRule="atLeast"/>
-        <w:ind w:left="720"/>
-        <w:rPr>
-          <w:rFonts w:ascii="Courier New" w:eastAsia="Times New Roman" w:hAnsi="Courier New" w:cs="Courier New"/>
-          <w:color w:val="000000"/>
-          <w:sz w:val="21"/>
-          <w:szCs w:val="21"/>
-          <w:lang w:eastAsia="en-GB"/>
-        </w:rPr>
-      </w:pPr>
-      <w:r>
-        <w:rPr>
-          <w:rFonts w:ascii="Courier New" w:eastAsia="Times New Roman" w:hAnsi="Courier New" w:cs="Courier New"/>
-          <w:color w:val="795E26"/>
-          <w:sz w:val="21"/>
-          <w:szCs w:val="21"/>
-          <w:lang w:eastAsia="en-GB"/>
-        </w:rPr>
-        <w:t>print</w:t>
-      </w:r>
-      <w:r>
-        <w:rPr>
-          <w:rFonts w:ascii="Courier New" w:eastAsia="Times New Roman" w:hAnsi="Courier New" w:cs="Courier New"/>
-          <w:color w:val="000000"/>
-          <w:sz w:val="21"/>
-          <w:szCs w:val="21"/>
-          <w:lang w:eastAsia="en-GB"/>
-        </w:rPr>
-        <w:t>(</w:t>
-      </w:r>
-      <w:proofErr w:type="spellStart"/>
-      <w:proofErr w:type="gramStart"/>
-      <w:r>
-        <w:rPr>
-          <w:rFonts w:ascii="Courier New" w:eastAsia="Times New Roman" w:hAnsi="Courier New" w:cs="Courier New"/>
-          <w:color w:val="000000"/>
-          <w:sz w:val="21"/>
-          <w:szCs w:val="21"/>
-          <w:lang w:eastAsia="en-GB"/>
-        </w:rPr>
-        <w:t>tpot.fitted</w:t>
-      </w:r>
-      <w:proofErr w:type="gramEnd"/>
-      <w:r>
-        <w:rPr>
-          <w:rFonts w:ascii="Courier New" w:eastAsia="Times New Roman" w:hAnsi="Courier New" w:cs="Courier New"/>
-          <w:color w:val="000000"/>
-          <w:sz w:val="21"/>
-          <w:szCs w:val="21"/>
-          <w:lang w:eastAsia="en-GB"/>
-        </w:rPr>
-        <w:t>_pipeline</w:t>
-      </w:r>
-      <w:proofErr w:type="spellEnd"/>
-      <w:r>
-        <w:rPr>
-          <w:rFonts w:ascii="Courier New" w:eastAsia="Times New Roman" w:hAnsi="Courier New" w:cs="Courier New"/>
-          <w:color w:val="000000"/>
-          <w:sz w:val="21"/>
-          <w:szCs w:val="21"/>
-          <w:lang w:eastAsia="en-GB"/>
-        </w:rPr>
-        <w:t>_)</w:t>
+        <w:t>(tpot.fitted_pipeline_)</w:t>
       </w:r>
     </w:p>
     <w:p>
@@ -10293,8 +9097,6 @@
           <w:lang w:eastAsia="en-GB"/>
         </w:rPr>
       </w:pPr>
-      <w:proofErr w:type="spellStart"/>
-      <w:proofErr w:type="gramStart"/>
       <w:r>
         <w:rPr>
           <w:rFonts w:ascii="Courier New" w:eastAsia="Times New Roman" w:hAnsi="Courier New" w:cs="Courier New"/>
@@ -10303,10 +9105,18 @@
           <w:szCs w:val="21"/>
           <w:lang w:eastAsia="en-GB"/>
         </w:rPr>
-        <w:t>tpot.export</w:t>
-      </w:r>
-      <w:proofErr w:type="spellEnd"/>
-      <w:proofErr w:type="gramEnd"/>
+        <w:t>tpot.export(</w:t>
+      </w:r>
+      <w:r>
+        <w:rPr>
+          <w:rFonts w:ascii="Courier New" w:eastAsia="Times New Roman" w:hAnsi="Courier New" w:cs="Courier New"/>
+          <w:color w:val="A31515"/>
+          <w:sz w:val="21"/>
+          <w:szCs w:val="21"/>
+          <w:lang w:eastAsia="en-GB"/>
+        </w:rPr>
+        <w:t>'tpot_exported_credit_card_pipeline.py'</w:t>
+      </w:r>
       <w:r>
         <w:rPr>
           <w:rFonts w:ascii="Courier New" w:eastAsia="Times New Roman" w:hAnsi="Courier New" w:cs="Courier New"/>
@@ -10315,19 +9125,14 @@
           <w:szCs w:val="21"/>
           <w:lang w:eastAsia="en-GB"/>
         </w:rPr>
-        <w:t>(</w:t>
-      </w:r>
-      <w:r>
-        <w:rPr>
-          <w:rFonts w:ascii="Courier New" w:eastAsia="Times New Roman" w:hAnsi="Courier New" w:cs="Courier New"/>
-          <w:color w:val="A31515"/>
-          <w:sz w:val="21"/>
-          <w:szCs w:val="21"/>
-          <w:lang w:eastAsia="en-GB"/>
-        </w:rPr>
-        <w:t>'tpot_exported_credit_card_pipeline.py'</w:t>
-      </w:r>
-      <w:r>
+        <w:t>)</w:t>
+      </w:r>
+    </w:p>
+    <w:p>
+      <w:pPr>
+        <w:shd w:val="clear" w:color="auto" w:fill="FFFFFE"/>
+        <w:spacing w:before="0" w:after="0" w:line="285" w:lineRule="atLeast"/>
+        <w:ind w:left="720"/>
         <w:rPr>
           <w:rFonts w:ascii="Courier New" w:eastAsia="Times New Roman" w:hAnsi="Courier New" w:cs="Courier New"/>
           <w:color w:val="000000"/>
@@ -10335,14 +9140,18 @@
           <w:szCs w:val="21"/>
           <w:lang w:eastAsia="en-GB"/>
         </w:rPr>
-        <w:t>)</w:t>
-      </w:r>
-    </w:p>
-    <w:p>
-      <w:pPr>
-        <w:shd w:val="clear" w:color="auto" w:fill="FFFFFE"/>
-        <w:spacing w:before="0" w:after="0" w:line="285" w:lineRule="atLeast"/>
-        <w:ind w:left="720"/>
+      </w:pPr>
+      <w:r>
+        <w:rPr>
+          <w:rFonts w:ascii="Courier New" w:eastAsia="Times New Roman" w:hAnsi="Courier New" w:cs="Courier New"/>
+          <w:color w:val="AF00DB"/>
+          <w:sz w:val="21"/>
+          <w:szCs w:val="21"/>
+          <w:lang w:eastAsia="en-GB"/>
+        </w:rPr>
+        <w:t>from</w:t>
+      </w:r>
+      <w:r>
         <w:rPr>
           <w:rFonts w:ascii="Courier New" w:eastAsia="Times New Roman" w:hAnsi="Courier New" w:cs="Courier New"/>
           <w:color w:val="000000"/>
@@ -10350,7 +9159,8 @@
           <w:szCs w:val="21"/>
           <w:lang w:eastAsia="en-GB"/>
         </w:rPr>
-      </w:pPr>
+        <w:t> google.colab </w:t>
+      </w:r>
       <w:r>
         <w:rPr>
           <w:rFonts w:ascii="Courier New" w:eastAsia="Times New Roman" w:hAnsi="Courier New" w:cs="Courier New"/>
@@ -10359,7 +9169,7 @@
           <w:szCs w:val="21"/>
           <w:lang w:eastAsia="en-GB"/>
         </w:rPr>
-        <w:t>from</w:t>
+        <w:t>import</w:t>
       </w:r>
       <w:r>
         <w:rPr>
@@ -10369,11 +9179,14 @@
           <w:szCs w:val="21"/>
           <w:lang w:eastAsia="en-GB"/>
         </w:rPr>
-        <w:t> </w:t>
-      </w:r>
-      <w:proofErr w:type="spellStart"/>
-      <w:proofErr w:type="gramStart"/>
-      <w:r>
+        <w:t> files</w:t>
+      </w:r>
+    </w:p>
+    <w:p>
+      <w:pPr>
+        <w:shd w:val="clear" w:color="auto" w:fill="FFFFFE"/>
+        <w:spacing w:before="0" w:after="0" w:line="285" w:lineRule="atLeast"/>
+        <w:ind w:left="720"/>
         <w:rPr>
           <w:rFonts w:ascii="Courier New" w:eastAsia="Times New Roman" w:hAnsi="Courier New" w:cs="Courier New"/>
           <w:color w:val="000000"/>
@@ -10381,10 +9194,7 @@
           <w:szCs w:val="21"/>
           <w:lang w:eastAsia="en-GB"/>
         </w:rPr>
-        <w:t>google.colab</w:t>
-      </w:r>
-      <w:proofErr w:type="spellEnd"/>
-      <w:proofErr w:type="gramEnd"/>
+      </w:pPr>
       <w:r>
         <w:rPr>
           <w:rFonts w:ascii="Courier New" w:eastAsia="Times New Roman" w:hAnsi="Courier New" w:cs="Courier New"/>
@@ -10393,65 +9203,7 @@
           <w:szCs w:val="21"/>
           <w:lang w:eastAsia="en-GB"/>
         </w:rPr>
-        <w:t> </w:t>
-      </w:r>
-      <w:r>
-        <w:rPr>
-          <w:rFonts w:ascii="Courier New" w:eastAsia="Times New Roman" w:hAnsi="Courier New" w:cs="Courier New"/>
-          <w:color w:val="AF00DB"/>
-          <w:sz w:val="21"/>
-          <w:szCs w:val="21"/>
-          <w:lang w:eastAsia="en-GB"/>
-        </w:rPr>
-        <w:t>import</w:t>
-      </w:r>
-      <w:r>
-        <w:rPr>
-          <w:rFonts w:ascii="Courier New" w:eastAsia="Times New Roman" w:hAnsi="Courier New" w:cs="Courier New"/>
-          <w:color w:val="000000"/>
-          <w:sz w:val="21"/>
-          <w:szCs w:val="21"/>
-          <w:lang w:eastAsia="en-GB"/>
-        </w:rPr>
-        <w:t> files</w:t>
-      </w:r>
-    </w:p>
-    <w:p>
-      <w:pPr>
-        <w:shd w:val="clear" w:color="auto" w:fill="FFFFFE"/>
-        <w:spacing w:before="0" w:after="0" w:line="285" w:lineRule="atLeast"/>
-        <w:ind w:left="720"/>
-        <w:rPr>
-          <w:rFonts w:ascii="Courier New" w:eastAsia="Times New Roman" w:hAnsi="Courier New" w:cs="Courier New"/>
-          <w:color w:val="000000"/>
-          <w:sz w:val="21"/>
-          <w:szCs w:val="21"/>
-          <w:lang w:eastAsia="en-GB"/>
-        </w:rPr>
-      </w:pPr>
-      <w:proofErr w:type="spellStart"/>
-      <w:proofErr w:type="gramStart"/>
-      <w:r>
-        <w:rPr>
-          <w:rFonts w:ascii="Courier New" w:eastAsia="Times New Roman" w:hAnsi="Courier New" w:cs="Courier New"/>
-          <w:color w:val="000000"/>
-          <w:sz w:val="21"/>
-          <w:szCs w:val="21"/>
-          <w:lang w:eastAsia="en-GB"/>
-        </w:rPr>
-        <w:t>files.download</w:t>
-      </w:r>
-      <w:proofErr w:type="spellEnd"/>
-      <w:proofErr w:type="gramEnd"/>
-      <w:r>
-        <w:rPr>
-          <w:rFonts w:ascii="Courier New" w:eastAsia="Times New Roman" w:hAnsi="Courier New" w:cs="Courier New"/>
-          <w:color w:val="000000"/>
-          <w:sz w:val="21"/>
-          <w:szCs w:val="21"/>
-          <w:lang w:eastAsia="en-GB"/>
-        </w:rPr>
-        <w:t>(</w:t>
+        <w:t>files.download(</w:t>
       </w:r>
       <w:r>
         <w:rPr>
@@ -10679,15 +9431,7 @@
           <w:rFonts w:asciiTheme="majorHAnsi" w:eastAsia="Times New Roman" w:hAnsiTheme="majorHAnsi" w:cstheme="majorHAnsi"/>
           <w:lang w:val="en-US"/>
         </w:rPr>
-        <w:t xml:space="preserve">Open the step: </w:t>
-      </w:r>
-      <w:proofErr w:type="spellStart"/>
-      <w:r>
-        <w:rPr>
-          <w:rFonts w:asciiTheme="majorHAnsi" w:eastAsia="Times New Roman" w:hAnsiTheme="majorHAnsi" w:cstheme="majorHAnsi"/>
-          <w:lang w:val="en-US"/>
-        </w:rPr>
-        <w:t>py-auto_</w:t>
+        <w:t>Open the step: py-auto_</w:t>
       </w:r>
       <w:r>
         <w:rPr>
@@ -10696,7 +9440,6 @@
         </w:rPr>
         <w:t>ml</w:t>
       </w:r>
-      <w:proofErr w:type="spellEnd"/>
     </w:p>
     <w:p>
       <w:pPr>
@@ -10923,65 +9666,22 @@
           <w:rFonts w:asciiTheme="majorHAnsi" w:eastAsia="Times New Roman" w:hAnsiTheme="majorHAnsi" w:cstheme="majorHAnsi"/>
           <w:lang w:val="en-US"/>
         </w:rPr>
-        <w:t xml:space="preserve">To ensure the process does not take a long time to process, the following TPOT parameters has been </w:t>
-      </w:r>
-      <w:proofErr w:type="gramStart"/>
-      <w:r>
-        <w:rPr>
-          <w:rFonts w:asciiTheme="majorHAnsi" w:eastAsia="Times New Roman" w:hAnsiTheme="majorHAnsi" w:cstheme="majorHAnsi"/>
-          <w:lang w:val="en-US"/>
-        </w:rPr>
-        <w:t>set;</w:t>
-      </w:r>
-      <w:proofErr w:type="gramEnd"/>
-    </w:p>
-    <w:p>
-      <w:pPr>
-        <w:rPr>
-          <w:rFonts w:asciiTheme="majorHAnsi" w:eastAsia="Times New Roman" w:hAnsiTheme="majorHAnsi" w:cstheme="majorHAnsi"/>
-          <w:lang w:val="en-US"/>
-        </w:rPr>
-      </w:pPr>
-      <w:proofErr w:type="spellStart"/>
-      <w:r>
-        <w:rPr>
-          <w:rFonts w:asciiTheme="majorHAnsi" w:eastAsia="Times New Roman" w:hAnsiTheme="majorHAnsi" w:cstheme="majorHAnsi"/>
-          <w:lang w:val="en-US"/>
-        </w:rPr>
-        <w:t>tpot</w:t>
-      </w:r>
-      <w:proofErr w:type="spellEnd"/>
-      <w:r>
-        <w:rPr>
-          <w:rFonts w:asciiTheme="majorHAnsi" w:eastAsia="Times New Roman" w:hAnsiTheme="majorHAnsi" w:cstheme="majorHAnsi"/>
-          <w:lang w:val="en-US"/>
-        </w:rPr>
-        <w:t xml:space="preserve"> = </w:t>
-      </w:r>
-      <w:proofErr w:type="spellStart"/>
-      <w:proofErr w:type="gramStart"/>
-      <w:r>
-        <w:rPr>
-          <w:rFonts w:asciiTheme="majorHAnsi" w:eastAsia="Times New Roman" w:hAnsiTheme="majorHAnsi" w:cstheme="majorHAnsi"/>
-          <w:lang w:val="en-US"/>
-        </w:rPr>
-        <w:t>TPOTClassifier</w:t>
-      </w:r>
-      <w:proofErr w:type="spellEnd"/>
-      <w:r>
-        <w:rPr>
-          <w:rFonts w:asciiTheme="majorHAnsi" w:eastAsia="Times New Roman" w:hAnsiTheme="majorHAnsi" w:cstheme="majorHAnsi"/>
-          <w:lang w:val="en-US"/>
-        </w:rPr>
-        <w:t>(</w:t>
-      </w:r>
-      <w:proofErr w:type="gramEnd"/>
-      <w:r>
-        <w:rPr>
-          <w:rFonts w:asciiTheme="majorHAnsi" w:eastAsia="Times New Roman" w:hAnsiTheme="majorHAnsi" w:cstheme="majorHAnsi"/>
-          <w:lang w:val="en-US"/>
-        </w:rPr>
-        <w:t>generations=1, verbosity=2,population_size=</w:t>
+        <w:t>To ensure the process does not take a long time to process, the following TPOT parameters has been set;</w:t>
+      </w:r>
+    </w:p>
+    <w:p>
+      <w:pPr>
+        <w:rPr>
+          <w:rFonts w:asciiTheme="majorHAnsi" w:eastAsia="Times New Roman" w:hAnsiTheme="majorHAnsi" w:cstheme="majorHAnsi"/>
+          <w:lang w:val="en-US"/>
+        </w:rPr>
+      </w:pPr>
+      <w:r>
+        <w:rPr>
+          <w:rFonts w:asciiTheme="majorHAnsi" w:eastAsia="Times New Roman" w:hAnsiTheme="majorHAnsi" w:cstheme="majorHAnsi"/>
+          <w:lang w:val="en-US"/>
+        </w:rPr>
+        <w:t>tpot = TPOTClassifier(generations=1, verbosity=2,population_size=</w:t>
       </w:r>
       <w:r>
         <w:rPr>
@@ -10995,23 +9695,7 @@
           <w:rFonts w:asciiTheme="majorHAnsi" w:eastAsia="Times New Roman" w:hAnsiTheme="majorHAnsi" w:cstheme="majorHAnsi"/>
           <w:lang w:val="en-US"/>
         </w:rPr>
-        <w:t xml:space="preserve">0, </w:t>
-      </w:r>
-      <w:proofErr w:type="spellStart"/>
-      <w:r>
-        <w:rPr>
-          <w:rFonts w:asciiTheme="majorHAnsi" w:eastAsia="Times New Roman" w:hAnsiTheme="majorHAnsi" w:cstheme="majorHAnsi"/>
-          <w:lang w:val="en-US"/>
-        </w:rPr>
-        <w:t>config_dict</w:t>
-      </w:r>
-      <w:proofErr w:type="spellEnd"/>
-      <w:r>
-        <w:rPr>
-          <w:rFonts w:asciiTheme="majorHAnsi" w:eastAsia="Times New Roman" w:hAnsiTheme="majorHAnsi" w:cstheme="majorHAnsi"/>
-          <w:lang w:val="en-US"/>
-        </w:rPr>
-        <w:t>='TPOT light')</w:t>
+        <w:t>0, config_dict='TPOT light')</w:t>
       </w:r>
     </w:p>
     <w:p>
@@ -12588,99 +11272,67 @@
         </w:rPr>
         <w:t xml:space="preserve">The output </w:t>
       </w:r>
-      <w:proofErr w:type="spellStart"/>
-      <w:proofErr w:type="gramStart"/>
       <w:r>
         <w:rPr>
           <w:rFonts w:ascii="Courier New" w:eastAsia="Times New Roman" w:hAnsi="Courier New" w:cs="Courier New"/>
           <w:color w:val="C00000"/>
           <w:lang w:val="en-US"/>
         </w:rPr>
-        <w:t>model</w:t>
-      </w:r>
-      <w:proofErr w:type="gramEnd"/>
-      <w:r>
+        <w:t>model.df</w:t>
+      </w:r>
+      <w:r>
+        <w:rPr>
+          <w:rFonts w:asciiTheme="majorHAnsi" w:eastAsia="Times New Roman" w:hAnsiTheme="majorHAnsi" w:cstheme="majorHAnsi"/>
+          <w:color w:val="C00000"/>
+          <w:lang w:val="en-US"/>
+        </w:rPr>
+        <w:t xml:space="preserve"> </w:t>
+      </w:r>
+      <w:r>
+        <w:rPr>
+          <w:rFonts w:asciiTheme="majorHAnsi" w:eastAsia="Times New Roman" w:hAnsiTheme="majorHAnsi" w:cstheme="majorHAnsi"/>
+          <w:lang w:val="en-US"/>
+        </w:rPr>
+        <w:t>dataframe</w:t>
+      </w:r>
+      <w:r>
+        <w:rPr>
+          <w:rFonts w:asciiTheme="majorHAnsi" w:eastAsia="Times New Roman" w:hAnsiTheme="majorHAnsi" w:cstheme="majorHAnsi"/>
+          <w:lang w:val="en-US"/>
+        </w:rPr>
+        <w:t>,</w:t>
+      </w:r>
+      <w:r>
+        <w:rPr>
+          <w:rFonts w:asciiTheme="majorHAnsi" w:eastAsia="Times New Roman" w:hAnsiTheme="majorHAnsi" w:cstheme="majorHAnsi"/>
+          <w:lang w:val="en-US"/>
+        </w:rPr>
+        <w:t xml:space="preserve"> from the script</w:t>
+      </w:r>
+      <w:r>
+        <w:rPr>
+          <w:rFonts w:asciiTheme="majorHAnsi" w:eastAsia="Times New Roman" w:hAnsiTheme="majorHAnsi" w:cstheme="majorHAnsi"/>
+          <w:lang w:val="en-US"/>
+        </w:rPr>
+        <w:t xml:space="preserve">: </w:t>
+      </w:r>
+    </w:p>
+    <w:p>
+      <w:pPr>
+        <w:pStyle w:val="ListParagraph"/>
         <w:rPr>
           <w:rFonts w:ascii="Courier New" w:eastAsia="Times New Roman" w:hAnsi="Courier New" w:cs="Courier New"/>
           <w:color w:val="C00000"/>
           <w:lang w:val="en-US"/>
         </w:rPr>
-        <w:t>.df</w:t>
-      </w:r>
-      <w:proofErr w:type="spellEnd"/>
-      <w:r>
-        <w:rPr>
-          <w:rFonts w:asciiTheme="majorHAnsi" w:eastAsia="Times New Roman" w:hAnsiTheme="majorHAnsi" w:cstheme="majorHAnsi"/>
-          <w:color w:val="C00000"/>
-          <w:lang w:val="en-US"/>
-        </w:rPr>
-        <w:t xml:space="preserve"> </w:t>
-      </w:r>
-      <w:proofErr w:type="spellStart"/>
-      <w:r>
-        <w:rPr>
-          <w:rFonts w:asciiTheme="majorHAnsi" w:eastAsia="Times New Roman" w:hAnsiTheme="majorHAnsi" w:cstheme="majorHAnsi"/>
-          <w:lang w:val="en-US"/>
-        </w:rPr>
-        <w:t>dataframe</w:t>
-      </w:r>
-      <w:proofErr w:type="spellEnd"/>
-      <w:r>
-        <w:rPr>
-          <w:rFonts w:asciiTheme="majorHAnsi" w:eastAsia="Times New Roman" w:hAnsiTheme="majorHAnsi" w:cstheme="majorHAnsi"/>
-          <w:lang w:val="en-US"/>
-        </w:rPr>
-        <w:t>,</w:t>
-      </w:r>
-      <w:r>
-        <w:rPr>
-          <w:rFonts w:asciiTheme="majorHAnsi" w:eastAsia="Times New Roman" w:hAnsiTheme="majorHAnsi" w:cstheme="majorHAnsi"/>
-          <w:lang w:val="en-US"/>
-        </w:rPr>
-        <w:t xml:space="preserve"> from the script</w:t>
-      </w:r>
-      <w:r>
-        <w:rPr>
-          <w:rFonts w:asciiTheme="majorHAnsi" w:eastAsia="Times New Roman" w:hAnsiTheme="majorHAnsi" w:cstheme="majorHAnsi"/>
-          <w:lang w:val="en-US"/>
-        </w:rPr>
-        <w:t xml:space="preserve">: </w:t>
-      </w:r>
-    </w:p>
-    <w:p>
-      <w:pPr>
-        <w:pStyle w:val="ListParagraph"/>
+      </w:pPr>
+      <w:r>
         <w:rPr>
           <w:rFonts w:ascii="Courier New" w:eastAsia="Times New Roman" w:hAnsi="Courier New" w:cs="Courier New"/>
           <w:color w:val="C00000"/>
           <w:lang w:val="en-US"/>
         </w:rPr>
-      </w:pPr>
-      <w:r>
-        <w:rPr>
-          <w:rFonts w:ascii="Courier New" w:eastAsia="Times New Roman" w:hAnsi="Courier New" w:cs="Courier New"/>
-          <w:color w:val="C00000"/>
-          <w:lang w:val="en-US"/>
-        </w:rPr>
-        <w:t>model_df=</w:t>
-      </w:r>
-      <w:proofErr w:type="gramStart"/>
-      <w:r>
-        <w:rPr>
-          <w:rFonts w:ascii="Courier New" w:eastAsia="Times New Roman" w:hAnsi="Courier New" w:cs="Courier New"/>
-          <w:color w:val="C00000"/>
-          <w:lang w:val="en-US"/>
-        </w:rPr>
-        <w:t>pd.DataFrame</w:t>
-      </w:r>
-      <w:proofErr w:type="gramEnd"/>
-      <w:r>
-        <w:rPr>
-          <w:rFonts w:ascii="Courier New" w:eastAsia="Times New Roman" w:hAnsi="Courier New" w:cs="Courier New"/>
-          <w:color w:val="C00000"/>
-          <w:lang w:val="en-US"/>
-        </w:rPr>
-        <w:t>(model_list,columns=['pipe','generation','mutation','crossover','predecessor','operator','cv'])</w:t>
+        <w:t>model_df=pd.DataFrame(model_list,columns=['pipe','generation','mutation','crossover','predecessor','operator','cv'])</w:t>
       </w:r>
     </w:p>
     <w:p>
@@ -13256,17 +11908,8 @@
           <w:lang w:val="en-US"/>
         </w:rPr>
         <w:lastRenderedPageBreak/>
-        <w:t xml:space="preserve">What does this </w:t>
-      </w:r>
-      <w:proofErr w:type="gramStart"/>
-      <w:r>
-        <w:rPr>
-          <w:rFonts w:asciiTheme="majorHAnsi" w:eastAsia="Times New Roman" w:hAnsiTheme="majorHAnsi" w:cstheme="majorHAnsi"/>
-          <w:lang w:val="en-US"/>
-        </w:rPr>
-        <w:t>mean..?</w:t>
-      </w:r>
-      <w:proofErr w:type="gramEnd"/>
+        <w:t>What does this mean..?</w:t>
+      </w:r>
     </w:p>
     <w:p>
       <w:pPr>
@@ -13289,17 +11932,8 @@
           <w:rFonts w:asciiTheme="majorHAnsi" w:eastAsia="Times New Roman" w:hAnsiTheme="majorHAnsi" w:cstheme="majorHAnsi"/>
           <w:lang w:val="en-US"/>
         </w:rPr>
-        <w:t xml:space="preserve">pipeline run is: </w:t>
-      </w:r>
-      <w:proofErr w:type="spellStart"/>
-      <w:r>
-        <w:rPr>
-          <w:rFonts w:asciiTheme="majorHAnsi" w:eastAsia="Times New Roman" w:hAnsiTheme="majorHAnsi" w:cstheme="majorHAnsi"/>
-          <w:lang w:val="en-US"/>
-        </w:rPr>
-        <w:t>DecisionTree</w:t>
-      </w:r>
-      <w:proofErr w:type="spellEnd"/>
+        <w:t>pipeline run is: DecisionTree</w:t>
+      </w:r>
       <w:r>
         <w:rPr>
           <w:rFonts w:asciiTheme="majorHAnsi" w:eastAsia="Times New Roman" w:hAnsiTheme="majorHAnsi" w:cstheme="majorHAnsi"/>
@@ -13567,23 +12201,7 @@
           <w:rFonts w:asciiTheme="majorHAnsi" w:eastAsia="Times New Roman" w:hAnsiTheme="majorHAnsi" w:cstheme="majorHAnsi"/>
           <w:lang w:val="en-US"/>
         </w:rPr>
-        <w:t xml:space="preserve"> (with </w:t>
-      </w:r>
-      <w:proofErr w:type="gramStart"/>
-      <w:r>
-        <w:rPr>
-          <w:rFonts w:asciiTheme="majorHAnsi" w:eastAsia="Times New Roman" w:hAnsiTheme="majorHAnsi" w:cstheme="majorHAnsi"/>
-          <w:lang w:val="en-US"/>
-        </w:rPr>
-        <w:t>a</w:t>
-      </w:r>
-      <w:proofErr w:type="gramEnd"/>
-      <w:r>
-        <w:rPr>
-          <w:rFonts w:asciiTheme="majorHAnsi" w:eastAsia="Times New Roman" w:hAnsiTheme="majorHAnsi" w:cstheme="majorHAnsi"/>
-          <w:lang w:val="en-US"/>
-        </w:rPr>
-        <w:t xml:space="preserve"> 85% accuracy)</w:t>
+        <w:t xml:space="preserve"> (with a 85% accuracy)</w:t>
       </w:r>
       <w:r>
         <w:rPr>
@@ -13661,23 +12279,7 @@
           <w:rFonts w:asciiTheme="majorHAnsi" w:eastAsia="Times New Roman" w:hAnsiTheme="majorHAnsi" w:cstheme="majorHAnsi"/>
           <w:lang w:val="en-US"/>
         </w:rPr>
-        <w:t xml:space="preserve">May also be worth looking at </w:t>
-      </w:r>
-      <w:proofErr w:type="spellStart"/>
-      <w:r>
-        <w:rPr>
-          <w:rFonts w:asciiTheme="majorHAnsi" w:eastAsia="Times New Roman" w:hAnsiTheme="majorHAnsi" w:cstheme="majorHAnsi"/>
-          <w:lang w:val="en-US"/>
-        </w:rPr>
-        <w:t>KNeighbors</w:t>
-      </w:r>
-      <w:proofErr w:type="spellEnd"/>
-      <w:r>
-        <w:rPr>
-          <w:rFonts w:asciiTheme="majorHAnsi" w:eastAsia="Times New Roman" w:hAnsiTheme="majorHAnsi" w:cstheme="majorHAnsi"/>
-          <w:lang w:val="en-US"/>
-        </w:rPr>
-        <w:t xml:space="preserve"> Classifier</w:t>
+        <w:t>May also be worth looking at KNeighbors Classifier</w:t>
       </w:r>
     </w:p>
     <w:p>
@@ -13813,7 +12415,6 @@
         </w:rPr>
         <w:t xml:space="preserve">ach time you run the </w:t>
       </w:r>
-      <w:proofErr w:type="spellStart"/>
       <w:r>
         <w:rPr>
           <w:rFonts w:asciiTheme="majorHAnsi" w:eastAsia="Times New Roman" w:hAnsiTheme="majorHAnsi" w:cstheme="majorHAnsi"/>
@@ -13822,7 +12423,6 @@
         </w:rPr>
         <w:t>TPOTClassifier</w:t>
       </w:r>
-      <w:proofErr w:type="spellEnd"/>
       <w:r>
         <w:rPr>
           <w:rFonts w:asciiTheme="majorHAnsi" w:eastAsia="Times New Roman" w:hAnsiTheme="majorHAnsi" w:cstheme="majorHAnsi"/>
@@ -13894,19 +12494,8 @@
           <w:szCs w:val="36"/>
         </w:rPr>
         <w:lastRenderedPageBreak/>
-        <w:t xml:space="preserve">Lab 2: Credit Card Fraud - </w:t>
-      </w:r>
-      <w:proofErr w:type="spellStart"/>
-      <w:r>
-        <w:rPr>
-          <w:rFonts w:asciiTheme="minorHAnsi" w:hAnsiTheme="minorHAnsi" w:cstheme="minorHAnsi"/>
-          <w:color w:val="FF0000"/>
-          <w:sz w:val="36"/>
-          <w:szCs w:val="36"/>
-        </w:rPr>
-        <w:t>randomForest</w:t>
-      </w:r>
-      <w:proofErr w:type="spellEnd"/>
+        <w:t>Lab 2: Credit Card Fraud - randomForest</w:t>
+      </w:r>
     </w:p>
     <w:tbl>
       <w:tblPr>
@@ -14072,23 +12661,7 @@
                 <w:rFonts w:asciiTheme="majorHAnsi" w:hAnsiTheme="majorHAnsi" w:cstheme="majorHAnsi"/>
                 <w:color w:val="000000"/>
               </w:rPr>
-              <w:t xml:space="preserve">Train a </w:t>
-            </w:r>
-            <w:proofErr w:type="spellStart"/>
-            <w:r>
-              <w:rPr>
-                <w:rFonts w:asciiTheme="majorHAnsi" w:hAnsiTheme="majorHAnsi" w:cstheme="majorHAnsi"/>
-                <w:color w:val="000000"/>
-              </w:rPr>
-              <w:t>randomForest</w:t>
-            </w:r>
-            <w:proofErr w:type="spellEnd"/>
-            <w:r>
-              <w:rPr>
-                <w:rFonts w:asciiTheme="majorHAnsi" w:hAnsiTheme="majorHAnsi" w:cstheme="majorHAnsi"/>
-                <w:color w:val="000000"/>
-              </w:rPr>
-              <w:t xml:space="preserve"> model</w:t>
+              <w:t>Train a randomForest model</w:t>
             </w:r>
             <w:r>
               <w:rPr>
@@ -14185,7 +12758,6 @@
         </w:rPr>
         <w:t xml:space="preserve"> </w:t>
       </w:r>
-      <w:proofErr w:type="spellStart"/>
       <w:r>
         <w:rPr>
           <w:rFonts w:asciiTheme="majorHAnsi" w:eastAsia="Times New Roman" w:hAnsiTheme="majorHAnsi" w:cstheme="majorHAnsi"/>
@@ -14204,7 +12776,6 @@
         </w:rPr>
         <w:t>andomForest</w:t>
       </w:r>
-      <w:proofErr w:type="spellEnd"/>
     </w:p>
     <w:p>
       <w:pPr>
@@ -14464,23 +13035,13 @@
       </w:pPr>
       <w:bookmarkStart w:id="20" w:name="_Hlk495406007"/>
       <w:bookmarkStart w:id="21" w:name="_Hlk42508051"/>
-      <w:proofErr w:type="gramStart"/>
       <w:r>
         <w:rPr>
           <w:rFonts w:asciiTheme="majorHAnsi" w:eastAsia="Times New Roman" w:hAnsiTheme="majorHAnsi" w:cstheme="majorHAnsi"/>
           <w:bCs/>
           <w:lang w:val="en-US"/>
         </w:rPr>
-        <w:t>Let’s</w:t>
-      </w:r>
-      <w:proofErr w:type="gramEnd"/>
-      <w:r>
-        <w:rPr>
-          <w:rFonts w:asciiTheme="majorHAnsi" w:eastAsia="Times New Roman" w:hAnsiTheme="majorHAnsi" w:cstheme="majorHAnsi"/>
-          <w:bCs/>
-          <w:lang w:val="en-US"/>
-        </w:rPr>
-        <w:t xml:space="preserve"> look at the transformation that Trains for the model</w:t>
+        <w:t>Let’s look at the transformation that Trains for the model</w:t>
       </w:r>
       <w:r>
         <w:rPr>
@@ -14511,27 +13072,8 @@
           <w:bCs/>
           <w:lang w:val="en-US"/>
         </w:rPr>
-        <w:t xml:space="preserve">Right mouse </w:t>
-      </w:r>
-      <w:proofErr w:type="gramStart"/>
-      <w:r>
-        <w:rPr>
-          <w:rFonts w:asciiTheme="majorHAnsi" w:eastAsia="Times New Roman" w:hAnsiTheme="majorHAnsi" w:cstheme="majorHAnsi"/>
-          <w:bCs/>
-          <w:lang w:val="en-US"/>
-        </w:rPr>
-        <w:t>click</w:t>
-      </w:r>
-      <w:proofErr w:type="gramEnd"/>
-      <w:r>
-        <w:rPr>
-          <w:rFonts w:asciiTheme="majorHAnsi" w:eastAsia="Times New Roman" w:hAnsiTheme="majorHAnsi" w:cstheme="majorHAnsi"/>
-          <w:bCs/>
-          <w:lang w:val="en-US"/>
-        </w:rPr>
-        <w:t xml:space="preserve"> on the </w:t>
-      </w:r>
-      <w:proofErr w:type="spellStart"/>
+        <w:t xml:space="preserve">Right mouse click on the </w:t>
+      </w:r>
       <w:r>
         <w:rPr>
           <w:rFonts w:ascii="Courier New" w:eastAsia="Times New Roman" w:hAnsi="Courier New" w:cs="Courier New"/>
@@ -14559,7 +13101,6 @@
         </w:rPr>
         <w:t>model</w:t>
       </w:r>
-      <w:proofErr w:type="spellEnd"/>
       <w:r>
         <w:rPr>
           <w:rFonts w:asciiTheme="majorHAnsi" w:eastAsia="Times New Roman" w:hAnsiTheme="majorHAnsi" w:cstheme="majorHAnsi"/>
@@ -14805,18 +13346,8 @@
           <w:bCs/>
           <w:lang w:val="en-US"/>
         </w:rPr>
-        <w:t xml:space="preserve">Credit Card Fraud - </w:t>
-      </w:r>
-      <w:proofErr w:type="spellStart"/>
-      <w:r>
-        <w:rPr>
-          <w:rFonts w:asciiTheme="majorHAnsi" w:eastAsia="Times New Roman" w:hAnsiTheme="majorHAnsi" w:cstheme="majorHAnsi"/>
-          <w:bCs/>
-          <w:lang w:val="en-US"/>
-        </w:rPr>
-        <w:t>AutoML</w:t>
-      </w:r>
-      <w:proofErr w:type="spellEnd"/>
+        <w:t>Credit Card Fraud - AutoML</w:t>
+      </w:r>
     </w:p>
     <w:p>
       <w:pPr>
@@ -14884,7 +13415,6 @@
         </w:rPr>
         <w:t>Double-click on the ‘</w:t>
       </w:r>
-      <w:proofErr w:type="spellStart"/>
       <w:r>
         <w:rPr>
           <w:rFonts w:asciiTheme="majorHAnsi" w:eastAsia="Times New Roman" w:hAnsiTheme="majorHAnsi" w:cstheme="majorHAnsi"/>
@@ -14909,7 +13439,6 @@
         </w:rPr>
         <w:t>orest</w:t>
       </w:r>
-      <w:proofErr w:type="spellEnd"/>
       <w:r>
         <w:rPr>
           <w:rFonts w:asciiTheme="majorHAnsi" w:eastAsia="Times New Roman" w:hAnsiTheme="majorHAnsi" w:cstheme="majorHAnsi"/>
@@ -14955,7 +13484,6 @@
           <w:lang w:val="en-US"/>
         </w:rPr>
       </w:pPr>
-      <w:proofErr w:type="spellStart"/>
       <w:r>
         <w:rPr>
           <w:rFonts w:ascii="Courier New" w:eastAsia="Times New Roman" w:hAnsi="Courier New" w:cs="Courier New"/>
@@ -14965,7 +13493,6 @@
         </w:rPr>
         <w:t>sv-convert_booleans_to_numbers</w:t>
       </w:r>
-      <w:proofErr w:type="spellEnd"/>
     </w:p>
     <w:p>
       <w:pPr>
@@ -15521,23 +14048,13 @@
           <w:lang w:val="en-US"/>
         </w:rPr>
       </w:pPr>
-      <w:proofErr w:type="gramStart"/>
       <w:r>
         <w:rPr>
           <w:rFonts w:asciiTheme="majorHAnsi" w:eastAsia="Times New Roman" w:hAnsiTheme="majorHAnsi" w:cstheme="majorHAnsi"/>
           <w:bCs/>
           <w:lang w:val="en-US"/>
         </w:rPr>
-        <w:t>Let’s</w:t>
-      </w:r>
-      <w:proofErr w:type="gramEnd"/>
-      <w:r>
-        <w:rPr>
-          <w:rFonts w:asciiTheme="majorHAnsi" w:eastAsia="Times New Roman" w:hAnsiTheme="majorHAnsi" w:cstheme="majorHAnsi"/>
-          <w:bCs/>
-          <w:lang w:val="en-US"/>
-        </w:rPr>
-        <w:t xml:space="preserve"> look at the transformation that </w:t>
+        <w:t xml:space="preserve">Let’s look at the transformation that </w:t>
       </w:r>
       <w:r>
         <w:rPr>
@@ -15568,27 +14085,8 @@
           <w:bCs/>
           <w:lang w:val="en-US"/>
         </w:rPr>
-        <w:t xml:space="preserve">Right mouse </w:t>
-      </w:r>
-      <w:proofErr w:type="gramStart"/>
-      <w:r>
-        <w:rPr>
-          <w:rFonts w:asciiTheme="majorHAnsi" w:eastAsia="Times New Roman" w:hAnsiTheme="majorHAnsi" w:cstheme="majorHAnsi"/>
-          <w:bCs/>
-          <w:lang w:val="en-US"/>
-        </w:rPr>
-        <w:t>click</w:t>
-      </w:r>
-      <w:proofErr w:type="gramEnd"/>
-      <w:r>
-        <w:rPr>
-          <w:rFonts w:asciiTheme="majorHAnsi" w:eastAsia="Times New Roman" w:hAnsiTheme="majorHAnsi" w:cstheme="majorHAnsi"/>
-          <w:bCs/>
-          <w:lang w:val="en-US"/>
-        </w:rPr>
-        <w:t xml:space="preserve"> on the </w:t>
-      </w:r>
-      <w:proofErr w:type="spellStart"/>
+        <w:t xml:space="preserve">Right mouse click on the </w:t>
+      </w:r>
       <w:r>
         <w:rPr>
           <w:rFonts w:ascii="Courier New" w:eastAsia="Times New Roman" w:hAnsi="Courier New" w:cs="Courier New"/>
@@ -15616,7 +14114,6 @@
         </w:rPr>
         <w:t>model</w:t>
       </w:r>
-      <w:proofErr w:type="spellEnd"/>
       <w:r>
         <w:rPr>
           <w:rFonts w:asciiTheme="majorHAnsi" w:eastAsia="Times New Roman" w:hAnsiTheme="majorHAnsi" w:cstheme="majorHAnsi"/>
@@ -15877,23 +14374,13 @@
         </w:rPr>
         <w:t>Double-click on the ‘</w:t>
       </w:r>
-      <w:proofErr w:type="spellStart"/>
       <w:r>
         <w:rPr>
           <w:rFonts w:asciiTheme="majorHAnsi" w:eastAsia="Times New Roman" w:hAnsiTheme="majorHAnsi" w:cstheme="majorHAnsi"/>
           <w:bCs/>
           <w:lang w:val="en-US"/>
         </w:rPr>
-        <w:t>rscrpt</w:t>
-      </w:r>
-      <w:proofErr w:type="spellEnd"/>
-      <w:r>
-        <w:rPr>
-          <w:rFonts w:asciiTheme="majorHAnsi" w:eastAsia="Times New Roman" w:hAnsiTheme="majorHAnsi" w:cstheme="majorHAnsi"/>
-          <w:bCs/>
-          <w:lang w:val="en-US"/>
-        </w:rPr>
-        <w:t>-predict</w:t>
+        <w:t>rscrpt-predict</w:t>
       </w:r>
       <w:r>
         <w:rPr>
@@ -15938,7 +14425,6 @@
           <w:lang w:val="en-US"/>
         </w:rPr>
       </w:pPr>
-      <w:proofErr w:type="spellStart"/>
       <w:r>
         <w:rPr>
           <w:rFonts w:ascii="Courier New" w:eastAsia="Times New Roman" w:hAnsi="Courier New" w:cs="Courier New"/>
@@ -15948,7 +14434,6 @@
         </w:rPr>
         <w:t>sv-convert_booleans_to_numbers</w:t>
       </w:r>
-      <w:proofErr w:type="spellEnd"/>
     </w:p>
     <w:p>
       <w:pPr>
@@ -15966,18 +14451,8 @@
           <w:bCs/>
           <w:lang w:val="en-US"/>
         </w:rPr>
-        <w:t xml:space="preserve">the R Frame name </w:t>
-      </w:r>
-      <w:proofErr w:type="gramStart"/>
-      <w:r>
-        <w:rPr>
-          <w:rFonts w:asciiTheme="majorHAnsi" w:eastAsia="Times New Roman" w:hAnsiTheme="majorHAnsi" w:cstheme="majorHAnsi"/>
-          <w:bCs/>
-          <w:lang w:val="en-US"/>
-        </w:rPr>
-        <w:t>is:</w:t>
-      </w:r>
-      <w:proofErr w:type="gramEnd"/>
+        <w:t>the R Frame name is:</w:t>
+      </w:r>
       <w:r>
         <w:rPr>
           <w:rFonts w:asciiTheme="majorHAnsi" w:eastAsia="Times New Roman" w:hAnsiTheme="majorHAnsi" w:cstheme="majorHAnsi"/>
@@ -16074,25 +14549,7 @@
           <w:bCs/>
           <w:lang w:val="en-US"/>
         </w:rPr>
-        <w:t xml:space="preserve">, the complete dataset is randomly sampled (mixed </w:t>
-      </w:r>
-      <w:proofErr w:type="gramStart"/>
-      <w:r>
-        <w:rPr>
-          <w:rFonts w:asciiTheme="majorHAnsi" w:eastAsia="Times New Roman" w:hAnsiTheme="majorHAnsi" w:cstheme="majorHAnsi"/>
-          <w:bCs/>
-          <w:lang w:val="en-US"/>
-        </w:rPr>
-        <w:t>up..!</w:t>
-      </w:r>
-      <w:proofErr w:type="gramEnd"/>
-      <w:r>
-        <w:rPr>
-          <w:rFonts w:asciiTheme="majorHAnsi" w:eastAsia="Times New Roman" w:hAnsiTheme="majorHAnsi" w:cstheme="majorHAnsi"/>
-          <w:bCs/>
-          <w:lang w:val="en-US"/>
-        </w:rPr>
-        <w:t>)</w:t>
+        <w:t>, the complete dataset is randomly sampled (mixed up..!)</w:t>
       </w:r>
     </w:p>
     <w:p>
@@ -16936,19 +15393,8 @@
           <w:sz w:val="18"/>
           <w:szCs w:val="18"/>
         </w:rPr>
-        <w:t xml:space="preserve"># </w:t>
-      </w:r>
-      <w:proofErr w:type="spellStart"/>
-      <w:r>
-        <w:rPr>
-          <w:rFonts w:ascii="Segoe UI" w:eastAsiaTheme="minorHAnsi" w:hAnsi="Segoe UI" w:cs="Segoe UI"/>
-          <w:color w:val="538135" w:themeColor="accent6" w:themeShade="BF"/>
-          <w:sz w:val="18"/>
-          <w:szCs w:val="18"/>
-        </w:rPr>
-        <w:t>numpy</w:t>
-      </w:r>
-      <w:proofErr w:type="spellEnd"/>
+        <w:t># numpy</w:t>
+      </w:r>
     </w:p>
     <w:p>
       <w:pPr>
@@ -17075,25 +15521,7 @@
           <w:sz w:val="18"/>
           <w:szCs w:val="18"/>
         </w:rPr>
-        <w:t xml:space="preserve">import </w:t>
-      </w:r>
-      <w:proofErr w:type="spellStart"/>
-      <w:r>
-        <w:rPr>
-          <w:rFonts w:ascii="Segoe UI" w:eastAsiaTheme="minorHAnsi" w:hAnsi="Segoe UI" w:cs="Segoe UI"/>
-          <w:sz w:val="18"/>
-          <w:szCs w:val="18"/>
-        </w:rPr>
-        <w:t>numpy</w:t>
-      </w:r>
-      <w:proofErr w:type="spellEnd"/>
-      <w:r>
-        <w:rPr>
-          <w:rFonts w:ascii="Segoe UI" w:eastAsiaTheme="minorHAnsi" w:hAnsi="Segoe UI" w:cs="Segoe UI"/>
-          <w:sz w:val="18"/>
-          <w:szCs w:val="18"/>
-        </w:rPr>
-        <w:t xml:space="preserve"> as np</w:t>
+        <w:t>import numpy as np</w:t>
       </w:r>
     </w:p>
     <w:p>
@@ -17127,36 +15555,8 @@
           <w:sz w:val="18"/>
           <w:szCs w:val="18"/>
         </w:rPr>
-        <w:t xml:space="preserve">from </w:t>
-      </w:r>
-      <w:proofErr w:type="spellStart"/>
-      <w:r>
-        <w:rPr>
-          <w:rFonts w:ascii="Segoe UI" w:eastAsiaTheme="minorHAnsi" w:hAnsi="Segoe UI" w:cs="Segoe UI"/>
-          <w:sz w:val="18"/>
-          <w:szCs w:val="18"/>
-        </w:rPr>
-        <w:t>tpot</w:t>
-      </w:r>
-      <w:proofErr w:type="spellEnd"/>
-      <w:r>
-        <w:rPr>
-          <w:rFonts w:ascii="Segoe UI" w:eastAsiaTheme="minorHAnsi" w:hAnsi="Segoe UI" w:cs="Segoe UI"/>
-          <w:sz w:val="18"/>
-          <w:szCs w:val="18"/>
-        </w:rPr>
-        <w:t xml:space="preserve"> import </w:t>
-      </w:r>
-      <w:proofErr w:type="spellStart"/>
-      <w:r>
-        <w:rPr>
-          <w:rFonts w:ascii="Segoe UI" w:eastAsiaTheme="minorHAnsi" w:hAnsi="Segoe UI" w:cs="Segoe UI"/>
-          <w:sz w:val="18"/>
-          <w:szCs w:val="18"/>
-        </w:rPr>
-        <w:t>TPOTClassifier</w:t>
-      </w:r>
-      <w:proofErr w:type="spellEnd"/>
+        <w:t>from tpot import TPOTClassifier</w:t>
+      </w:r>
     </w:p>
     <w:p>
       <w:pPr>
@@ -17176,36 +15576,8 @@
           <w:sz w:val="18"/>
           <w:szCs w:val="18"/>
         </w:rPr>
-        <w:t xml:space="preserve">from </w:t>
-      </w:r>
-      <w:proofErr w:type="spellStart"/>
-      <w:r>
-        <w:rPr>
-          <w:rFonts w:ascii="Segoe UI" w:eastAsiaTheme="minorHAnsi" w:hAnsi="Segoe UI" w:cs="Segoe UI"/>
-          <w:sz w:val="18"/>
-          <w:szCs w:val="18"/>
-        </w:rPr>
-        <w:t>sklearn</w:t>
-      </w:r>
-      <w:proofErr w:type="spellEnd"/>
-      <w:r>
-        <w:rPr>
-          <w:rFonts w:ascii="Segoe UI" w:eastAsiaTheme="minorHAnsi" w:hAnsi="Segoe UI" w:cs="Segoe UI"/>
-          <w:sz w:val="18"/>
-          <w:szCs w:val="18"/>
-        </w:rPr>
-        <w:t xml:space="preserve"> import </w:t>
-      </w:r>
-      <w:proofErr w:type="spellStart"/>
-      <w:r>
-        <w:rPr>
-          <w:rFonts w:ascii="Segoe UI" w:eastAsiaTheme="minorHAnsi" w:hAnsi="Segoe UI" w:cs="Segoe UI"/>
-          <w:sz w:val="18"/>
-          <w:szCs w:val="18"/>
-        </w:rPr>
-        <w:t>preprocessing</w:t>
-      </w:r>
-      <w:proofErr w:type="spellEnd"/>
+        <w:t>from sklearn import preprocessing</w:t>
+      </w:r>
     </w:p>
     <w:p>
       <w:pPr>
@@ -17225,46 +15597,8 @@
           <w:sz w:val="18"/>
           <w:szCs w:val="18"/>
         </w:rPr>
-        <w:t xml:space="preserve">from </w:t>
-      </w:r>
-      <w:proofErr w:type="spellStart"/>
-      <w:proofErr w:type="gramStart"/>
-      <w:r>
-        <w:rPr>
-          <w:rFonts w:ascii="Segoe UI" w:eastAsiaTheme="minorHAnsi" w:hAnsi="Segoe UI" w:cs="Segoe UI"/>
-          <w:sz w:val="18"/>
-          <w:szCs w:val="18"/>
-        </w:rPr>
-        <w:t>sklearn.model</w:t>
-      </w:r>
-      <w:proofErr w:type="gramEnd"/>
-      <w:r>
-        <w:rPr>
-          <w:rFonts w:ascii="Segoe UI" w:eastAsiaTheme="minorHAnsi" w:hAnsi="Segoe UI" w:cs="Segoe UI"/>
-          <w:sz w:val="18"/>
-          <w:szCs w:val="18"/>
-        </w:rPr>
-        <w:t>_selection</w:t>
-      </w:r>
-      <w:proofErr w:type="spellEnd"/>
-      <w:r>
-        <w:rPr>
-          <w:rFonts w:ascii="Segoe UI" w:eastAsiaTheme="minorHAnsi" w:hAnsi="Segoe UI" w:cs="Segoe UI"/>
-          <w:sz w:val="18"/>
-          <w:szCs w:val="18"/>
-        </w:rPr>
-        <w:t xml:space="preserve"> import </w:t>
-      </w:r>
-      <w:proofErr w:type="spellStart"/>
-      <w:r>
-        <w:rPr>
-          <w:rFonts w:ascii="Segoe UI" w:eastAsiaTheme="minorHAnsi" w:hAnsi="Segoe UI" w:cs="Segoe UI"/>
-          <w:sz w:val="18"/>
-          <w:szCs w:val="18"/>
-        </w:rPr>
-        <w:t>train_test_split</w:t>
-      </w:r>
-      <w:proofErr w:type="spellEnd"/>
+        <w:t>from sklearn.model_selection import train_test_split</w:t>
+      </w:r>
     </w:p>
     <w:p>
       <w:pPr>
@@ -17338,7 +15672,6 @@
         </w:rPr>
         <w:t xml:space="preserve"> </w:t>
       </w:r>
-      <w:proofErr w:type="spellStart"/>
       <w:r>
         <w:rPr>
           <w:rFonts w:ascii="Segoe UI" w:eastAsiaTheme="minorHAnsi" w:hAnsi="Segoe UI" w:cs="Segoe UI"/>
@@ -17348,7 +15681,6 @@
         </w:rPr>
         <w:t>sv-change_to_numbers</w:t>
       </w:r>
-      <w:proofErr w:type="spellEnd"/>
     </w:p>
     <w:bookmarkEnd w:id="28"/>
     <w:p>
@@ -17419,27 +15751,7 @@
           <w:sz w:val="18"/>
           <w:szCs w:val="18"/>
         </w:rPr>
-        <w:t xml:space="preserve">x = </w:t>
-      </w:r>
-      <w:proofErr w:type="spellStart"/>
-      <w:proofErr w:type="gramStart"/>
-      <w:r>
-        <w:rPr>
-          <w:rFonts w:ascii="Segoe UI" w:eastAsiaTheme="minorHAnsi" w:hAnsi="Segoe UI" w:cs="Segoe UI"/>
-          <w:sz w:val="18"/>
-          <w:szCs w:val="18"/>
-        </w:rPr>
-        <w:t>dataset.iloc</w:t>
-      </w:r>
-      <w:proofErr w:type="spellEnd"/>
-      <w:proofErr w:type="gramEnd"/>
-      <w:r>
-        <w:rPr>
-          <w:rFonts w:ascii="Segoe UI" w:eastAsiaTheme="minorHAnsi" w:hAnsi="Segoe UI" w:cs="Segoe UI"/>
-          <w:sz w:val="18"/>
-          <w:szCs w:val="18"/>
-        </w:rPr>
-        <w:t>[:,</w:t>
+        <w:t>x = dataset.iloc[:,</w:t>
       </w:r>
       <w:r>
         <w:rPr>
@@ -17523,43 +15835,13 @@
           <w:szCs w:val="18"/>
         </w:rPr>
       </w:pPr>
-      <w:proofErr w:type="spellStart"/>
       <w:r>
         <w:rPr>
           <w:rFonts w:ascii="Segoe UI" w:eastAsiaTheme="minorHAnsi" w:hAnsi="Segoe UI" w:cs="Segoe UI"/>
           <w:sz w:val="18"/>
           <w:szCs w:val="18"/>
         </w:rPr>
-        <w:t>min_max_scaler</w:t>
-      </w:r>
-      <w:proofErr w:type="spellEnd"/>
-      <w:r>
-        <w:rPr>
-          <w:rFonts w:ascii="Segoe UI" w:eastAsiaTheme="minorHAnsi" w:hAnsi="Segoe UI" w:cs="Segoe UI"/>
-          <w:sz w:val="18"/>
-          <w:szCs w:val="18"/>
-        </w:rPr>
-        <w:t xml:space="preserve"> = </w:t>
-      </w:r>
-      <w:proofErr w:type="spellStart"/>
-      <w:proofErr w:type="gramStart"/>
-      <w:r>
-        <w:rPr>
-          <w:rFonts w:ascii="Segoe UI" w:eastAsiaTheme="minorHAnsi" w:hAnsi="Segoe UI" w:cs="Segoe UI"/>
-          <w:sz w:val="18"/>
-          <w:szCs w:val="18"/>
-        </w:rPr>
-        <w:t>preprocessing.MinMaxScaler</w:t>
-      </w:r>
-      <w:proofErr w:type="spellEnd"/>
-      <w:proofErr w:type="gramEnd"/>
-      <w:r>
-        <w:rPr>
-          <w:rFonts w:ascii="Segoe UI" w:eastAsiaTheme="minorHAnsi" w:hAnsi="Segoe UI" w:cs="Segoe UI"/>
-          <w:sz w:val="18"/>
-          <w:szCs w:val="18"/>
-        </w:rPr>
-        <w:t>()</w:t>
+        <w:t>min_max_scaler = preprocessing.MinMaxScaler()</w:t>
       </w:r>
     </w:p>
     <w:p>
@@ -17628,41 +15910,13 @@
           <w:szCs w:val="18"/>
         </w:rPr>
       </w:pPr>
-      <w:proofErr w:type="spellStart"/>
       <w:r>
         <w:rPr>
           <w:rFonts w:ascii="Segoe UI" w:eastAsiaTheme="minorHAnsi" w:hAnsi="Segoe UI" w:cs="Segoe UI"/>
           <w:sz w:val="18"/>
           <w:szCs w:val="18"/>
         </w:rPr>
-        <w:t>x_scaled</w:t>
-      </w:r>
-      <w:proofErr w:type="spellEnd"/>
-      <w:r>
-        <w:rPr>
-          <w:rFonts w:ascii="Segoe UI" w:eastAsiaTheme="minorHAnsi" w:hAnsi="Segoe UI" w:cs="Segoe UI"/>
-          <w:sz w:val="18"/>
-          <w:szCs w:val="18"/>
-        </w:rPr>
-        <w:t xml:space="preserve"> = </w:t>
-      </w:r>
-      <w:proofErr w:type="spellStart"/>
-      <w:r>
-        <w:rPr>
-          <w:rFonts w:ascii="Segoe UI" w:eastAsiaTheme="minorHAnsi" w:hAnsi="Segoe UI" w:cs="Segoe UI"/>
-          <w:sz w:val="18"/>
-          <w:szCs w:val="18"/>
-        </w:rPr>
-        <w:t>min_max_scaler.fit_transform</w:t>
-      </w:r>
-      <w:proofErr w:type="spellEnd"/>
-      <w:r>
-        <w:rPr>
-          <w:rFonts w:ascii="Segoe UI" w:eastAsiaTheme="minorHAnsi" w:hAnsi="Segoe UI" w:cs="Segoe UI"/>
-          <w:sz w:val="18"/>
-          <w:szCs w:val="18"/>
-        </w:rPr>
-        <w:t>(x)</w:t>
+        <w:t>x_scaled = min_max_scaler.fit_transform(x)</w:t>
       </w:r>
     </w:p>
     <w:p>
@@ -17716,27 +15970,7 @@
           <w:sz w:val="18"/>
           <w:szCs w:val="18"/>
         </w:rPr>
-        <w:t xml:space="preserve">ptional – change to </w:t>
-      </w:r>
-      <w:proofErr w:type="spellStart"/>
-      <w:r>
-        <w:rPr>
-          <w:rFonts w:ascii="Segoe UI" w:eastAsiaTheme="minorHAnsi" w:hAnsi="Segoe UI" w:cs="Segoe UI"/>
-          <w:color w:val="538135" w:themeColor="accent6" w:themeShade="BF"/>
-          <w:sz w:val="18"/>
-          <w:szCs w:val="18"/>
-        </w:rPr>
-        <w:t>numpy</w:t>
-      </w:r>
-      <w:proofErr w:type="spellEnd"/>
-      <w:r>
-        <w:rPr>
-          <w:rFonts w:ascii="Segoe UI" w:eastAsiaTheme="minorHAnsi" w:hAnsi="Segoe UI" w:cs="Segoe UI"/>
-          <w:color w:val="538135" w:themeColor="accent6" w:themeShade="BF"/>
-          <w:sz w:val="18"/>
-          <w:szCs w:val="18"/>
-        </w:rPr>
-        <w:t xml:space="preserve"> array</w:t>
+        <w:t>ptional – change to numpy array</w:t>
       </w:r>
     </w:p>
     <w:p>
@@ -17757,43 +15991,7 @@
           <w:sz w:val="18"/>
           <w:szCs w:val="18"/>
         </w:rPr>
-        <w:t>X=</w:t>
-      </w:r>
-      <w:proofErr w:type="spellStart"/>
-      <w:r>
-        <w:rPr>
-          <w:rFonts w:ascii="Segoe UI" w:eastAsiaTheme="minorHAnsi" w:hAnsi="Segoe UI" w:cs="Segoe UI"/>
-          <w:sz w:val="18"/>
-          <w:szCs w:val="18"/>
-        </w:rPr>
-        <w:t>np.asarray</w:t>
-      </w:r>
-      <w:proofErr w:type="spellEnd"/>
-      <w:r>
-        <w:rPr>
-          <w:rFonts w:ascii="Segoe UI" w:eastAsiaTheme="minorHAnsi" w:hAnsi="Segoe UI" w:cs="Segoe UI"/>
-          <w:sz w:val="18"/>
-          <w:szCs w:val="18"/>
-        </w:rPr>
-        <w:t>(</w:t>
-      </w:r>
-      <w:proofErr w:type="spellStart"/>
-      <w:r>
-        <w:rPr>
-          <w:rFonts w:ascii="Segoe UI" w:eastAsiaTheme="minorHAnsi" w:hAnsi="Segoe UI" w:cs="Segoe UI"/>
-          <w:sz w:val="18"/>
-          <w:szCs w:val="18"/>
-        </w:rPr>
-        <w:t>x_scaled</w:t>
-      </w:r>
-      <w:proofErr w:type="spellEnd"/>
-      <w:r>
-        <w:rPr>
-          <w:rFonts w:ascii="Segoe UI" w:eastAsiaTheme="minorHAnsi" w:hAnsi="Segoe UI" w:cs="Segoe UI"/>
-          <w:sz w:val="18"/>
-          <w:szCs w:val="18"/>
-        </w:rPr>
-        <w:t>)</w:t>
+        <w:t>X=np.asarray(x_scaled)</w:t>
       </w:r>
     </w:p>
     <w:p>
@@ -17814,45 +16012,7 @@
           <w:sz w:val="18"/>
           <w:szCs w:val="18"/>
         </w:rPr>
-        <w:t>y=</w:t>
-      </w:r>
-      <w:proofErr w:type="spellStart"/>
-      <w:proofErr w:type="gramStart"/>
-      <w:r>
-        <w:rPr>
-          <w:rFonts w:ascii="Segoe UI" w:eastAsiaTheme="minorHAnsi" w:hAnsi="Segoe UI" w:cs="Segoe UI"/>
-          <w:sz w:val="18"/>
-          <w:szCs w:val="18"/>
-        </w:rPr>
-        <w:t>np.asarray</w:t>
-      </w:r>
-      <w:proofErr w:type="spellEnd"/>
-      <w:proofErr w:type="gramEnd"/>
-      <w:r>
-        <w:rPr>
-          <w:rFonts w:ascii="Segoe UI" w:eastAsiaTheme="minorHAnsi" w:hAnsi="Segoe UI" w:cs="Segoe UI"/>
-          <w:sz w:val="18"/>
-          <w:szCs w:val="18"/>
-        </w:rPr>
-        <w:t>(</w:t>
-      </w:r>
-      <w:proofErr w:type="spellStart"/>
-      <w:r>
-        <w:rPr>
-          <w:rFonts w:ascii="Segoe UI" w:eastAsiaTheme="minorHAnsi" w:hAnsi="Segoe UI" w:cs="Segoe UI"/>
-          <w:sz w:val="18"/>
-          <w:szCs w:val="18"/>
-        </w:rPr>
-        <w:t>dataset.iloc</w:t>
-      </w:r>
-      <w:proofErr w:type="spellEnd"/>
-      <w:r>
-        <w:rPr>
-          <w:rFonts w:ascii="Segoe UI" w:eastAsiaTheme="minorHAnsi" w:hAnsi="Segoe UI" w:cs="Segoe UI"/>
-          <w:sz w:val="18"/>
-          <w:szCs w:val="18"/>
-        </w:rPr>
-        <w:t>[:,-1])</w:t>
+        <w:t>y=np.asarray(dataset.iloc[:,-1])</w:t>
       </w:r>
     </w:p>
     <w:p>
@@ -17956,27 +16116,7 @@
           <w:sz w:val="18"/>
           <w:szCs w:val="18"/>
         </w:rPr>
-        <w:t xml:space="preserve">urther details on </w:t>
-      </w:r>
-      <w:proofErr w:type="spellStart"/>
-      <w:r>
-        <w:rPr>
-          <w:rFonts w:ascii="Segoe UI" w:eastAsiaTheme="minorHAnsi" w:hAnsi="Segoe UI" w:cs="Segoe UI"/>
-          <w:color w:val="538135" w:themeColor="accent6" w:themeShade="BF"/>
-          <w:sz w:val="18"/>
-          <w:szCs w:val="18"/>
-        </w:rPr>
-        <w:t>random_state</w:t>
-      </w:r>
-      <w:proofErr w:type="spellEnd"/>
-      <w:r>
-        <w:rPr>
-          <w:rFonts w:ascii="Segoe UI" w:eastAsiaTheme="minorHAnsi" w:hAnsi="Segoe UI" w:cs="Segoe UI"/>
-          <w:color w:val="538135" w:themeColor="accent6" w:themeShade="BF"/>
-          <w:sz w:val="18"/>
-          <w:szCs w:val="18"/>
-        </w:rPr>
-        <w:t xml:space="preserve">: </w:t>
+        <w:t xml:space="preserve">urther details on random_state: </w:t>
       </w:r>
     </w:p>
     <w:p>
@@ -18014,149 +16154,13 @@
           <w:szCs w:val="18"/>
         </w:rPr>
       </w:pPr>
-      <w:proofErr w:type="spellStart"/>
       <w:r>
         <w:rPr>
           <w:rFonts w:ascii="Segoe UI" w:eastAsiaTheme="minorHAnsi" w:hAnsi="Segoe UI" w:cs="Segoe UI"/>
           <w:sz w:val="18"/>
           <w:szCs w:val="18"/>
         </w:rPr>
-        <w:t>X_train</w:t>
-      </w:r>
-      <w:proofErr w:type="spellEnd"/>
-      <w:r>
-        <w:rPr>
-          <w:rFonts w:ascii="Segoe UI" w:eastAsiaTheme="minorHAnsi" w:hAnsi="Segoe UI" w:cs="Segoe UI"/>
-          <w:sz w:val="18"/>
-          <w:szCs w:val="18"/>
-        </w:rPr>
-        <w:t xml:space="preserve">, </w:t>
-      </w:r>
-      <w:proofErr w:type="spellStart"/>
-      <w:r>
-        <w:rPr>
-          <w:rFonts w:ascii="Segoe UI" w:eastAsiaTheme="minorHAnsi" w:hAnsi="Segoe UI" w:cs="Segoe UI"/>
-          <w:sz w:val="18"/>
-          <w:szCs w:val="18"/>
-        </w:rPr>
-        <w:t>X_test</w:t>
-      </w:r>
-      <w:proofErr w:type="spellEnd"/>
-      <w:r>
-        <w:rPr>
-          <w:rFonts w:ascii="Segoe UI" w:eastAsiaTheme="minorHAnsi" w:hAnsi="Segoe UI" w:cs="Segoe UI"/>
-          <w:sz w:val="18"/>
-          <w:szCs w:val="18"/>
-        </w:rPr>
-        <w:t xml:space="preserve">, </w:t>
-      </w:r>
-      <w:proofErr w:type="spellStart"/>
-      <w:r>
-        <w:rPr>
-          <w:rFonts w:ascii="Segoe UI" w:eastAsiaTheme="minorHAnsi" w:hAnsi="Segoe UI" w:cs="Segoe UI"/>
-          <w:sz w:val="18"/>
-          <w:szCs w:val="18"/>
-        </w:rPr>
-        <w:t>y_train</w:t>
-      </w:r>
-      <w:proofErr w:type="spellEnd"/>
-      <w:r>
-        <w:rPr>
-          <w:rFonts w:ascii="Segoe UI" w:eastAsiaTheme="minorHAnsi" w:hAnsi="Segoe UI" w:cs="Segoe UI"/>
-          <w:sz w:val="18"/>
-          <w:szCs w:val="18"/>
-        </w:rPr>
-        <w:t xml:space="preserve">, </w:t>
-      </w:r>
-      <w:proofErr w:type="spellStart"/>
-      <w:r>
-        <w:rPr>
-          <w:rFonts w:ascii="Segoe UI" w:eastAsiaTheme="minorHAnsi" w:hAnsi="Segoe UI" w:cs="Segoe UI"/>
-          <w:sz w:val="18"/>
-          <w:szCs w:val="18"/>
-        </w:rPr>
-        <w:t>y_test</w:t>
-      </w:r>
-      <w:proofErr w:type="spellEnd"/>
-      <w:r>
-        <w:rPr>
-          <w:rFonts w:ascii="Segoe UI" w:eastAsiaTheme="minorHAnsi" w:hAnsi="Segoe UI" w:cs="Segoe UI"/>
-          <w:sz w:val="18"/>
-          <w:szCs w:val="18"/>
-        </w:rPr>
-        <w:t xml:space="preserve"> = </w:t>
-      </w:r>
-      <w:proofErr w:type="spellStart"/>
-      <w:r>
-        <w:rPr>
-          <w:rFonts w:ascii="Segoe UI" w:eastAsiaTheme="minorHAnsi" w:hAnsi="Segoe UI" w:cs="Segoe UI"/>
-          <w:sz w:val="18"/>
-          <w:szCs w:val="18"/>
-        </w:rPr>
-        <w:t>train_test_</w:t>
-      </w:r>
-      <w:proofErr w:type="gramStart"/>
-      <w:r>
-        <w:rPr>
-          <w:rFonts w:ascii="Segoe UI" w:eastAsiaTheme="minorHAnsi" w:hAnsi="Segoe UI" w:cs="Segoe UI"/>
-          <w:sz w:val="18"/>
-          <w:szCs w:val="18"/>
-        </w:rPr>
-        <w:t>split</w:t>
-      </w:r>
-      <w:proofErr w:type="spellEnd"/>
-      <w:r>
-        <w:rPr>
-          <w:rFonts w:ascii="Segoe UI" w:eastAsiaTheme="minorHAnsi" w:hAnsi="Segoe UI" w:cs="Segoe UI"/>
-          <w:sz w:val="18"/>
-          <w:szCs w:val="18"/>
-        </w:rPr>
-        <w:t>(</w:t>
-      </w:r>
-      <w:proofErr w:type="gramEnd"/>
-      <w:r>
-        <w:rPr>
-          <w:rFonts w:ascii="Segoe UI" w:eastAsiaTheme="minorHAnsi" w:hAnsi="Segoe UI" w:cs="Segoe UI"/>
-          <w:sz w:val="18"/>
-          <w:szCs w:val="18"/>
-        </w:rPr>
-        <w:t xml:space="preserve">X, y, </w:t>
-      </w:r>
-      <w:proofErr w:type="spellStart"/>
-      <w:r>
-        <w:rPr>
-          <w:rFonts w:ascii="Segoe UI" w:eastAsiaTheme="minorHAnsi" w:hAnsi="Segoe UI" w:cs="Segoe UI"/>
-          <w:sz w:val="18"/>
-          <w:szCs w:val="18"/>
-        </w:rPr>
-        <w:t>test_size</w:t>
-      </w:r>
-      <w:proofErr w:type="spellEnd"/>
-      <w:r>
-        <w:rPr>
-          <w:rFonts w:ascii="Segoe UI" w:eastAsiaTheme="minorHAnsi" w:hAnsi="Segoe UI" w:cs="Segoe UI"/>
-          <w:sz w:val="18"/>
-          <w:szCs w:val="18"/>
-        </w:rPr>
-        <w:t xml:space="preserve">=0.75, </w:t>
-      </w:r>
-      <w:proofErr w:type="spellStart"/>
-      <w:r>
-        <w:rPr>
-          <w:rFonts w:ascii="Segoe UI" w:eastAsiaTheme="minorHAnsi" w:hAnsi="Segoe UI" w:cs="Segoe UI"/>
-          <w:sz w:val="18"/>
-          <w:szCs w:val="18"/>
-        </w:rPr>
-        <w:t>random_state</w:t>
-      </w:r>
-      <w:proofErr w:type="spellEnd"/>
-      <w:r>
-        <w:rPr>
-          <w:rFonts w:ascii="Segoe UI" w:eastAsiaTheme="minorHAnsi" w:hAnsi="Segoe UI" w:cs="Segoe UI"/>
-          <w:sz w:val="18"/>
-          <w:szCs w:val="18"/>
-        </w:rPr>
-        <w:t>=None)</w:t>
+        <w:t>X_train, X_test, y_train, y_test = train_test_split(X, y, test_size=0.75, random_state=None)</w:t>
       </w:r>
     </w:p>
     <w:p>
@@ -18234,95 +16238,29 @@
           <w:szCs w:val="18"/>
         </w:rPr>
       </w:pPr>
-      <w:proofErr w:type="spellStart"/>
       <w:r>
         <w:rPr>
           <w:rFonts w:ascii="Segoe UI" w:eastAsiaTheme="minorHAnsi" w:hAnsi="Segoe UI" w:cs="Segoe UI"/>
           <w:sz w:val="18"/>
           <w:szCs w:val="18"/>
         </w:rPr>
-        <w:t>tpot</w:t>
-      </w:r>
-      <w:proofErr w:type="spellEnd"/>
+        <w:t>tpot = TPOTClassifier(generations=1, verbosity=2,</w:t>
+      </w:r>
       <w:r>
         <w:rPr>
           <w:rFonts w:ascii="Segoe UI" w:eastAsiaTheme="minorHAnsi" w:hAnsi="Segoe UI" w:cs="Segoe UI"/>
           <w:sz w:val="18"/>
           <w:szCs w:val="18"/>
         </w:rPr>
-        <w:t xml:space="preserve"> = </w:t>
-      </w:r>
-      <w:proofErr w:type="spellStart"/>
-      <w:proofErr w:type="gramStart"/>
+        <w:t xml:space="preserve"> </w:t>
+      </w:r>
       <w:r>
         <w:rPr>
           <w:rFonts w:ascii="Segoe UI" w:eastAsiaTheme="minorHAnsi" w:hAnsi="Segoe UI" w:cs="Segoe UI"/>
           <w:sz w:val="18"/>
           <w:szCs w:val="18"/>
         </w:rPr>
-        <w:t>TPOTClassifier</w:t>
-      </w:r>
-      <w:proofErr w:type="spellEnd"/>
-      <w:r>
-        <w:rPr>
-          <w:rFonts w:ascii="Segoe UI" w:eastAsiaTheme="minorHAnsi" w:hAnsi="Segoe UI" w:cs="Segoe UI"/>
-          <w:sz w:val="18"/>
-          <w:szCs w:val="18"/>
-        </w:rPr>
-        <w:t>(</w:t>
-      </w:r>
-      <w:proofErr w:type="gramEnd"/>
-      <w:r>
-        <w:rPr>
-          <w:rFonts w:ascii="Segoe UI" w:eastAsiaTheme="minorHAnsi" w:hAnsi="Segoe UI" w:cs="Segoe UI"/>
-          <w:sz w:val="18"/>
-          <w:szCs w:val="18"/>
-        </w:rPr>
-        <w:t>generations=1, verbosity=2,</w:t>
-      </w:r>
-      <w:r>
-        <w:rPr>
-          <w:rFonts w:ascii="Segoe UI" w:eastAsiaTheme="minorHAnsi" w:hAnsi="Segoe UI" w:cs="Segoe UI"/>
-          <w:sz w:val="18"/>
-          <w:szCs w:val="18"/>
-        </w:rPr>
-        <w:t xml:space="preserve"> </w:t>
-      </w:r>
-      <w:proofErr w:type="spellStart"/>
-      <w:r>
-        <w:rPr>
-          <w:rFonts w:ascii="Segoe UI" w:eastAsiaTheme="minorHAnsi" w:hAnsi="Segoe UI" w:cs="Segoe UI"/>
-          <w:sz w:val="18"/>
-          <w:szCs w:val="18"/>
-        </w:rPr>
-        <w:t>population_size</w:t>
-      </w:r>
-      <w:proofErr w:type="spellEnd"/>
-      <w:r>
-        <w:rPr>
-          <w:rFonts w:ascii="Segoe UI" w:eastAsiaTheme="minorHAnsi" w:hAnsi="Segoe UI" w:cs="Segoe UI"/>
-          <w:sz w:val="18"/>
-          <w:szCs w:val="18"/>
-        </w:rPr>
-        <w:t xml:space="preserve">=100, scoring='accuracy', </w:t>
-      </w:r>
-      <w:proofErr w:type="spellStart"/>
-      <w:r>
-        <w:rPr>
-          <w:rFonts w:ascii="Segoe UI" w:eastAsiaTheme="minorHAnsi" w:hAnsi="Segoe UI" w:cs="Segoe UI"/>
-          <w:sz w:val="18"/>
-          <w:szCs w:val="18"/>
-        </w:rPr>
-        <w:t>config_dict</w:t>
-      </w:r>
-      <w:proofErr w:type="spellEnd"/>
-      <w:r>
-        <w:rPr>
-          <w:rFonts w:ascii="Segoe UI" w:eastAsiaTheme="minorHAnsi" w:hAnsi="Segoe UI" w:cs="Segoe UI"/>
-          <w:sz w:val="18"/>
-          <w:szCs w:val="18"/>
-        </w:rPr>
-        <w:t>='TPOT light')</w:t>
+        <w:t>population_size=100, scoring='accuracy', config_dict='TPOT light')</w:t>
       </w:r>
     </w:p>
     <w:p>
@@ -18337,61 +16275,13 @@
           <w:szCs w:val="18"/>
         </w:rPr>
       </w:pPr>
-      <w:proofErr w:type="spellStart"/>
-      <w:proofErr w:type="gramStart"/>
       <w:r>
         <w:rPr>
           <w:rFonts w:ascii="Segoe UI" w:eastAsiaTheme="minorHAnsi" w:hAnsi="Segoe UI" w:cs="Segoe UI"/>
           <w:sz w:val="18"/>
           <w:szCs w:val="18"/>
         </w:rPr>
-        <w:t>tpot.fit</w:t>
-      </w:r>
-      <w:proofErr w:type="spellEnd"/>
-      <w:r>
-        <w:rPr>
-          <w:rFonts w:ascii="Segoe UI" w:eastAsiaTheme="minorHAnsi" w:hAnsi="Segoe UI" w:cs="Segoe UI"/>
-          <w:sz w:val="18"/>
-          <w:szCs w:val="18"/>
-        </w:rPr>
-        <w:t>(</w:t>
-      </w:r>
-      <w:proofErr w:type="spellStart"/>
-      <w:proofErr w:type="gramEnd"/>
-      <w:r>
-        <w:rPr>
-          <w:rFonts w:ascii="Segoe UI" w:eastAsiaTheme="minorHAnsi" w:hAnsi="Segoe UI" w:cs="Segoe UI"/>
-          <w:sz w:val="18"/>
-          <w:szCs w:val="18"/>
-        </w:rPr>
-        <w:t>X_train</w:t>
-      </w:r>
-      <w:proofErr w:type="spellEnd"/>
-      <w:r>
-        <w:rPr>
-          <w:rFonts w:ascii="Segoe UI" w:eastAsiaTheme="minorHAnsi" w:hAnsi="Segoe UI" w:cs="Segoe UI"/>
-          <w:sz w:val="18"/>
-          <w:szCs w:val="18"/>
-        </w:rPr>
-        <w:t xml:space="preserve">, </w:t>
-      </w:r>
-      <w:proofErr w:type="spellStart"/>
-      <w:r>
-        <w:rPr>
-          <w:rFonts w:ascii="Segoe UI" w:eastAsiaTheme="minorHAnsi" w:hAnsi="Segoe UI" w:cs="Segoe UI"/>
-          <w:sz w:val="18"/>
-          <w:szCs w:val="18"/>
-        </w:rPr>
-        <w:t>y_train</w:t>
-      </w:r>
-      <w:proofErr w:type="spellEnd"/>
-      <w:r>
-        <w:rPr>
-          <w:rFonts w:ascii="Segoe UI" w:eastAsiaTheme="minorHAnsi" w:hAnsi="Segoe UI" w:cs="Segoe UI"/>
-          <w:sz w:val="18"/>
-          <w:szCs w:val="18"/>
-        </w:rPr>
-        <w:t>)</w:t>
+        <w:t>tpot.fit(X_train, y_train)</w:t>
       </w:r>
     </w:p>
     <w:p>
@@ -18406,87 +16296,13 @@
           <w:szCs w:val="18"/>
         </w:rPr>
       </w:pPr>
-      <w:proofErr w:type="spellStart"/>
       <w:r>
         <w:rPr>
           <w:rFonts w:ascii="Segoe UI" w:eastAsiaTheme="minorHAnsi" w:hAnsi="Segoe UI" w:cs="Segoe UI"/>
           <w:sz w:val="18"/>
           <w:szCs w:val="18"/>
         </w:rPr>
-        <w:t>output_score</w:t>
-      </w:r>
-      <w:proofErr w:type="spellEnd"/>
-      <w:r>
-        <w:rPr>
-          <w:rFonts w:ascii="Segoe UI" w:eastAsiaTheme="minorHAnsi" w:hAnsi="Segoe UI" w:cs="Segoe UI"/>
-          <w:sz w:val="18"/>
-          <w:szCs w:val="18"/>
-        </w:rPr>
-        <w:t>=</w:t>
-      </w:r>
-      <w:proofErr w:type="gramStart"/>
-      <w:r>
-        <w:rPr>
-          <w:rFonts w:ascii="Segoe UI" w:eastAsiaTheme="minorHAnsi" w:hAnsi="Segoe UI" w:cs="Segoe UI"/>
-          <w:sz w:val="18"/>
-          <w:szCs w:val="18"/>
-        </w:rPr>
-        <w:t>str(</w:t>
-      </w:r>
-      <w:proofErr w:type="spellStart"/>
-      <w:proofErr w:type="gramEnd"/>
-      <w:r>
-        <w:rPr>
-          <w:rFonts w:ascii="Segoe UI" w:eastAsiaTheme="minorHAnsi" w:hAnsi="Segoe UI" w:cs="Segoe UI"/>
-          <w:sz w:val="18"/>
-          <w:szCs w:val="18"/>
-        </w:rPr>
-        <w:t>tpot.score</w:t>
-      </w:r>
-      <w:proofErr w:type="spellEnd"/>
-      <w:r>
-        <w:rPr>
-          <w:rFonts w:ascii="Segoe UI" w:eastAsiaTheme="minorHAnsi" w:hAnsi="Segoe UI" w:cs="Segoe UI"/>
-          <w:sz w:val="18"/>
-          <w:szCs w:val="18"/>
-        </w:rPr>
-        <w:t>(</w:t>
-      </w:r>
-      <w:proofErr w:type="spellStart"/>
-      <w:r>
-        <w:rPr>
-          <w:rFonts w:ascii="Segoe UI" w:eastAsiaTheme="minorHAnsi" w:hAnsi="Segoe UI" w:cs="Segoe UI"/>
-          <w:sz w:val="18"/>
-          <w:szCs w:val="18"/>
-        </w:rPr>
-        <w:t>X_test</w:t>
-      </w:r>
-      <w:proofErr w:type="spellEnd"/>
-      <w:r>
-        <w:rPr>
-          <w:rFonts w:ascii="Segoe UI" w:eastAsiaTheme="minorHAnsi" w:hAnsi="Segoe UI" w:cs="Segoe UI"/>
-          <w:sz w:val="18"/>
-          <w:szCs w:val="18"/>
-        </w:rPr>
-        <w:t xml:space="preserve">, </w:t>
-      </w:r>
-      <w:proofErr w:type="spellStart"/>
-      <w:r>
-        <w:rPr>
-          <w:rFonts w:ascii="Segoe UI" w:eastAsiaTheme="minorHAnsi" w:hAnsi="Segoe UI" w:cs="Segoe UI"/>
-          <w:sz w:val="18"/>
-          <w:szCs w:val="18"/>
-        </w:rPr>
-        <w:t>y_test</w:t>
-      </w:r>
-      <w:proofErr w:type="spellEnd"/>
-      <w:r>
-        <w:rPr>
-          <w:rFonts w:ascii="Segoe UI" w:eastAsiaTheme="minorHAnsi" w:hAnsi="Segoe UI" w:cs="Segoe UI"/>
-          <w:sz w:val="18"/>
-          <w:szCs w:val="18"/>
-        </w:rPr>
-        <w:t>))</w:t>
+        <w:t>output_score=str(tpot.score(X_test, y_test))</w:t>
       </w:r>
     </w:p>
     <w:p>
@@ -18537,25 +16353,13 @@
           <w:szCs w:val="18"/>
         </w:rPr>
       </w:pPr>
-      <w:proofErr w:type="spellStart"/>
-      <w:proofErr w:type="gramStart"/>
       <w:r>
         <w:rPr>
           <w:rFonts w:ascii="Segoe UI" w:eastAsiaTheme="minorHAnsi" w:hAnsi="Segoe UI" w:cs="Segoe UI"/>
           <w:sz w:val="18"/>
           <w:szCs w:val="18"/>
         </w:rPr>
-        <w:t>tpot.export</w:t>
-      </w:r>
-      <w:proofErr w:type="spellEnd"/>
-      <w:proofErr w:type="gramEnd"/>
-      <w:r>
-        <w:rPr>
-          <w:rFonts w:ascii="Segoe UI" w:eastAsiaTheme="minorHAnsi" w:hAnsi="Segoe UI" w:cs="Segoe UI"/>
-          <w:sz w:val="18"/>
-          <w:szCs w:val="18"/>
-        </w:rPr>
-        <w:t>('tpot_creditcard_pipeline.py')</w:t>
+        <w:t>tpot.export('tpot_creditcard_pipeline.py')</w:t>
       </w:r>
     </w:p>
     <w:p>
@@ -18624,69 +16428,13 @@
           <w:szCs w:val="18"/>
         </w:rPr>
       </w:pPr>
-      <w:proofErr w:type="gramStart"/>
       <w:r>
         <w:rPr>
           <w:rFonts w:ascii="Segoe UI" w:eastAsiaTheme="minorHAnsi" w:hAnsi="Segoe UI" w:cs="Segoe UI"/>
           <w:sz w:val="18"/>
           <w:szCs w:val="18"/>
         </w:rPr>
-        <w:t>print(</w:t>
-      </w:r>
-      <w:proofErr w:type="spellStart"/>
-      <w:proofErr w:type="gramEnd"/>
-      <w:r>
-        <w:rPr>
-          <w:rFonts w:ascii="Segoe UI" w:eastAsiaTheme="minorHAnsi" w:hAnsi="Segoe UI" w:cs="Segoe UI"/>
-          <w:sz w:val="18"/>
-          <w:szCs w:val="18"/>
-        </w:rPr>
-        <w:t>tpot.score</w:t>
-      </w:r>
-      <w:proofErr w:type="spellEnd"/>
-      <w:r>
-        <w:rPr>
-          <w:rFonts w:ascii="Segoe UI" w:eastAsiaTheme="minorHAnsi" w:hAnsi="Segoe UI" w:cs="Segoe UI"/>
-          <w:sz w:val="18"/>
-          <w:szCs w:val="18"/>
-        </w:rPr>
-        <w:t>(</w:t>
-      </w:r>
-      <w:proofErr w:type="spellStart"/>
-      <w:r>
-        <w:rPr>
-          <w:rFonts w:ascii="Segoe UI" w:eastAsiaTheme="minorHAnsi" w:hAnsi="Segoe UI" w:cs="Segoe UI"/>
-          <w:sz w:val="18"/>
-          <w:szCs w:val="18"/>
-        </w:rPr>
-        <w:t>X_test</w:t>
-      </w:r>
-      <w:proofErr w:type="spellEnd"/>
-      <w:r>
-        <w:rPr>
-          <w:rFonts w:ascii="Segoe UI" w:eastAsiaTheme="minorHAnsi" w:hAnsi="Segoe UI" w:cs="Segoe UI"/>
-          <w:sz w:val="18"/>
-          <w:szCs w:val="18"/>
-        </w:rPr>
-        <w:t xml:space="preserve">, </w:t>
-      </w:r>
-      <w:proofErr w:type="spellStart"/>
-      <w:r>
-        <w:rPr>
-          <w:rFonts w:ascii="Segoe UI" w:eastAsiaTheme="minorHAnsi" w:hAnsi="Segoe UI" w:cs="Segoe UI"/>
-          <w:sz w:val="18"/>
-          <w:szCs w:val="18"/>
-        </w:rPr>
-        <w:t>y_test</w:t>
-      </w:r>
-      <w:proofErr w:type="spellEnd"/>
-      <w:r>
-        <w:rPr>
-          <w:rFonts w:ascii="Segoe UI" w:eastAsiaTheme="minorHAnsi" w:hAnsi="Segoe UI" w:cs="Segoe UI"/>
-          <w:sz w:val="18"/>
-          <w:szCs w:val="18"/>
-        </w:rPr>
-        <w:t>))</w:t>
+        <w:t>print(tpot.score(X_test, y_test))</w:t>
       </w:r>
     </w:p>
     <w:p>
@@ -18749,39 +16497,8 @@
           <w:sz w:val="18"/>
           <w:szCs w:val="18"/>
         </w:rPr>
-        <w:t xml:space="preserve"> which are defined in a </w:t>
-      </w:r>
-      <w:proofErr w:type="spellStart"/>
-      <w:r>
-        <w:rPr>
-          <w:rFonts w:ascii="Segoe UI" w:eastAsiaTheme="minorHAnsi" w:hAnsi="Segoe UI" w:cs="Segoe UI"/>
-          <w:color w:val="538135" w:themeColor="accent6" w:themeShade="BF"/>
-          <w:sz w:val="18"/>
-          <w:szCs w:val="18"/>
-        </w:rPr>
-        <w:t>dataframe</w:t>
-      </w:r>
-      <w:proofErr w:type="spellEnd"/>
-      <w:r>
-        <w:rPr>
-          <w:rFonts w:ascii="Segoe UI" w:eastAsiaTheme="minorHAnsi" w:hAnsi="Segoe UI" w:cs="Segoe UI"/>
-          <w:color w:val="538135" w:themeColor="accent6" w:themeShade="BF"/>
-          <w:sz w:val="18"/>
-          <w:szCs w:val="18"/>
-        </w:rPr>
-        <w:t xml:space="preserve"> which is mapped to a PDI output field: </w:t>
-      </w:r>
-      <w:proofErr w:type="spellStart"/>
-      <w:r>
-        <w:rPr>
-          <w:rFonts w:ascii="Segoe UI" w:eastAsiaTheme="minorHAnsi" w:hAnsi="Segoe UI" w:cs="Segoe UI"/>
-          <w:color w:val="538135" w:themeColor="accent6" w:themeShade="BF"/>
-          <w:sz w:val="18"/>
-          <w:szCs w:val="18"/>
-        </w:rPr>
-        <w:t>model_df</w:t>
-      </w:r>
-      <w:proofErr w:type="spellEnd"/>
+        <w:t xml:space="preserve"> which are defined in a dataframe which is mapped to a PDI output field: model_df</w:t>
+      </w:r>
     </w:p>
     <w:p>
       <w:pPr>
@@ -18795,59 +16512,13 @@
           <w:szCs w:val="18"/>
         </w:rPr>
       </w:pPr>
-      <w:proofErr w:type="spellStart"/>
       <w:r>
         <w:rPr>
           <w:rFonts w:ascii="Segoe UI" w:eastAsiaTheme="minorHAnsi" w:hAnsi="Segoe UI" w:cs="Segoe UI"/>
           <w:sz w:val="18"/>
           <w:szCs w:val="18"/>
         </w:rPr>
-        <w:t>model_name</w:t>
-      </w:r>
-      <w:proofErr w:type="spellEnd"/>
-      <w:r>
-        <w:rPr>
-          <w:rFonts w:ascii="Segoe UI" w:eastAsiaTheme="minorHAnsi" w:hAnsi="Segoe UI" w:cs="Segoe UI"/>
-          <w:sz w:val="18"/>
-          <w:szCs w:val="18"/>
-        </w:rPr>
-        <w:t>=[</w:t>
-      </w:r>
-      <w:proofErr w:type="gramStart"/>
-      <w:r>
-        <w:rPr>
-          <w:rFonts w:ascii="Segoe UI" w:eastAsiaTheme="minorHAnsi" w:hAnsi="Segoe UI" w:cs="Segoe UI"/>
-          <w:sz w:val="18"/>
-          <w:szCs w:val="18"/>
-        </w:rPr>
-        <w:t>x[</w:t>
-      </w:r>
-      <w:proofErr w:type="gramEnd"/>
-      <w:r>
-        <w:rPr>
-          <w:rFonts w:ascii="Segoe UI" w:eastAsiaTheme="minorHAnsi" w:hAnsi="Segoe UI" w:cs="Segoe UI"/>
-          <w:sz w:val="18"/>
-          <w:szCs w:val="18"/>
-        </w:rPr>
-        <w:t xml:space="preserve">0] for x in </w:t>
-      </w:r>
-      <w:proofErr w:type="spellStart"/>
-      <w:r>
-        <w:rPr>
-          <w:rFonts w:ascii="Segoe UI" w:eastAsiaTheme="minorHAnsi" w:hAnsi="Segoe UI" w:cs="Segoe UI"/>
-          <w:sz w:val="18"/>
-          <w:szCs w:val="18"/>
-        </w:rPr>
-        <w:t>tpot.evaluated_individuals_.items</w:t>
-      </w:r>
-      <w:proofErr w:type="spellEnd"/>
-      <w:r>
-        <w:rPr>
-          <w:rFonts w:ascii="Segoe UI" w:eastAsiaTheme="minorHAnsi" w:hAnsi="Segoe UI" w:cs="Segoe UI"/>
-          <w:sz w:val="18"/>
-          <w:szCs w:val="18"/>
-        </w:rPr>
-        <w:t>()]</w:t>
+        <w:t>model_name=[x[0] for x in tpot.evaluated_individuals_.items()]</w:t>
       </w:r>
     </w:p>
     <w:p>
@@ -18862,59 +16533,13 @@
           <w:szCs w:val="18"/>
         </w:rPr>
       </w:pPr>
-      <w:proofErr w:type="spellStart"/>
       <w:r>
         <w:rPr>
           <w:rFonts w:ascii="Segoe UI" w:eastAsiaTheme="minorHAnsi" w:hAnsi="Segoe UI" w:cs="Segoe UI"/>
           <w:sz w:val="18"/>
           <w:szCs w:val="18"/>
         </w:rPr>
-        <w:t>model_gen</w:t>
-      </w:r>
-      <w:proofErr w:type="spellEnd"/>
-      <w:r>
-        <w:rPr>
-          <w:rFonts w:ascii="Segoe UI" w:eastAsiaTheme="minorHAnsi" w:hAnsi="Segoe UI" w:cs="Segoe UI"/>
-          <w:sz w:val="18"/>
-          <w:szCs w:val="18"/>
-        </w:rPr>
-        <w:t>=[x[</w:t>
-      </w:r>
-      <w:proofErr w:type="gramStart"/>
-      <w:r>
-        <w:rPr>
-          <w:rFonts w:ascii="Segoe UI" w:eastAsiaTheme="minorHAnsi" w:hAnsi="Segoe UI" w:cs="Segoe UI"/>
-          <w:sz w:val="18"/>
-          <w:szCs w:val="18"/>
-        </w:rPr>
-        <w:t>1][</w:t>
-      </w:r>
-      <w:proofErr w:type="gramEnd"/>
-      <w:r>
-        <w:rPr>
-          <w:rFonts w:ascii="Segoe UI" w:eastAsiaTheme="minorHAnsi" w:hAnsi="Segoe UI" w:cs="Segoe UI"/>
-          <w:sz w:val="18"/>
-          <w:szCs w:val="18"/>
-        </w:rPr>
-        <w:t xml:space="preserve">'generation'] for x in </w:t>
-      </w:r>
-      <w:proofErr w:type="spellStart"/>
-      <w:r>
-        <w:rPr>
-          <w:rFonts w:ascii="Segoe UI" w:eastAsiaTheme="minorHAnsi" w:hAnsi="Segoe UI" w:cs="Segoe UI"/>
-          <w:sz w:val="18"/>
-          <w:szCs w:val="18"/>
-        </w:rPr>
-        <w:t>tpot.evaluated_individuals_.items</w:t>
-      </w:r>
-      <w:proofErr w:type="spellEnd"/>
-      <w:r>
-        <w:rPr>
-          <w:rFonts w:ascii="Segoe UI" w:eastAsiaTheme="minorHAnsi" w:hAnsi="Segoe UI" w:cs="Segoe UI"/>
-          <w:sz w:val="18"/>
-          <w:szCs w:val="18"/>
-        </w:rPr>
-        <w:t>()]</w:t>
+        <w:t>model_gen=[x[1]['generation'] for x in tpot.evaluated_individuals_.items()]</w:t>
       </w:r>
     </w:p>
     <w:p>
@@ -18929,77 +16554,13 @@
           <w:szCs w:val="18"/>
         </w:rPr>
       </w:pPr>
-      <w:proofErr w:type="spellStart"/>
       <w:r>
         <w:rPr>
           <w:rFonts w:ascii="Segoe UI" w:eastAsiaTheme="minorHAnsi" w:hAnsi="Segoe UI" w:cs="Segoe UI"/>
           <w:sz w:val="18"/>
           <w:szCs w:val="18"/>
         </w:rPr>
-        <w:t>model_mut</w:t>
-      </w:r>
-      <w:proofErr w:type="spellEnd"/>
-      <w:r>
-        <w:rPr>
-          <w:rFonts w:ascii="Segoe UI" w:eastAsiaTheme="minorHAnsi" w:hAnsi="Segoe UI" w:cs="Segoe UI"/>
-          <w:sz w:val="18"/>
-          <w:szCs w:val="18"/>
-        </w:rPr>
-        <w:t>=[x[</w:t>
-      </w:r>
-      <w:proofErr w:type="gramStart"/>
-      <w:r>
-        <w:rPr>
-          <w:rFonts w:ascii="Segoe UI" w:eastAsiaTheme="minorHAnsi" w:hAnsi="Segoe UI" w:cs="Segoe UI"/>
-          <w:sz w:val="18"/>
-          <w:szCs w:val="18"/>
-        </w:rPr>
-        <w:t>1][</w:t>
-      </w:r>
-      <w:proofErr w:type="gramEnd"/>
-      <w:r>
-        <w:rPr>
-          <w:rFonts w:ascii="Segoe UI" w:eastAsiaTheme="minorHAnsi" w:hAnsi="Segoe UI" w:cs="Segoe UI"/>
-          <w:sz w:val="18"/>
-          <w:szCs w:val="18"/>
-        </w:rPr>
-        <w:t>'</w:t>
-      </w:r>
-      <w:proofErr w:type="spellStart"/>
-      <w:r>
-        <w:rPr>
-          <w:rFonts w:ascii="Segoe UI" w:eastAsiaTheme="minorHAnsi" w:hAnsi="Segoe UI" w:cs="Segoe UI"/>
-          <w:sz w:val="18"/>
-          <w:szCs w:val="18"/>
-        </w:rPr>
-        <w:t>mutation_count</w:t>
-      </w:r>
-      <w:proofErr w:type="spellEnd"/>
-      <w:r>
-        <w:rPr>
-          <w:rFonts w:ascii="Segoe UI" w:eastAsiaTheme="minorHAnsi" w:hAnsi="Segoe UI" w:cs="Segoe UI"/>
-          <w:sz w:val="18"/>
-          <w:szCs w:val="18"/>
-        </w:rPr>
-        <w:t xml:space="preserve">'] for x in </w:t>
-      </w:r>
-      <w:proofErr w:type="spellStart"/>
-      <w:r>
-        <w:rPr>
-          <w:rFonts w:ascii="Segoe UI" w:eastAsiaTheme="minorHAnsi" w:hAnsi="Segoe UI" w:cs="Segoe UI"/>
-          <w:sz w:val="18"/>
-          <w:szCs w:val="18"/>
-        </w:rPr>
-        <w:t>tpot.evaluated_individuals_.items</w:t>
-      </w:r>
-      <w:proofErr w:type="spellEnd"/>
-      <w:r>
-        <w:rPr>
-          <w:rFonts w:ascii="Segoe UI" w:eastAsiaTheme="minorHAnsi" w:hAnsi="Segoe UI" w:cs="Segoe UI"/>
-          <w:sz w:val="18"/>
-          <w:szCs w:val="18"/>
-        </w:rPr>
-        <w:t>()]</w:t>
+        <w:t>model_mut=[x[1]['mutation_count'] for x in tpot.evaluated_individuals_.items()]</w:t>
       </w:r>
     </w:p>
     <w:p>
@@ -19014,77 +16575,13 @@
           <w:szCs w:val="18"/>
         </w:rPr>
       </w:pPr>
-      <w:proofErr w:type="spellStart"/>
       <w:r>
         <w:rPr>
           <w:rFonts w:ascii="Segoe UI" w:eastAsiaTheme="minorHAnsi" w:hAnsi="Segoe UI" w:cs="Segoe UI"/>
           <w:sz w:val="18"/>
           <w:szCs w:val="18"/>
         </w:rPr>
-        <w:t>model_cross</w:t>
-      </w:r>
-      <w:proofErr w:type="spellEnd"/>
-      <w:r>
-        <w:rPr>
-          <w:rFonts w:ascii="Segoe UI" w:eastAsiaTheme="minorHAnsi" w:hAnsi="Segoe UI" w:cs="Segoe UI"/>
-          <w:sz w:val="18"/>
-          <w:szCs w:val="18"/>
-        </w:rPr>
-        <w:t>=[x[</w:t>
-      </w:r>
-      <w:proofErr w:type="gramStart"/>
-      <w:r>
-        <w:rPr>
-          <w:rFonts w:ascii="Segoe UI" w:eastAsiaTheme="minorHAnsi" w:hAnsi="Segoe UI" w:cs="Segoe UI"/>
-          <w:sz w:val="18"/>
-          <w:szCs w:val="18"/>
-        </w:rPr>
-        <w:t>1][</w:t>
-      </w:r>
-      <w:proofErr w:type="gramEnd"/>
-      <w:r>
-        <w:rPr>
-          <w:rFonts w:ascii="Segoe UI" w:eastAsiaTheme="minorHAnsi" w:hAnsi="Segoe UI" w:cs="Segoe UI"/>
-          <w:sz w:val="18"/>
-          <w:szCs w:val="18"/>
-        </w:rPr>
-        <w:t>'</w:t>
-      </w:r>
-      <w:proofErr w:type="spellStart"/>
-      <w:r>
-        <w:rPr>
-          <w:rFonts w:ascii="Segoe UI" w:eastAsiaTheme="minorHAnsi" w:hAnsi="Segoe UI" w:cs="Segoe UI"/>
-          <w:sz w:val="18"/>
-          <w:szCs w:val="18"/>
-        </w:rPr>
-        <w:t>crossover_count</w:t>
-      </w:r>
-      <w:proofErr w:type="spellEnd"/>
-      <w:r>
-        <w:rPr>
-          <w:rFonts w:ascii="Segoe UI" w:eastAsiaTheme="minorHAnsi" w:hAnsi="Segoe UI" w:cs="Segoe UI"/>
-          <w:sz w:val="18"/>
-          <w:szCs w:val="18"/>
-        </w:rPr>
-        <w:t xml:space="preserve">'] for x in </w:t>
-      </w:r>
-      <w:proofErr w:type="spellStart"/>
-      <w:r>
-        <w:rPr>
-          <w:rFonts w:ascii="Segoe UI" w:eastAsiaTheme="minorHAnsi" w:hAnsi="Segoe UI" w:cs="Segoe UI"/>
-          <w:sz w:val="18"/>
-          <w:szCs w:val="18"/>
-        </w:rPr>
-        <w:t>tpot.evaluated_individuals_.items</w:t>
-      </w:r>
-      <w:proofErr w:type="spellEnd"/>
-      <w:r>
-        <w:rPr>
-          <w:rFonts w:ascii="Segoe UI" w:eastAsiaTheme="minorHAnsi" w:hAnsi="Segoe UI" w:cs="Segoe UI"/>
-          <w:sz w:val="18"/>
-          <w:szCs w:val="18"/>
-        </w:rPr>
-        <w:t>()]</w:t>
+        <w:t>model_cross=[x[1]['crossover_count'] for x in tpot.evaluated_individuals_.items()]</w:t>
       </w:r>
     </w:p>
     <w:p>
@@ -19099,59 +16596,13 @@
           <w:szCs w:val="18"/>
         </w:rPr>
       </w:pPr>
-      <w:proofErr w:type="spellStart"/>
       <w:r>
         <w:rPr>
           <w:rFonts w:ascii="Segoe UI" w:eastAsiaTheme="minorHAnsi" w:hAnsi="Segoe UI" w:cs="Segoe UI"/>
           <w:sz w:val="18"/>
           <w:szCs w:val="18"/>
         </w:rPr>
-        <w:t>model_predec</w:t>
-      </w:r>
-      <w:proofErr w:type="spellEnd"/>
-      <w:r>
-        <w:rPr>
-          <w:rFonts w:ascii="Segoe UI" w:eastAsiaTheme="minorHAnsi" w:hAnsi="Segoe UI" w:cs="Segoe UI"/>
-          <w:sz w:val="18"/>
-          <w:szCs w:val="18"/>
-        </w:rPr>
-        <w:t>=[x[</w:t>
-      </w:r>
-      <w:proofErr w:type="gramStart"/>
-      <w:r>
-        <w:rPr>
-          <w:rFonts w:ascii="Segoe UI" w:eastAsiaTheme="minorHAnsi" w:hAnsi="Segoe UI" w:cs="Segoe UI"/>
-          <w:sz w:val="18"/>
-          <w:szCs w:val="18"/>
-        </w:rPr>
-        <w:t>1][</w:t>
-      </w:r>
-      <w:proofErr w:type="gramEnd"/>
-      <w:r>
-        <w:rPr>
-          <w:rFonts w:ascii="Segoe UI" w:eastAsiaTheme="minorHAnsi" w:hAnsi="Segoe UI" w:cs="Segoe UI"/>
-          <w:sz w:val="18"/>
-          <w:szCs w:val="18"/>
-        </w:rPr>
-        <w:t xml:space="preserve">'predecessor'] for x in </w:t>
-      </w:r>
-      <w:proofErr w:type="spellStart"/>
-      <w:r>
-        <w:rPr>
-          <w:rFonts w:ascii="Segoe UI" w:eastAsiaTheme="minorHAnsi" w:hAnsi="Segoe UI" w:cs="Segoe UI"/>
-          <w:sz w:val="18"/>
-          <w:szCs w:val="18"/>
-        </w:rPr>
-        <w:t>tpot.evaluated_individuals_.items</w:t>
-      </w:r>
-      <w:proofErr w:type="spellEnd"/>
-      <w:r>
-        <w:rPr>
-          <w:rFonts w:ascii="Segoe UI" w:eastAsiaTheme="minorHAnsi" w:hAnsi="Segoe UI" w:cs="Segoe UI"/>
-          <w:sz w:val="18"/>
-          <w:szCs w:val="18"/>
-        </w:rPr>
-        <w:t>()]</w:t>
+        <w:t>model_predec=[x[1]['predecessor'] for x in tpot.evaluated_individuals_.items()]</w:t>
       </w:r>
     </w:p>
     <w:p>
@@ -19166,77 +16617,13 @@
           <w:szCs w:val="18"/>
         </w:rPr>
       </w:pPr>
-      <w:proofErr w:type="spellStart"/>
       <w:r>
         <w:rPr>
           <w:rFonts w:ascii="Segoe UI" w:eastAsiaTheme="minorHAnsi" w:hAnsi="Segoe UI" w:cs="Segoe UI"/>
           <w:sz w:val="18"/>
           <w:szCs w:val="18"/>
         </w:rPr>
-        <w:t>model_opp</w:t>
-      </w:r>
-      <w:proofErr w:type="spellEnd"/>
-      <w:r>
-        <w:rPr>
-          <w:rFonts w:ascii="Segoe UI" w:eastAsiaTheme="minorHAnsi" w:hAnsi="Segoe UI" w:cs="Segoe UI"/>
-          <w:sz w:val="18"/>
-          <w:szCs w:val="18"/>
-        </w:rPr>
-        <w:t>=[x[</w:t>
-      </w:r>
-      <w:proofErr w:type="gramStart"/>
-      <w:r>
-        <w:rPr>
-          <w:rFonts w:ascii="Segoe UI" w:eastAsiaTheme="minorHAnsi" w:hAnsi="Segoe UI" w:cs="Segoe UI"/>
-          <w:sz w:val="18"/>
-          <w:szCs w:val="18"/>
-        </w:rPr>
-        <w:t>1][</w:t>
-      </w:r>
-      <w:proofErr w:type="gramEnd"/>
-      <w:r>
-        <w:rPr>
-          <w:rFonts w:ascii="Segoe UI" w:eastAsiaTheme="minorHAnsi" w:hAnsi="Segoe UI" w:cs="Segoe UI"/>
-          <w:sz w:val="18"/>
-          <w:szCs w:val="18"/>
-        </w:rPr>
-        <w:t>'</w:t>
-      </w:r>
-      <w:proofErr w:type="spellStart"/>
-      <w:r>
-        <w:rPr>
-          <w:rFonts w:ascii="Segoe UI" w:eastAsiaTheme="minorHAnsi" w:hAnsi="Segoe UI" w:cs="Segoe UI"/>
-          <w:sz w:val="18"/>
-          <w:szCs w:val="18"/>
-        </w:rPr>
-        <w:t>operator_count</w:t>
-      </w:r>
-      <w:proofErr w:type="spellEnd"/>
-      <w:r>
-        <w:rPr>
-          <w:rFonts w:ascii="Segoe UI" w:eastAsiaTheme="minorHAnsi" w:hAnsi="Segoe UI" w:cs="Segoe UI"/>
-          <w:sz w:val="18"/>
-          <w:szCs w:val="18"/>
-        </w:rPr>
-        <w:t xml:space="preserve">'] for x in </w:t>
-      </w:r>
-      <w:proofErr w:type="spellStart"/>
-      <w:r>
-        <w:rPr>
-          <w:rFonts w:ascii="Segoe UI" w:eastAsiaTheme="minorHAnsi" w:hAnsi="Segoe UI" w:cs="Segoe UI"/>
-          <w:sz w:val="18"/>
-          <w:szCs w:val="18"/>
-        </w:rPr>
-        <w:t>tpot.evaluated_individuals_.items</w:t>
-      </w:r>
-      <w:proofErr w:type="spellEnd"/>
-      <w:r>
-        <w:rPr>
-          <w:rFonts w:ascii="Segoe UI" w:eastAsiaTheme="minorHAnsi" w:hAnsi="Segoe UI" w:cs="Segoe UI"/>
-          <w:sz w:val="18"/>
-          <w:szCs w:val="18"/>
-        </w:rPr>
-        <w:t>()]</w:t>
+        <w:t>model_opp=[x[1]['operator_count'] for x in tpot.evaluated_individuals_.items()]</w:t>
       </w:r>
     </w:p>
     <w:p>
@@ -19251,77 +16638,13 @@
           <w:szCs w:val="18"/>
         </w:rPr>
       </w:pPr>
-      <w:proofErr w:type="spellStart"/>
       <w:r>
         <w:rPr>
           <w:rFonts w:ascii="Segoe UI" w:eastAsiaTheme="minorHAnsi" w:hAnsi="Segoe UI" w:cs="Segoe UI"/>
           <w:sz w:val="18"/>
           <w:szCs w:val="18"/>
         </w:rPr>
-        <w:t>model_cv</w:t>
-      </w:r>
-      <w:proofErr w:type="spellEnd"/>
-      <w:r>
-        <w:rPr>
-          <w:rFonts w:ascii="Segoe UI" w:eastAsiaTheme="minorHAnsi" w:hAnsi="Segoe UI" w:cs="Segoe UI"/>
-          <w:sz w:val="18"/>
-          <w:szCs w:val="18"/>
-        </w:rPr>
-        <w:t>=[str(y[</w:t>
-      </w:r>
-      <w:proofErr w:type="gramStart"/>
-      <w:r>
-        <w:rPr>
-          <w:rFonts w:ascii="Segoe UI" w:eastAsiaTheme="minorHAnsi" w:hAnsi="Segoe UI" w:cs="Segoe UI"/>
-          <w:sz w:val="18"/>
-          <w:szCs w:val="18"/>
-        </w:rPr>
-        <w:t>1][</w:t>
-      </w:r>
-      <w:proofErr w:type="gramEnd"/>
-      <w:r>
-        <w:rPr>
-          <w:rFonts w:ascii="Segoe UI" w:eastAsiaTheme="minorHAnsi" w:hAnsi="Segoe UI" w:cs="Segoe UI"/>
-          <w:sz w:val="18"/>
-          <w:szCs w:val="18"/>
-        </w:rPr>
-        <w:t>'</w:t>
-      </w:r>
-      <w:proofErr w:type="spellStart"/>
-      <w:r>
-        <w:rPr>
-          <w:rFonts w:ascii="Segoe UI" w:eastAsiaTheme="minorHAnsi" w:hAnsi="Segoe UI" w:cs="Segoe UI"/>
-          <w:sz w:val="18"/>
-          <w:szCs w:val="18"/>
-        </w:rPr>
-        <w:t>internal_cv_score</w:t>
-      </w:r>
-      <w:proofErr w:type="spellEnd"/>
-      <w:r>
-        <w:rPr>
-          <w:rFonts w:ascii="Segoe UI" w:eastAsiaTheme="minorHAnsi" w:hAnsi="Segoe UI" w:cs="Segoe UI"/>
-          <w:sz w:val="18"/>
-          <w:szCs w:val="18"/>
-        </w:rPr>
-        <w:t xml:space="preserve">']) for y in </w:t>
-      </w:r>
-      <w:proofErr w:type="spellStart"/>
-      <w:r>
-        <w:rPr>
-          <w:rFonts w:ascii="Segoe UI" w:eastAsiaTheme="minorHAnsi" w:hAnsi="Segoe UI" w:cs="Segoe UI"/>
-          <w:sz w:val="18"/>
-          <w:szCs w:val="18"/>
-        </w:rPr>
-        <w:t>tpot.evaluated_individuals_.items</w:t>
-      </w:r>
-      <w:proofErr w:type="spellEnd"/>
-      <w:r>
-        <w:rPr>
-          <w:rFonts w:ascii="Segoe UI" w:eastAsiaTheme="minorHAnsi" w:hAnsi="Segoe UI" w:cs="Segoe UI"/>
-          <w:sz w:val="18"/>
-          <w:szCs w:val="18"/>
-        </w:rPr>
-        <w:t>()]</w:t>
+        <w:t>model_cv=[str(y[1]['internal_cv_score']) for y in tpot.evaluated_individuals_.items()]</w:t>
       </w:r>
     </w:p>
     <w:p>
@@ -19342,25 +16665,7 @@
           <w:sz w:val="18"/>
           <w:szCs w:val="18"/>
         </w:rPr>
-        <w:t>model_list=list(zip(model_</w:t>
-      </w:r>
-      <w:proofErr w:type="gramStart"/>
-      <w:r>
-        <w:rPr>
-          <w:rFonts w:ascii="Segoe UI" w:eastAsiaTheme="minorHAnsi" w:hAnsi="Segoe UI" w:cs="Segoe UI"/>
-          <w:sz w:val="18"/>
-          <w:szCs w:val="18"/>
-        </w:rPr>
-        <w:t>name,model</w:t>
-      </w:r>
-      <w:proofErr w:type="gramEnd"/>
-      <w:r>
-        <w:rPr>
-          <w:rFonts w:ascii="Segoe UI" w:eastAsiaTheme="minorHAnsi" w:hAnsi="Segoe UI" w:cs="Segoe UI"/>
-          <w:sz w:val="18"/>
-          <w:szCs w:val="18"/>
-        </w:rPr>
-        <w:t>_gen,model_mut,model_cross,model_predec,model_opp,model_cv))</w:t>
+        <w:t>model_list=list(zip(model_name,model_gen,model_mut,model_cross,model_predec,model_opp,model_cv))</w:t>
       </w:r>
     </w:p>
     <w:p>
@@ -19381,25 +16686,7 @@
           <w:sz w:val="18"/>
           <w:szCs w:val="18"/>
         </w:rPr>
-        <w:t>model_df=</w:t>
-      </w:r>
-      <w:proofErr w:type="gramStart"/>
-      <w:r>
-        <w:rPr>
-          <w:rFonts w:ascii="Segoe UI" w:eastAsiaTheme="minorHAnsi" w:hAnsi="Segoe UI" w:cs="Segoe UI"/>
-          <w:sz w:val="18"/>
-          <w:szCs w:val="18"/>
-        </w:rPr>
-        <w:t>pd.DataFrame</w:t>
-      </w:r>
-      <w:proofErr w:type="gramEnd"/>
-      <w:r>
-        <w:rPr>
-          <w:rFonts w:ascii="Segoe UI" w:eastAsiaTheme="minorHAnsi" w:hAnsi="Segoe UI" w:cs="Segoe UI"/>
-          <w:sz w:val="18"/>
-          <w:szCs w:val="18"/>
-        </w:rPr>
-        <w:t>(model_list,columns=['pipe','generation','mutation','crossover','predecessor','operator','cv'])</w:t>
+        <w:t>model_df=pd.DataFrame(model_list,columns=['pipe','generation','mutation','crossover','predecessor','operator','cv'])</w:t>
       </w:r>
     </w:p>
     <w:p>
@@ -19630,23 +16917,7 @@
                 <w:rFonts w:asciiTheme="majorHAnsi" w:eastAsia="Times New Roman" w:hAnsiTheme="majorHAnsi" w:cstheme="majorHAnsi"/>
                 <w:lang w:eastAsia="en-GB"/>
               </w:rPr>
-              <w:t xml:space="preserve">The number of generations to run pipeline optimization over. Generally, TPOT will work better when you give it more generations (and therefore time) to optimize over. TPOT will evaluate generations x </w:t>
-            </w:r>
-            <w:proofErr w:type="spellStart"/>
-            <w:r>
-              <w:rPr>
-                <w:rFonts w:asciiTheme="majorHAnsi" w:eastAsia="Times New Roman" w:hAnsiTheme="majorHAnsi" w:cstheme="majorHAnsi"/>
-                <w:lang w:eastAsia="en-GB"/>
-              </w:rPr>
-              <w:t>population_size</w:t>
-            </w:r>
-            <w:proofErr w:type="spellEnd"/>
-            <w:r>
-              <w:rPr>
-                <w:rFonts w:asciiTheme="majorHAnsi" w:eastAsia="Times New Roman" w:hAnsiTheme="majorHAnsi" w:cstheme="majorHAnsi"/>
-                <w:lang w:eastAsia="en-GB"/>
-              </w:rPr>
-              <w:t xml:space="preserve"> number of pipelines in total.</w:t>
+              <w:t>The number of generations to run pipeline optimization over. Generally, TPOT will work better when you give it more generations (and therefore time) to optimize over. TPOT will evaluate generations x population_size number of pipelines in total.</w:t>
             </w:r>
           </w:p>
         </w:tc>
@@ -19669,7 +16940,6 @@
                 <w:lang w:eastAsia="en-GB"/>
               </w:rPr>
             </w:pPr>
-            <w:proofErr w:type="spellStart"/>
             <w:r>
               <w:rPr>
                 <w:rFonts w:asciiTheme="majorHAnsi" w:eastAsia="Times New Roman" w:hAnsiTheme="majorHAnsi" w:cstheme="majorHAnsi"/>
@@ -19677,7 +16947,6 @@
               </w:rPr>
               <w:t>population_size</w:t>
             </w:r>
-            <w:proofErr w:type="spellEnd"/>
           </w:p>
         </w:tc>
         <w:tc>
@@ -19722,23 +16991,7 @@
                 <w:rFonts w:asciiTheme="majorHAnsi" w:eastAsia="Times New Roman" w:hAnsiTheme="majorHAnsi" w:cstheme="majorHAnsi"/>
                 <w:lang w:eastAsia="en-GB"/>
               </w:rPr>
-              <w:t xml:space="preserve">The number of individuals in the GP population. Generally, TPOT will work better when you give it more individuals (and therefore time) to optimize over. TPOT will evaluate generations x </w:t>
-            </w:r>
-            <w:proofErr w:type="spellStart"/>
-            <w:r>
-              <w:rPr>
-                <w:rFonts w:asciiTheme="majorHAnsi" w:eastAsia="Times New Roman" w:hAnsiTheme="majorHAnsi" w:cstheme="majorHAnsi"/>
-                <w:lang w:eastAsia="en-GB"/>
-              </w:rPr>
-              <w:t>population_size</w:t>
-            </w:r>
-            <w:proofErr w:type="spellEnd"/>
-            <w:r>
-              <w:rPr>
-                <w:rFonts w:asciiTheme="majorHAnsi" w:eastAsia="Times New Roman" w:hAnsiTheme="majorHAnsi" w:cstheme="majorHAnsi"/>
-                <w:lang w:eastAsia="en-GB"/>
-              </w:rPr>
-              <w:t xml:space="preserve"> number of pipelines in total.</w:t>
+              <w:t>The number of individuals in the GP population. Generally, TPOT will work better when you give it more individuals (and therefore time) to optimize over. TPOT will evaluate generations x population_size number of pipelines in total.</w:t>
             </w:r>
           </w:p>
         </w:tc>
@@ -19766,7 +17019,6 @@
                 <w:lang w:eastAsia="en-GB"/>
               </w:rPr>
             </w:pPr>
-            <w:proofErr w:type="spellStart"/>
             <w:r>
               <w:rPr>
                 <w:rFonts w:asciiTheme="majorHAnsi" w:eastAsia="Times New Roman" w:hAnsiTheme="majorHAnsi" w:cstheme="majorHAnsi"/>
@@ -19774,7 +17026,6 @@
               </w:rPr>
               <w:t>mutation_rate</w:t>
             </w:r>
-            <w:proofErr w:type="spellEnd"/>
           </w:p>
         </w:tc>
         <w:tc>
@@ -19827,23 +17078,7 @@
                 <w:rFonts w:asciiTheme="majorHAnsi" w:eastAsia="Times New Roman" w:hAnsiTheme="majorHAnsi" w:cstheme="majorHAnsi"/>
                 <w:lang w:eastAsia="en-GB"/>
               </w:rPr>
-              <w:t xml:space="preserve">The mutation rate for the genetic programming algorithm in the range [0.0, 1.0]. This tells the genetic programming algorithm how many pipelines to apply random changes to every generation. We </w:t>
-            </w:r>
-            <w:proofErr w:type="gramStart"/>
-            <w:r>
-              <w:rPr>
-                <w:rFonts w:asciiTheme="majorHAnsi" w:eastAsia="Times New Roman" w:hAnsiTheme="majorHAnsi" w:cstheme="majorHAnsi"/>
-                <w:lang w:eastAsia="en-GB"/>
-              </w:rPr>
-              <w:t>don't</w:t>
-            </w:r>
-            <w:proofErr w:type="gramEnd"/>
-            <w:r>
-              <w:rPr>
-                <w:rFonts w:asciiTheme="majorHAnsi" w:eastAsia="Times New Roman" w:hAnsiTheme="majorHAnsi" w:cstheme="majorHAnsi"/>
-                <w:lang w:eastAsia="en-GB"/>
-              </w:rPr>
-              <w:t xml:space="preserve"> recommend that you tweak this parameter unless you know what you're doing.</w:t>
+              <w:t>The mutation rate for the genetic programming algorithm in the range [0.0, 1.0]. This tells the genetic programming algorithm how many pipelines to apply random changes to every generation. We don't recommend that you tweak this parameter unless you know what you're doing.</w:t>
             </w:r>
           </w:p>
         </w:tc>
@@ -19866,7 +17101,6 @@
                 <w:lang w:eastAsia="en-GB"/>
               </w:rPr>
             </w:pPr>
-            <w:proofErr w:type="spellStart"/>
             <w:r>
               <w:rPr>
                 <w:rFonts w:asciiTheme="majorHAnsi" w:eastAsia="Times New Roman" w:hAnsiTheme="majorHAnsi" w:cstheme="majorHAnsi"/>
@@ -19874,7 +17108,6 @@
               </w:rPr>
               <w:t>crossover_rate</w:t>
             </w:r>
-            <w:proofErr w:type="spellEnd"/>
           </w:p>
         </w:tc>
         <w:tc>
@@ -19919,23 +17152,7 @@
                 <w:rFonts w:asciiTheme="majorHAnsi" w:eastAsia="Times New Roman" w:hAnsiTheme="majorHAnsi" w:cstheme="majorHAnsi"/>
                 <w:lang w:eastAsia="en-GB"/>
               </w:rPr>
-              <w:t xml:space="preserve">The crossover rate for the genetic programming algorithm in the range [0.0, 1.0]. This tells the genetic programming algorithm how many pipelines to "breed" every generation. We </w:t>
-            </w:r>
-            <w:proofErr w:type="gramStart"/>
-            <w:r>
-              <w:rPr>
-                <w:rFonts w:asciiTheme="majorHAnsi" w:eastAsia="Times New Roman" w:hAnsiTheme="majorHAnsi" w:cstheme="majorHAnsi"/>
-                <w:lang w:eastAsia="en-GB"/>
-              </w:rPr>
-              <w:t>don't</w:t>
-            </w:r>
-            <w:proofErr w:type="gramEnd"/>
-            <w:r>
-              <w:rPr>
-                <w:rFonts w:asciiTheme="majorHAnsi" w:eastAsia="Times New Roman" w:hAnsiTheme="majorHAnsi" w:cstheme="majorHAnsi"/>
-                <w:lang w:eastAsia="en-GB"/>
-              </w:rPr>
-              <w:t xml:space="preserve"> recommend that you tweak this parameter unless you know what you're doing.</w:t>
+              <w:t>The crossover rate for the genetic programming algorithm in the range [0.0, 1.0]. This tells the genetic programming algorithm how many pipelines to "breed" every generation. We don't recommend that you tweak this parameter unless you know what you're doing.</w:t>
             </w:r>
           </w:p>
         </w:tc>
@@ -19963,7 +17180,6 @@
                 <w:lang w:eastAsia="en-GB"/>
               </w:rPr>
             </w:pPr>
-            <w:proofErr w:type="spellStart"/>
             <w:r>
               <w:rPr>
                 <w:rFonts w:asciiTheme="majorHAnsi" w:eastAsia="Times New Roman" w:hAnsiTheme="majorHAnsi" w:cstheme="majorHAnsi"/>
@@ -19971,7 +17187,6 @@
               </w:rPr>
               <w:t>num_cv_folds</w:t>
             </w:r>
-            <w:proofErr w:type="spellEnd"/>
           </w:p>
         </w:tc>
         <w:tc>
@@ -20075,183 +17290,7 @@
                 <w:rFonts w:asciiTheme="majorHAnsi" w:eastAsia="Times New Roman" w:hAnsiTheme="majorHAnsi" w:cstheme="majorHAnsi"/>
                 <w:lang w:eastAsia="en-GB"/>
               </w:rPr>
-              <w:t>'accuracy', '</w:t>
-            </w:r>
-            <w:proofErr w:type="spellStart"/>
-            <w:r>
-              <w:rPr>
-                <w:rFonts w:asciiTheme="majorHAnsi" w:eastAsia="Times New Roman" w:hAnsiTheme="majorHAnsi" w:cstheme="majorHAnsi"/>
-                <w:lang w:eastAsia="en-GB"/>
-              </w:rPr>
-              <w:t>adjusted_rand_score</w:t>
-            </w:r>
-            <w:proofErr w:type="spellEnd"/>
-            <w:r>
-              <w:rPr>
-                <w:rFonts w:asciiTheme="majorHAnsi" w:eastAsia="Times New Roman" w:hAnsiTheme="majorHAnsi" w:cstheme="majorHAnsi"/>
-                <w:lang w:eastAsia="en-GB"/>
-              </w:rPr>
-              <w:t>', '</w:t>
-            </w:r>
-            <w:proofErr w:type="spellStart"/>
-            <w:r>
-              <w:rPr>
-                <w:rFonts w:asciiTheme="majorHAnsi" w:eastAsia="Times New Roman" w:hAnsiTheme="majorHAnsi" w:cstheme="majorHAnsi"/>
-                <w:lang w:eastAsia="en-GB"/>
-              </w:rPr>
-              <w:t>average_precision</w:t>
-            </w:r>
-            <w:proofErr w:type="spellEnd"/>
-            <w:r>
-              <w:rPr>
-                <w:rFonts w:asciiTheme="majorHAnsi" w:eastAsia="Times New Roman" w:hAnsiTheme="majorHAnsi" w:cstheme="majorHAnsi"/>
-                <w:lang w:eastAsia="en-GB"/>
-              </w:rPr>
-              <w:t>', 'f1', 'f1_macro', 'f1_micro', 'f1_samples', 'f1_weighted', '</w:t>
-            </w:r>
-            <w:proofErr w:type="spellStart"/>
-            <w:r>
-              <w:rPr>
-                <w:rFonts w:asciiTheme="majorHAnsi" w:eastAsia="Times New Roman" w:hAnsiTheme="majorHAnsi" w:cstheme="majorHAnsi"/>
-                <w:lang w:eastAsia="en-GB"/>
-              </w:rPr>
-              <w:t>log_loss</w:t>
-            </w:r>
-            <w:proofErr w:type="spellEnd"/>
-            <w:r>
-              <w:rPr>
-                <w:rFonts w:asciiTheme="majorHAnsi" w:eastAsia="Times New Roman" w:hAnsiTheme="majorHAnsi" w:cstheme="majorHAnsi"/>
-                <w:lang w:eastAsia="en-GB"/>
-              </w:rPr>
-              <w:t>', '</w:t>
-            </w:r>
-            <w:proofErr w:type="spellStart"/>
-            <w:r>
-              <w:rPr>
-                <w:rFonts w:asciiTheme="majorHAnsi" w:eastAsia="Times New Roman" w:hAnsiTheme="majorHAnsi" w:cstheme="majorHAnsi"/>
-                <w:lang w:eastAsia="en-GB"/>
-              </w:rPr>
-              <w:t>mean_absolute_error</w:t>
-            </w:r>
-            <w:proofErr w:type="spellEnd"/>
-            <w:r>
-              <w:rPr>
-                <w:rFonts w:asciiTheme="majorHAnsi" w:eastAsia="Times New Roman" w:hAnsiTheme="majorHAnsi" w:cstheme="majorHAnsi"/>
-                <w:lang w:eastAsia="en-GB"/>
-              </w:rPr>
-              <w:t>', '</w:t>
-            </w:r>
-            <w:proofErr w:type="spellStart"/>
-            <w:r>
-              <w:rPr>
-                <w:rFonts w:asciiTheme="majorHAnsi" w:eastAsia="Times New Roman" w:hAnsiTheme="majorHAnsi" w:cstheme="majorHAnsi"/>
-                <w:lang w:eastAsia="en-GB"/>
-              </w:rPr>
-              <w:t>mean_squared_error</w:t>
-            </w:r>
-            <w:proofErr w:type="spellEnd"/>
-            <w:r>
-              <w:rPr>
-                <w:rFonts w:asciiTheme="majorHAnsi" w:eastAsia="Times New Roman" w:hAnsiTheme="majorHAnsi" w:cstheme="majorHAnsi"/>
-                <w:lang w:eastAsia="en-GB"/>
-              </w:rPr>
-              <w:t>', '</w:t>
-            </w:r>
-            <w:proofErr w:type="spellStart"/>
-            <w:r>
-              <w:rPr>
-                <w:rFonts w:asciiTheme="majorHAnsi" w:eastAsia="Times New Roman" w:hAnsiTheme="majorHAnsi" w:cstheme="majorHAnsi"/>
-                <w:lang w:eastAsia="en-GB"/>
-              </w:rPr>
-              <w:t>median_absolute_error</w:t>
-            </w:r>
-            <w:proofErr w:type="spellEnd"/>
-            <w:r>
-              <w:rPr>
-                <w:rFonts w:asciiTheme="majorHAnsi" w:eastAsia="Times New Roman" w:hAnsiTheme="majorHAnsi" w:cstheme="majorHAnsi"/>
-                <w:lang w:eastAsia="en-GB"/>
-              </w:rPr>
-              <w:t>', 'precision', '</w:t>
-            </w:r>
-            <w:proofErr w:type="spellStart"/>
-            <w:r>
-              <w:rPr>
-                <w:rFonts w:asciiTheme="majorHAnsi" w:eastAsia="Times New Roman" w:hAnsiTheme="majorHAnsi" w:cstheme="majorHAnsi"/>
-                <w:lang w:eastAsia="en-GB"/>
-              </w:rPr>
-              <w:t>precision_macro</w:t>
-            </w:r>
-            <w:proofErr w:type="spellEnd"/>
-            <w:r>
-              <w:rPr>
-                <w:rFonts w:asciiTheme="majorHAnsi" w:eastAsia="Times New Roman" w:hAnsiTheme="majorHAnsi" w:cstheme="majorHAnsi"/>
-                <w:lang w:eastAsia="en-GB"/>
-              </w:rPr>
-              <w:t>', '</w:t>
-            </w:r>
-            <w:proofErr w:type="spellStart"/>
-            <w:r>
-              <w:rPr>
-                <w:rFonts w:asciiTheme="majorHAnsi" w:eastAsia="Times New Roman" w:hAnsiTheme="majorHAnsi" w:cstheme="majorHAnsi"/>
-                <w:lang w:eastAsia="en-GB"/>
-              </w:rPr>
-              <w:t>precision_micro</w:t>
-            </w:r>
-            <w:proofErr w:type="spellEnd"/>
-            <w:r>
-              <w:rPr>
-                <w:rFonts w:asciiTheme="majorHAnsi" w:eastAsia="Times New Roman" w:hAnsiTheme="majorHAnsi" w:cstheme="majorHAnsi"/>
-                <w:lang w:eastAsia="en-GB"/>
-              </w:rPr>
-              <w:t>', '</w:t>
-            </w:r>
-            <w:proofErr w:type="spellStart"/>
-            <w:r>
-              <w:rPr>
-                <w:rFonts w:asciiTheme="majorHAnsi" w:eastAsia="Times New Roman" w:hAnsiTheme="majorHAnsi" w:cstheme="majorHAnsi"/>
-                <w:lang w:eastAsia="en-GB"/>
-              </w:rPr>
-              <w:t>precision_samples</w:t>
-            </w:r>
-            <w:proofErr w:type="spellEnd"/>
-            <w:r>
-              <w:rPr>
-                <w:rFonts w:asciiTheme="majorHAnsi" w:eastAsia="Times New Roman" w:hAnsiTheme="majorHAnsi" w:cstheme="majorHAnsi"/>
-                <w:lang w:eastAsia="en-GB"/>
-              </w:rPr>
-              <w:t>', '</w:t>
-            </w:r>
-            <w:proofErr w:type="spellStart"/>
-            <w:r>
-              <w:rPr>
-                <w:rFonts w:asciiTheme="majorHAnsi" w:eastAsia="Times New Roman" w:hAnsiTheme="majorHAnsi" w:cstheme="majorHAnsi"/>
-                <w:lang w:eastAsia="en-GB"/>
-              </w:rPr>
-              <w:t>precision_weighted</w:t>
-            </w:r>
-            <w:proofErr w:type="spellEnd"/>
-            <w:r>
-              <w:rPr>
-                <w:rFonts w:asciiTheme="majorHAnsi" w:eastAsia="Times New Roman" w:hAnsiTheme="majorHAnsi" w:cstheme="majorHAnsi"/>
-                <w:lang w:eastAsia="en-GB"/>
-              </w:rPr>
-              <w:t>', 'r2', 'recall', '</w:t>
-            </w:r>
-            <w:proofErr w:type="spellStart"/>
-            <w:r>
-              <w:rPr>
-                <w:rFonts w:asciiTheme="majorHAnsi" w:eastAsia="Times New Roman" w:hAnsiTheme="majorHAnsi" w:cstheme="majorHAnsi"/>
-                <w:lang w:eastAsia="en-GB"/>
-              </w:rPr>
-              <w:t>recall_macro</w:t>
-            </w:r>
-            <w:proofErr w:type="spellEnd"/>
-            <w:r>
-              <w:rPr>
-                <w:rFonts w:asciiTheme="majorHAnsi" w:eastAsia="Times New Roman" w:hAnsiTheme="majorHAnsi" w:cstheme="majorHAnsi"/>
-                <w:lang w:eastAsia="en-GB"/>
-              </w:rPr>
-              <w:t xml:space="preserve">', </w:t>
+              <w:t xml:space="preserve">'accuracy', 'adjusted_rand_score', 'average_precision', 'f1', 'f1_macro', 'f1_micro', 'f1_samples', 'f1_weighted', 'log_loss', 'mean_absolute_error', 'mean_squared_error', 'median_absolute_error', 'precision', 'precision_macro', 'precision_micro', 'precision_samples', 'precision_weighted', 'r2', 'recall', 'recall_macro', </w:t>
             </w:r>
             <w:r>
               <w:rPr>
@@ -20259,71 +17298,7 @@
                 <w:lang w:eastAsia="en-GB"/>
               </w:rPr>
               <w:lastRenderedPageBreak/>
-              <w:t>'</w:t>
-            </w:r>
-            <w:proofErr w:type="spellStart"/>
-            <w:r>
-              <w:rPr>
-                <w:rFonts w:asciiTheme="majorHAnsi" w:eastAsia="Times New Roman" w:hAnsiTheme="majorHAnsi" w:cstheme="majorHAnsi"/>
-                <w:lang w:eastAsia="en-GB"/>
-              </w:rPr>
-              <w:t>recall_micro</w:t>
-            </w:r>
-            <w:proofErr w:type="spellEnd"/>
-            <w:r>
-              <w:rPr>
-                <w:rFonts w:asciiTheme="majorHAnsi" w:eastAsia="Times New Roman" w:hAnsiTheme="majorHAnsi" w:cstheme="majorHAnsi"/>
-                <w:lang w:eastAsia="en-GB"/>
-              </w:rPr>
-              <w:t>', '</w:t>
-            </w:r>
-            <w:proofErr w:type="spellStart"/>
-            <w:r>
-              <w:rPr>
-                <w:rFonts w:asciiTheme="majorHAnsi" w:eastAsia="Times New Roman" w:hAnsiTheme="majorHAnsi" w:cstheme="majorHAnsi"/>
-                <w:lang w:eastAsia="en-GB"/>
-              </w:rPr>
-              <w:t>recall_samples</w:t>
-            </w:r>
-            <w:proofErr w:type="spellEnd"/>
-            <w:r>
-              <w:rPr>
-                <w:rFonts w:asciiTheme="majorHAnsi" w:eastAsia="Times New Roman" w:hAnsiTheme="majorHAnsi" w:cstheme="majorHAnsi"/>
-                <w:lang w:eastAsia="en-GB"/>
-              </w:rPr>
-              <w:t>', '</w:t>
-            </w:r>
-            <w:proofErr w:type="spellStart"/>
-            <w:r>
-              <w:rPr>
-                <w:rFonts w:asciiTheme="majorHAnsi" w:eastAsia="Times New Roman" w:hAnsiTheme="majorHAnsi" w:cstheme="majorHAnsi"/>
-                <w:lang w:eastAsia="en-GB"/>
-              </w:rPr>
-              <w:t>recall_weighted</w:t>
-            </w:r>
-            <w:proofErr w:type="spellEnd"/>
-            <w:r>
-              <w:rPr>
-                <w:rFonts w:asciiTheme="majorHAnsi" w:eastAsia="Times New Roman" w:hAnsiTheme="majorHAnsi" w:cstheme="majorHAnsi"/>
-                <w:lang w:eastAsia="en-GB"/>
-              </w:rPr>
-              <w:t>', '</w:t>
-            </w:r>
-            <w:proofErr w:type="spellStart"/>
-            <w:r>
-              <w:rPr>
-                <w:rFonts w:asciiTheme="majorHAnsi" w:eastAsia="Times New Roman" w:hAnsiTheme="majorHAnsi" w:cstheme="majorHAnsi"/>
-                <w:lang w:eastAsia="en-GB"/>
-              </w:rPr>
-              <w:t>roc_auc</w:t>
-            </w:r>
-            <w:proofErr w:type="spellEnd"/>
-            <w:r>
-              <w:rPr>
-                <w:rFonts w:asciiTheme="majorHAnsi" w:eastAsia="Times New Roman" w:hAnsiTheme="majorHAnsi" w:cstheme="majorHAnsi"/>
-                <w:lang w:eastAsia="en-GB"/>
-              </w:rPr>
-              <w:t xml:space="preserve">' or a callable function with signature </w:t>
+              <w:t xml:space="preserve">'recall_micro', 'recall_samples', 'recall_weighted', 'roc_auc' or a callable function with signature </w:t>
             </w:r>
             <w:r>
               <w:rPr>
@@ -20332,47 +17307,7 @@
                 <w:bCs/>
                 <w:lang w:eastAsia="en-GB"/>
               </w:rPr>
-              <w:t>scorer(</w:t>
-            </w:r>
-            <w:proofErr w:type="spellStart"/>
-            <w:r>
-              <w:rPr>
-                <w:rFonts w:asciiTheme="majorHAnsi" w:eastAsia="Times New Roman" w:hAnsiTheme="majorHAnsi" w:cstheme="majorHAnsi"/>
-                <w:b/>
-                <w:bCs/>
-                <w:lang w:eastAsia="en-GB"/>
-              </w:rPr>
-              <w:t>y_true</w:t>
-            </w:r>
-            <w:proofErr w:type="spellEnd"/>
-            <w:r>
-              <w:rPr>
-                <w:rFonts w:asciiTheme="majorHAnsi" w:eastAsia="Times New Roman" w:hAnsiTheme="majorHAnsi" w:cstheme="majorHAnsi"/>
-                <w:b/>
-                <w:bCs/>
-                <w:lang w:eastAsia="en-GB"/>
-              </w:rPr>
-              <w:t xml:space="preserve">, </w:t>
-            </w:r>
-            <w:proofErr w:type="spellStart"/>
-            <w:r>
-              <w:rPr>
-                <w:rFonts w:asciiTheme="majorHAnsi" w:eastAsia="Times New Roman" w:hAnsiTheme="majorHAnsi" w:cstheme="majorHAnsi"/>
-                <w:b/>
-                <w:bCs/>
-                <w:lang w:eastAsia="en-GB"/>
-              </w:rPr>
-              <w:t>y_pred</w:t>
-            </w:r>
-            <w:proofErr w:type="spellEnd"/>
-            <w:r>
-              <w:rPr>
-                <w:rFonts w:asciiTheme="majorHAnsi" w:eastAsia="Times New Roman" w:hAnsiTheme="majorHAnsi" w:cstheme="majorHAnsi"/>
-                <w:b/>
-                <w:bCs/>
-                <w:lang w:eastAsia="en-GB"/>
-              </w:rPr>
-              <w:t>)</w:t>
+              <w:t>scorer(y_true, y_pred)</w:t>
             </w:r>
           </w:p>
         </w:tc>
@@ -20424,7 +17359,6 @@
                 <w:lang w:eastAsia="en-GB"/>
               </w:rPr>
             </w:pPr>
-            <w:proofErr w:type="spellStart"/>
             <w:r>
               <w:rPr>
                 <w:rFonts w:asciiTheme="majorHAnsi" w:eastAsia="Times New Roman" w:hAnsiTheme="majorHAnsi" w:cstheme="majorHAnsi"/>
@@ -20432,7 +17366,6 @@
               </w:rPr>
               <w:t>max_time_mins</w:t>
             </w:r>
-            <w:proofErr w:type="spellEnd"/>
           </w:p>
         </w:tc>
         <w:tc>
@@ -20485,23 +17418,7 @@
                 <w:rFonts w:asciiTheme="majorHAnsi" w:eastAsia="Times New Roman" w:hAnsiTheme="majorHAnsi" w:cstheme="majorHAnsi"/>
                 <w:lang w:eastAsia="en-GB"/>
               </w:rPr>
-              <w:t xml:space="preserve">How many minutes TPOT </w:t>
-            </w:r>
-            <w:proofErr w:type="gramStart"/>
-            <w:r>
-              <w:rPr>
-                <w:rFonts w:asciiTheme="majorHAnsi" w:eastAsia="Times New Roman" w:hAnsiTheme="majorHAnsi" w:cstheme="majorHAnsi"/>
-                <w:lang w:eastAsia="en-GB"/>
-              </w:rPr>
-              <w:t>has to</w:t>
-            </w:r>
-            <w:proofErr w:type="gramEnd"/>
-            <w:r>
-              <w:rPr>
-                <w:rFonts w:asciiTheme="majorHAnsi" w:eastAsia="Times New Roman" w:hAnsiTheme="majorHAnsi" w:cstheme="majorHAnsi"/>
-                <w:lang w:eastAsia="en-GB"/>
-              </w:rPr>
-              <w:t xml:space="preserve"> optimize the pipeline. This setting will override the generations parameter.</w:t>
+              <w:t>How many minutes TPOT has to optimize the pipeline. This setting will override the generations parameter.</w:t>
             </w:r>
           </w:p>
         </w:tc>
@@ -20524,7 +17441,6 @@
                 <w:lang w:eastAsia="en-GB"/>
               </w:rPr>
             </w:pPr>
-            <w:proofErr w:type="spellStart"/>
             <w:r>
               <w:rPr>
                 <w:rFonts w:asciiTheme="majorHAnsi" w:eastAsia="Times New Roman" w:hAnsiTheme="majorHAnsi" w:cstheme="majorHAnsi"/>
@@ -20532,7 +17448,6 @@
               </w:rPr>
               <w:t>random_state</w:t>
             </w:r>
-            <w:proofErr w:type="spellEnd"/>
           </w:p>
         </w:tc>
         <w:tc>
@@ -20664,39 +17579,7 @@
                 <w:rFonts w:asciiTheme="majorHAnsi" w:eastAsia="Times New Roman" w:hAnsiTheme="majorHAnsi" w:cstheme="majorHAnsi"/>
                 <w:lang w:eastAsia="en-GB"/>
               </w:rPr>
-              <w:t xml:space="preserve">How much information TPOT communicates while </w:t>
-            </w:r>
-            <w:proofErr w:type="gramStart"/>
-            <w:r>
-              <w:rPr>
-                <w:rFonts w:asciiTheme="majorHAnsi" w:eastAsia="Times New Roman" w:hAnsiTheme="majorHAnsi" w:cstheme="majorHAnsi"/>
-                <w:lang w:eastAsia="en-GB"/>
-              </w:rPr>
-              <w:t>it's</w:t>
-            </w:r>
-            <w:proofErr w:type="gramEnd"/>
-            <w:r>
-              <w:rPr>
-                <w:rFonts w:asciiTheme="majorHAnsi" w:eastAsia="Times New Roman" w:hAnsiTheme="majorHAnsi" w:cstheme="majorHAnsi"/>
-                <w:lang w:eastAsia="en-GB"/>
-              </w:rPr>
-              <w:t xml:space="preserve"> running. 0 = none, 1 = minimal, 2 = high, 3 = all. A setting of 2 or higher will add a progress bar to calls to </w:t>
-            </w:r>
-            <w:proofErr w:type="gramStart"/>
-            <w:r>
-              <w:rPr>
-                <w:rFonts w:asciiTheme="majorHAnsi" w:eastAsia="Times New Roman" w:hAnsiTheme="majorHAnsi" w:cstheme="majorHAnsi"/>
-                <w:lang w:eastAsia="en-GB"/>
-              </w:rPr>
-              <w:t>fit(</w:t>
-            </w:r>
-            <w:proofErr w:type="gramEnd"/>
-            <w:r>
-              <w:rPr>
-                <w:rFonts w:asciiTheme="majorHAnsi" w:eastAsia="Times New Roman" w:hAnsiTheme="majorHAnsi" w:cstheme="majorHAnsi"/>
-                <w:lang w:eastAsia="en-GB"/>
-              </w:rPr>
-              <w:t>).</w:t>
+              <w:t>How much information TPOT communicates while it's running. 0 = none, 1 = minimal, 2 = high, 3 = all. A setting of 2 or higher will add a progress bar to calls to fit().</w:t>
             </w:r>
           </w:p>
         </w:tc>
@@ -20719,7 +17602,6 @@
                 <w:lang w:eastAsia="en-GB"/>
               </w:rPr>
             </w:pPr>
-            <w:proofErr w:type="spellStart"/>
             <w:r>
               <w:rPr>
                 <w:rFonts w:asciiTheme="majorHAnsi" w:eastAsia="Times New Roman" w:hAnsiTheme="majorHAnsi" w:cstheme="majorHAnsi"/>
@@ -20727,7 +17609,6 @@
               </w:rPr>
               <w:t>disable_update_check</w:t>
             </w:r>
-            <w:proofErr w:type="spellEnd"/>
           </w:p>
         </w:tc>
         <w:tc>
@@ -21116,40 +17997,49 @@
           <w:sz w:val="18"/>
           <w:szCs w:val="18"/>
         </w:rPr>
-        <w:t xml:space="preserve"># </w:t>
-      </w:r>
-      <w:proofErr w:type="spellStart"/>
-      <w:r>
+        <w:t># rJava</w:t>
+      </w:r>
+    </w:p>
+    <w:p>
+      <w:pPr>
+        <w:contextualSpacing/>
         <w:rPr>
           <w:rFonts w:ascii="Segoe UI" w:hAnsi="Segoe UI" w:cs="Segoe UI"/>
           <w:color w:val="538135" w:themeColor="accent6" w:themeShade="BF"/>
           <w:sz w:val="18"/>
           <w:szCs w:val="18"/>
         </w:rPr>
-        <w:t>rJava</w:t>
-      </w:r>
-      <w:proofErr w:type="spellEnd"/>
-    </w:p>
-    <w:p>
-      <w:pPr>
-        <w:contextualSpacing/>
+      </w:pPr>
+      <w:r>
         <w:rPr>
           <w:rFonts w:ascii="Segoe UI" w:hAnsi="Segoe UI" w:cs="Segoe UI"/>
           <w:color w:val="538135" w:themeColor="accent6" w:themeShade="BF"/>
           <w:sz w:val="18"/>
           <w:szCs w:val="18"/>
         </w:rPr>
-      </w:pPr>
-      <w:r>
+        <w:t># randomForest</w:t>
+      </w:r>
+    </w:p>
+    <w:p>
+      <w:pPr>
+        <w:contextualSpacing/>
+        <w:rPr>
+          <w:rFonts w:ascii="Segoe UI" w:hAnsi="Segoe UI" w:cs="Segoe UI"/>
+          <w:sz w:val="18"/>
+          <w:szCs w:val="18"/>
+        </w:rPr>
+      </w:pPr>
+    </w:p>
+    <w:p>
+      <w:pPr>
+        <w:contextualSpacing/>
         <w:rPr>
           <w:rFonts w:ascii="Segoe UI" w:hAnsi="Segoe UI" w:cs="Segoe UI"/>
           <w:color w:val="538135" w:themeColor="accent6" w:themeShade="BF"/>
           <w:sz w:val="18"/>
           <w:szCs w:val="18"/>
         </w:rPr>
-        <w:t xml:space="preserve"># </w:t>
-      </w:r>
-      <w:proofErr w:type="spellStart"/>
+      </w:pPr>
       <w:r>
         <w:rPr>
           <w:rFonts w:ascii="Segoe UI" w:hAnsi="Segoe UI" w:cs="Segoe UI"/>
@@ -21157,9 +18047,26 @@
           <w:sz w:val="18"/>
           <w:szCs w:val="18"/>
         </w:rPr>
-        <w:t>randomForest</w:t>
-      </w:r>
-      <w:proofErr w:type="spellEnd"/>
+        <w:t># load randomForest package</w:t>
+      </w:r>
+    </w:p>
+    <w:p>
+      <w:pPr>
+        <w:contextualSpacing/>
+        <w:rPr>
+          <w:rFonts w:ascii="Segoe UI" w:hAnsi="Segoe UI" w:cs="Segoe UI"/>
+          <w:sz w:val="18"/>
+          <w:szCs w:val="18"/>
+        </w:rPr>
+      </w:pPr>
+      <w:r>
+        <w:rPr>
+          <w:rFonts w:ascii="Segoe UI" w:hAnsi="Segoe UI" w:cs="Segoe UI"/>
+          <w:sz w:val="18"/>
+          <w:szCs w:val="18"/>
+        </w:rPr>
+        <w:t>library(randomForest)</w:t>
+      </w:r>
     </w:p>
     <w:p>
       <w:pPr>
@@ -21188,19 +18095,19 @@
           <w:sz w:val="18"/>
           <w:szCs w:val="18"/>
         </w:rPr>
-        <w:t xml:space="preserve"># load </w:t>
-      </w:r>
-      <w:proofErr w:type="spellStart"/>
-      <w:r>
+        <w:t># the dataset is referenced in the step: sv-convert_booleans_to_numbers</w:t>
+      </w:r>
+    </w:p>
+    <w:p>
+      <w:pPr>
+        <w:contextualSpacing/>
         <w:rPr>
           <w:rFonts w:ascii="Segoe UI" w:hAnsi="Segoe UI" w:cs="Segoe UI"/>
           <w:color w:val="538135" w:themeColor="accent6" w:themeShade="BF"/>
           <w:sz w:val="18"/>
           <w:szCs w:val="18"/>
         </w:rPr>
-        <w:t>randomForest</w:t>
-      </w:r>
-      <w:proofErr w:type="spellEnd"/>
+      </w:pPr>
       <w:r>
         <w:rPr>
           <w:rFonts w:ascii="Segoe UI" w:hAnsi="Segoe UI" w:cs="Segoe UI"/>
@@ -21208,65 +18115,17 @@
           <w:sz w:val="18"/>
           <w:szCs w:val="18"/>
         </w:rPr>
-        <w:t xml:space="preserve"> package</w:t>
-      </w:r>
-    </w:p>
-    <w:p>
-      <w:pPr>
-        <w:contextualSpacing/>
-        <w:rPr>
-          <w:rFonts w:ascii="Segoe UI" w:hAnsi="Segoe UI" w:cs="Segoe UI"/>
-          <w:sz w:val="18"/>
-          <w:szCs w:val="18"/>
-        </w:rPr>
-      </w:pPr>
-      <w:r>
-        <w:rPr>
-          <w:rFonts w:ascii="Segoe UI" w:hAnsi="Segoe UI" w:cs="Segoe UI"/>
-          <w:sz w:val="18"/>
-          <w:szCs w:val="18"/>
-        </w:rPr>
-        <w:t>library(</w:t>
-      </w:r>
-      <w:proofErr w:type="spellStart"/>
-      <w:r>
-        <w:rPr>
-          <w:rFonts w:ascii="Segoe UI" w:hAnsi="Segoe UI" w:cs="Segoe UI"/>
-          <w:sz w:val="18"/>
-          <w:szCs w:val="18"/>
-        </w:rPr>
-        <w:t>randomForest</w:t>
-      </w:r>
-      <w:proofErr w:type="spellEnd"/>
-      <w:r>
-        <w:rPr>
-          <w:rFonts w:ascii="Segoe UI" w:hAnsi="Segoe UI" w:cs="Segoe UI"/>
-          <w:sz w:val="18"/>
-          <w:szCs w:val="18"/>
-        </w:rPr>
-        <w:t>)</w:t>
-      </w:r>
-    </w:p>
-    <w:p>
-      <w:pPr>
-        <w:contextualSpacing/>
-        <w:rPr>
-          <w:rFonts w:ascii="Segoe UI" w:hAnsi="Segoe UI" w:cs="Segoe UI"/>
-          <w:sz w:val="18"/>
-          <w:szCs w:val="18"/>
-        </w:rPr>
-      </w:pPr>
-    </w:p>
-    <w:p>
-      <w:pPr>
-        <w:contextualSpacing/>
+        <w:t># assign the dataframe: t</w:t>
+      </w:r>
+      <w:r>
         <w:rPr>
           <w:rFonts w:ascii="Segoe UI" w:hAnsi="Segoe UI" w:cs="Segoe UI"/>
           <w:color w:val="538135" w:themeColor="accent6" w:themeShade="BF"/>
           <w:sz w:val="18"/>
           <w:szCs w:val="18"/>
         </w:rPr>
-      </w:pPr>
+        <w:t>rain</w:t>
+      </w:r>
       <w:r>
         <w:rPr>
           <w:rFonts w:ascii="Segoe UI" w:hAnsi="Segoe UI" w:cs="Segoe UI"/>
@@ -21274,9 +18133,8 @@
           <w:sz w:val="18"/>
           <w:szCs w:val="18"/>
         </w:rPr>
-        <w:t xml:space="preserve"># the dataset is referenced in the step: </w:t>
-      </w:r>
-      <w:proofErr w:type="spellStart"/>
+        <w:t xml:space="preserve"> to variable: t</w:t>
+      </w:r>
       <w:r>
         <w:rPr>
           <w:rFonts w:ascii="Segoe UI" w:hAnsi="Segoe UI" w:cs="Segoe UI"/>
@@ -21284,30 +18142,88 @@
           <w:sz w:val="18"/>
           <w:szCs w:val="18"/>
         </w:rPr>
-        <w:t>sv-convert_booleans_to_numbers</w:t>
-      </w:r>
-      <w:proofErr w:type="spellEnd"/>
-    </w:p>
-    <w:p>
-      <w:pPr>
-        <w:contextualSpacing/>
+        <w:t>rain</w:t>
+      </w:r>
+      <w:r>
         <w:rPr>
           <w:rFonts w:ascii="Segoe UI" w:hAnsi="Segoe UI" w:cs="Segoe UI"/>
           <w:color w:val="538135" w:themeColor="accent6" w:themeShade="BF"/>
           <w:sz w:val="18"/>
           <w:szCs w:val="18"/>
         </w:rPr>
-      </w:pPr>
-      <w:r>
+        <w:t>.df</w:t>
+      </w:r>
+    </w:p>
+    <w:p>
+      <w:pPr>
+        <w:contextualSpacing/>
+        <w:rPr>
+          <w:rFonts w:ascii="Segoe UI" w:hAnsi="Segoe UI" w:cs="Segoe UI"/>
+          <w:sz w:val="18"/>
+          <w:szCs w:val="18"/>
+        </w:rPr>
+      </w:pPr>
+      <w:r>
+        <w:rPr>
+          <w:rFonts w:ascii="Segoe UI" w:hAnsi="Segoe UI" w:cs="Segoe UI"/>
+          <w:sz w:val="18"/>
+          <w:szCs w:val="18"/>
+        </w:rPr>
+        <w:t>t</w:t>
+      </w:r>
+      <w:r>
+        <w:rPr>
+          <w:rFonts w:ascii="Segoe UI" w:hAnsi="Segoe UI" w:cs="Segoe UI"/>
+          <w:sz w:val="18"/>
+          <w:szCs w:val="18"/>
+        </w:rPr>
+        <w:t>rain</w:t>
+      </w:r>
+      <w:r>
+        <w:rPr>
+          <w:rFonts w:ascii="Segoe UI" w:hAnsi="Segoe UI" w:cs="Segoe UI"/>
+          <w:sz w:val="18"/>
+          <w:szCs w:val="18"/>
+        </w:rPr>
+        <w:t>.df &lt;- as.data.frame(t</w:t>
+      </w:r>
+      <w:r>
+        <w:rPr>
+          <w:rFonts w:ascii="Segoe UI" w:hAnsi="Segoe UI" w:cs="Segoe UI"/>
+          <w:sz w:val="18"/>
+          <w:szCs w:val="18"/>
+        </w:rPr>
+        <w:t>rain</w:t>
+      </w:r>
+      <w:r>
+        <w:rPr>
+          <w:rFonts w:ascii="Segoe UI" w:hAnsi="Segoe UI" w:cs="Segoe UI"/>
+          <w:sz w:val="18"/>
+          <w:szCs w:val="18"/>
+        </w:rPr>
+        <w:t>)</w:t>
+      </w:r>
+    </w:p>
+    <w:p>
+      <w:pPr>
+        <w:contextualSpacing/>
+        <w:rPr>
+          <w:rFonts w:ascii="Segoe UI" w:hAnsi="Segoe UI" w:cs="Segoe UI"/>
+          <w:sz w:val="18"/>
+          <w:szCs w:val="18"/>
+        </w:rPr>
+      </w:pPr>
+    </w:p>
+    <w:p>
+      <w:pPr>
+        <w:contextualSpacing/>
         <w:rPr>
           <w:rFonts w:ascii="Segoe UI" w:hAnsi="Segoe UI" w:cs="Segoe UI"/>
           <w:color w:val="538135" w:themeColor="accent6" w:themeShade="BF"/>
           <w:sz w:val="18"/>
           <w:szCs w:val="18"/>
         </w:rPr>
-        <w:t xml:space="preserve"># assign the </w:t>
-      </w:r>
-      <w:proofErr w:type="spellStart"/>
+      </w:pPr>
       <w:r>
         <w:rPr>
           <w:rFonts w:ascii="Segoe UI" w:hAnsi="Segoe UI" w:cs="Segoe UI"/>
@@ -21315,9 +18231,8 @@
           <w:sz w:val="18"/>
           <w:szCs w:val="18"/>
         </w:rPr>
-        <w:t>dataframe</w:t>
-      </w:r>
-      <w:proofErr w:type="spellEnd"/>
+        <w:t xml:space="preserve"># </w:t>
+      </w:r>
       <w:r>
         <w:rPr>
           <w:rFonts w:ascii="Segoe UI" w:hAnsi="Segoe UI" w:cs="Segoe UI"/>
@@ -21325,7 +18240,7 @@
           <w:sz w:val="18"/>
           <w:szCs w:val="18"/>
         </w:rPr>
-        <w:t>: t</w:t>
+        <w:t>t</w:t>
       </w:r>
       <w:r>
         <w:rPr>
@@ -21334,7 +18249,7 @@
           <w:sz w:val="18"/>
           <w:szCs w:val="18"/>
         </w:rPr>
-        <w:t>rain</w:t>
+        <w:t xml:space="preserve">rain </w:t>
       </w:r>
       <w:r>
         <w:rPr>
@@ -21343,9 +18258,8 @@
           <w:sz w:val="18"/>
           <w:szCs w:val="18"/>
         </w:rPr>
-        <w:t xml:space="preserve"> to variable: </w:t>
-      </w:r>
-      <w:proofErr w:type="spellStart"/>
+        <w:t>m</w:t>
+      </w:r>
       <w:r>
         <w:rPr>
           <w:rFonts w:ascii="Segoe UI" w:hAnsi="Segoe UI" w:cs="Segoe UI"/>
@@ -21353,7 +18267,7 @@
           <w:sz w:val="18"/>
           <w:szCs w:val="18"/>
         </w:rPr>
-        <w:t>t</w:t>
+        <w:t xml:space="preserve">odel with </w:t>
       </w:r>
       <w:r>
         <w:rPr>
@@ -21362,7 +18276,7 @@
           <w:sz w:val="18"/>
           <w:szCs w:val="18"/>
         </w:rPr>
-        <w:t>rain</w:t>
+        <w:t>8</w:t>
       </w:r>
       <w:r>
         <w:rPr>
@@ -21371,118 +18285,17 @@
           <w:sz w:val="18"/>
           <w:szCs w:val="18"/>
         </w:rPr>
-        <w:t>.df</w:t>
-      </w:r>
-      <w:proofErr w:type="spellEnd"/>
-    </w:p>
-    <w:p>
-      <w:pPr>
-        <w:contextualSpacing/>
-        <w:rPr>
-          <w:rFonts w:ascii="Segoe UI" w:hAnsi="Segoe UI" w:cs="Segoe UI"/>
-          <w:sz w:val="18"/>
-          <w:szCs w:val="18"/>
-        </w:rPr>
-      </w:pPr>
-      <w:proofErr w:type="spellStart"/>
-      <w:r>
-        <w:rPr>
-          <w:rFonts w:ascii="Segoe UI" w:hAnsi="Segoe UI" w:cs="Segoe UI"/>
-          <w:sz w:val="18"/>
-          <w:szCs w:val="18"/>
-        </w:rPr>
-        <w:t>t</w:t>
-      </w:r>
-      <w:r>
-        <w:rPr>
-          <w:rFonts w:ascii="Segoe UI" w:hAnsi="Segoe UI" w:cs="Segoe UI"/>
-          <w:sz w:val="18"/>
-          <w:szCs w:val="18"/>
-        </w:rPr>
-        <w:t>rain</w:t>
-      </w:r>
-      <w:r>
-        <w:rPr>
-          <w:rFonts w:ascii="Segoe UI" w:hAnsi="Segoe UI" w:cs="Segoe UI"/>
-          <w:sz w:val="18"/>
-          <w:szCs w:val="18"/>
-        </w:rPr>
-        <w:t>.df</w:t>
-      </w:r>
-      <w:proofErr w:type="spellEnd"/>
-      <w:r>
-        <w:rPr>
-          <w:rFonts w:ascii="Segoe UI" w:hAnsi="Segoe UI" w:cs="Segoe UI"/>
-          <w:sz w:val="18"/>
-          <w:szCs w:val="18"/>
-        </w:rPr>
-        <w:t xml:space="preserve"> &lt;- </w:t>
-      </w:r>
-      <w:proofErr w:type="spellStart"/>
-      <w:r>
-        <w:rPr>
-          <w:rFonts w:ascii="Segoe UI" w:hAnsi="Segoe UI" w:cs="Segoe UI"/>
-          <w:sz w:val="18"/>
-          <w:szCs w:val="18"/>
-        </w:rPr>
-        <w:t>as.</w:t>
-      </w:r>
-      <w:proofErr w:type="gramStart"/>
-      <w:r>
-        <w:rPr>
-          <w:rFonts w:ascii="Segoe UI" w:hAnsi="Segoe UI" w:cs="Segoe UI"/>
-          <w:sz w:val="18"/>
-          <w:szCs w:val="18"/>
-        </w:rPr>
-        <w:t>data.frame</w:t>
-      </w:r>
-      <w:proofErr w:type="spellEnd"/>
-      <w:proofErr w:type="gramEnd"/>
-      <w:r>
-        <w:rPr>
-          <w:rFonts w:ascii="Segoe UI" w:hAnsi="Segoe UI" w:cs="Segoe UI"/>
-          <w:sz w:val="18"/>
-          <w:szCs w:val="18"/>
-        </w:rPr>
-        <w:t>(t</w:t>
-      </w:r>
-      <w:r>
-        <w:rPr>
-          <w:rFonts w:ascii="Segoe UI" w:hAnsi="Segoe UI" w:cs="Segoe UI"/>
-          <w:sz w:val="18"/>
-          <w:szCs w:val="18"/>
-        </w:rPr>
-        <w:t>rain</w:t>
-      </w:r>
-      <w:r>
-        <w:rPr>
-          <w:rFonts w:ascii="Segoe UI" w:hAnsi="Segoe UI" w:cs="Segoe UI"/>
-          <w:sz w:val="18"/>
-          <w:szCs w:val="18"/>
-        </w:rPr>
-        <w:t>)</w:t>
-      </w:r>
-    </w:p>
-    <w:p>
-      <w:pPr>
-        <w:contextualSpacing/>
-        <w:rPr>
-          <w:rFonts w:ascii="Segoe UI" w:hAnsi="Segoe UI" w:cs="Segoe UI"/>
-          <w:sz w:val="18"/>
-          <w:szCs w:val="18"/>
-        </w:rPr>
-      </w:pPr>
-    </w:p>
-    <w:p>
-      <w:pPr>
-        <w:contextualSpacing/>
+        <w:t xml:space="preserve"> trees take</w:t>
+      </w:r>
+      <w:r>
         <w:rPr>
           <w:rFonts w:ascii="Segoe UI" w:hAnsi="Segoe UI" w:cs="Segoe UI"/>
           <w:color w:val="538135" w:themeColor="accent6" w:themeShade="BF"/>
           <w:sz w:val="18"/>
           <w:szCs w:val="18"/>
         </w:rPr>
-      </w:pPr>
+        <w:t>s about</w:t>
+      </w:r>
       <w:r>
         <w:rPr>
           <w:rFonts w:ascii="Segoe UI" w:hAnsi="Segoe UI" w:cs="Segoe UI"/>
@@ -21490,7 +18303,7 @@
           <w:sz w:val="18"/>
           <w:szCs w:val="18"/>
         </w:rPr>
-        <w:t xml:space="preserve"># </w:t>
+        <w:t xml:space="preserve"> </w:t>
       </w:r>
       <w:r>
         <w:rPr>
@@ -21499,7 +18312,7 @@
           <w:sz w:val="18"/>
           <w:szCs w:val="18"/>
         </w:rPr>
-        <w:t>t</w:t>
+        <w:t>5</w:t>
       </w:r>
       <w:r>
         <w:rPr>
@@ -21508,7 +18321,7 @@
           <w:sz w:val="18"/>
           <w:szCs w:val="18"/>
         </w:rPr>
-        <w:t xml:space="preserve">rain </w:t>
+        <w:t xml:space="preserve">0 </w:t>
       </w:r>
       <w:r>
         <w:rPr>
@@ -21517,7 +18330,7 @@
           <w:sz w:val="18"/>
           <w:szCs w:val="18"/>
         </w:rPr>
-        <w:t>m</w:t>
+        <w:t>seconds</w:t>
       </w:r>
       <w:r>
         <w:rPr>
@@ -21526,17 +18339,19 @@
           <w:sz w:val="18"/>
           <w:szCs w:val="18"/>
         </w:rPr>
-        <w:t xml:space="preserve">odel with </w:t>
-      </w:r>
-      <w:r>
+        <w:t xml:space="preserve"> on this VM</w:t>
+      </w:r>
+    </w:p>
+    <w:p>
+      <w:pPr>
+        <w:contextualSpacing/>
         <w:rPr>
           <w:rFonts w:ascii="Segoe UI" w:hAnsi="Segoe UI" w:cs="Segoe UI"/>
           <w:color w:val="538135" w:themeColor="accent6" w:themeShade="BF"/>
           <w:sz w:val="18"/>
           <w:szCs w:val="18"/>
         </w:rPr>
-        <w:t>8</w:t>
-      </w:r>
+      </w:pPr>
       <w:r>
         <w:rPr>
           <w:rFonts w:ascii="Segoe UI" w:hAnsi="Segoe UI" w:cs="Segoe UI"/>
@@ -21544,17 +18359,19 @@
           <w:sz w:val="18"/>
           <w:szCs w:val="18"/>
         </w:rPr>
-        <w:t xml:space="preserve"> trees take</w:t>
-      </w:r>
-      <w:r>
+        <w:t># declare variable rf assigned the results</w:t>
+      </w:r>
+    </w:p>
+    <w:p>
+      <w:pPr>
+        <w:contextualSpacing/>
         <w:rPr>
           <w:rFonts w:ascii="Segoe UI" w:hAnsi="Segoe UI" w:cs="Segoe UI"/>
           <w:color w:val="538135" w:themeColor="accent6" w:themeShade="BF"/>
           <w:sz w:val="18"/>
           <w:szCs w:val="18"/>
         </w:rPr>
-        <w:t>s about</w:t>
-      </w:r>
+      </w:pPr>
       <w:r>
         <w:rPr>
           <w:rFonts w:ascii="Segoe UI" w:hAnsi="Segoe UI" w:cs="Segoe UI"/>
@@ -21562,7 +18379,7 @@
           <w:sz w:val="18"/>
           <w:szCs w:val="18"/>
         </w:rPr>
-        <w:t xml:space="preserve"> </w:t>
+        <w:t>#</w:t>
       </w:r>
       <w:r>
         <w:rPr>
@@ -21571,7 +18388,7 @@
           <w:sz w:val="18"/>
           <w:szCs w:val="18"/>
         </w:rPr>
-        <w:t>5</w:t>
+        <w:t xml:space="preserve"> </w:t>
       </w:r>
       <w:r>
         <w:rPr>
@@ -21580,7 +18397,7 @@
           <w:sz w:val="18"/>
           <w:szCs w:val="18"/>
         </w:rPr>
-        <w:t xml:space="preserve">0 </w:t>
+        <w:t>( y) dependent variable</w:t>
       </w:r>
       <w:r>
         <w:rPr>
@@ -21589,7 +18406,7 @@
           <w:sz w:val="18"/>
           <w:szCs w:val="18"/>
         </w:rPr>
-        <w:t>seconds</w:t>
+        <w:t xml:space="preserve"> = train.df </w:t>
       </w:r>
       <w:r>
         <w:rPr>
@@ -21598,19 +18415,17 @@
           <w:sz w:val="18"/>
           <w:szCs w:val="18"/>
         </w:rPr>
-        <w:t xml:space="preserve"> on this VM</w:t>
-      </w:r>
-    </w:p>
-    <w:p>
-      <w:pPr>
-        <w:contextualSpacing/>
+        <w:t xml:space="preserve">(dataset) </w:t>
+      </w:r>
+      <w:r>
         <w:rPr>
           <w:rFonts w:ascii="Segoe UI" w:hAnsi="Segoe UI" w:cs="Segoe UI"/>
           <w:color w:val="538135" w:themeColor="accent6" w:themeShade="BF"/>
           <w:sz w:val="18"/>
           <w:szCs w:val="18"/>
         </w:rPr>
-      </w:pPr>
+        <w:t>reported_as_fraud</w:t>
+      </w:r>
       <w:r>
         <w:rPr>
           <w:rFonts w:ascii="Segoe UI" w:hAnsi="Segoe UI" w:cs="Segoe UI"/>
@@ -21618,7 +18433,7 @@
           <w:sz w:val="18"/>
           <w:szCs w:val="18"/>
         </w:rPr>
-        <w:t># declare variable rf assigned the results</w:t>
+        <w:t>_historic (column)</w:t>
       </w:r>
     </w:p>
     <w:p>
@@ -21638,18 +18453,63 @@
           <w:sz w:val="18"/>
           <w:szCs w:val="18"/>
         </w:rPr>
-        <w:t>#</w:t>
-      </w:r>
-      <w:r>
+        <w:t># ~ (tilde) . (point) = (x) independent variables</w:t>
+      </w:r>
+    </w:p>
+    <w:p>
+      <w:pPr>
+        <w:contextualSpacing/>
+        <w:rPr>
+          <w:rFonts w:ascii="Segoe UI" w:hAnsi="Segoe UI" w:cs="Segoe UI"/>
+          <w:sz w:val="18"/>
+          <w:szCs w:val="18"/>
+        </w:rPr>
+      </w:pPr>
+      <w:r>
+        <w:rPr>
+          <w:rFonts w:ascii="Segoe UI" w:hAnsi="Segoe UI" w:cs="Segoe UI"/>
+          <w:sz w:val="18"/>
+          <w:szCs w:val="18"/>
+        </w:rPr>
+        <w:t>rf &lt;- randomForest(train.df$reported_as_fraud_historic ~ ., train.df, ntree=</w:t>
+      </w:r>
+      <w:r>
+        <w:rPr>
+          <w:rFonts w:ascii="Segoe UI" w:hAnsi="Segoe UI" w:cs="Segoe UI"/>
+          <w:sz w:val="18"/>
+          <w:szCs w:val="18"/>
+        </w:rPr>
+        <w:t>8</w:t>
+      </w:r>
+      <w:r>
+        <w:rPr>
+          <w:rFonts w:ascii="Segoe UI" w:hAnsi="Segoe UI" w:cs="Segoe UI"/>
+          <w:sz w:val="18"/>
+          <w:szCs w:val="18"/>
+        </w:rPr>
+        <w:t>, importance=TRUE)</w:t>
+      </w:r>
+    </w:p>
+    <w:p>
+      <w:pPr>
+        <w:contextualSpacing/>
+        <w:rPr>
+          <w:rFonts w:ascii="Segoe UI" w:hAnsi="Segoe UI" w:cs="Segoe UI"/>
+          <w:sz w:val="18"/>
+          <w:szCs w:val="18"/>
+        </w:rPr>
+      </w:pPr>
+    </w:p>
+    <w:p>
+      <w:pPr>
+        <w:contextualSpacing/>
         <w:rPr>
           <w:rFonts w:ascii="Segoe UI" w:hAnsi="Segoe UI" w:cs="Segoe UI"/>
           <w:color w:val="538135" w:themeColor="accent6" w:themeShade="BF"/>
           <w:sz w:val="18"/>
           <w:szCs w:val="18"/>
         </w:rPr>
-        <w:t xml:space="preserve"> </w:t>
-      </w:r>
-      <w:proofErr w:type="gramStart"/>
+      </w:pPr>
       <w:r>
         <w:rPr>
           <w:rFonts w:ascii="Segoe UI" w:hAnsi="Segoe UI" w:cs="Segoe UI"/>
@@ -21657,9 +18517,8 @@
           <w:sz w:val="18"/>
           <w:szCs w:val="18"/>
         </w:rPr>
-        <w:t>( y</w:t>
-      </w:r>
-      <w:proofErr w:type="gramEnd"/>
+        <w:t xml:space="preserve"># </w:t>
+      </w:r>
       <w:r>
         <w:rPr>
           <w:rFonts w:ascii="Segoe UI" w:hAnsi="Segoe UI" w:cs="Segoe UI"/>
@@ -21667,7 +18526,7 @@
           <w:sz w:val="18"/>
           <w:szCs w:val="18"/>
         </w:rPr>
-        <w:t>) dependent variable</w:t>
+        <w:t>s</w:t>
       </w:r>
       <w:r>
         <w:rPr>
@@ -21676,9 +18535,8 @@
           <w:sz w:val="18"/>
           <w:szCs w:val="18"/>
         </w:rPr>
-        <w:t xml:space="preserve"> = </w:t>
-      </w:r>
-      <w:proofErr w:type="spellStart"/>
+        <w:t xml:space="preserve">ave </w:t>
+      </w:r>
       <w:r>
         <w:rPr>
           <w:rFonts w:ascii="Segoe UI" w:hAnsi="Segoe UI" w:cs="Segoe UI"/>
@@ -21686,9 +18544,8 @@
           <w:sz w:val="18"/>
           <w:szCs w:val="18"/>
         </w:rPr>
-        <w:t>train.df</w:t>
-      </w:r>
-      <w:proofErr w:type="spellEnd"/>
+        <w:t>m</w:t>
+      </w:r>
       <w:r>
         <w:rPr>
           <w:rFonts w:ascii="Segoe UI" w:hAnsi="Segoe UI" w:cs="Segoe UI"/>
@@ -21696,18 +18553,137 @@
           <w:sz w:val="18"/>
           <w:szCs w:val="18"/>
         </w:rPr>
-        <w:t xml:space="preserve"> </w:t>
-      </w:r>
-      <w:r>
+        <w:t>odel to output folder: Note no spaces and double backslashes are required.</w:t>
+      </w:r>
+    </w:p>
+    <w:p>
+      <w:pPr>
+        <w:contextualSpacing/>
+        <w:rPr>
+          <w:rFonts w:ascii="Segoe UI" w:hAnsi="Segoe UI" w:cs="Segoe UI"/>
+          <w:sz w:val="18"/>
+          <w:szCs w:val="18"/>
+        </w:rPr>
+      </w:pPr>
+      <w:r>
+        <w:rPr>
+          <w:rFonts w:ascii="Segoe UI" w:hAnsi="Segoe UI" w:cs="Segoe UI"/>
+          <w:sz w:val="18"/>
+          <w:szCs w:val="18"/>
+        </w:rPr>
+        <w:t>save(rf, file="</w:t>
+      </w:r>
+      <w:bookmarkStart w:id="30" w:name="_Hlk42502864"/>
+      <w:r>
+        <w:rPr>
+          <w:rFonts w:ascii="Segoe UI" w:hAnsi="Segoe UI" w:cs="Segoe UI"/>
+          <w:sz w:val="18"/>
+          <w:szCs w:val="18"/>
+        </w:rPr>
+        <w:t>C:\</w:t>
+      </w:r>
+      <w:r>
+        <w:rPr>
+          <w:rFonts w:ascii="Segoe UI" w:hAnsi="Segoe UI" w:cs="Segoe UI"/>
+          <w:sz w:val="18"/>
+          <w:szCs w:val="18"/>
+        </w:rPr>
+        <w:t>\</w:t>
+      </w:r>
+      <w:r>
+        <w:rPr>
+          <w:rFonts w:ascii="Segoe UI" w:hAnsi="Segoe UI" w:cs="Segoe UI"/>
+          <w:sz w:val="18"/>
+          <w:szCs w:val="18"/>
+        </w:rPr>
+        <w:t>Machine</w:t>
+      </w:r>
+      <w:r>
+        <w:rPr>
+          <w:rFonts w:ascii="Segoe UI" w:hAnsi="Segoe UI" w:cs="Segoe UI"/>
+          <w:sz w:val="18"/>
+          <w:szCs w:val="18"/>
+        </w:rPr>
+        <w:t>—</w:t>
+      </w:r>
+      <w:r>
+        <w:rPr>
+          <w:rFonts w:ascii="Segoe UI" w:hAnsi="Segoe UI" w:cs="Segoe UI"/>
+          <w:sz w:val="18"/>
+          <w:szCs w:val="18"/>
+        </w:rPr>
+        <w:t>Learning</w:t>
+      </w:r>
+      <w:r>
+        <w:rPr>
+          <w:rFonts w:ascii="Segoe UI" w:hAnsi="Segoe UI" w:cs="Segoe UI"/>
+          <w:sz w:val="18"/>
+          <w:szCs w:val="18"/>
+        </w:rPr>
+        <w:t>\</w:t>
+      </w:r>
+      <w:r>
+        <w:rPr>
+          <w:rFonts w:ascii="Segoe UI" w:hAnsi="Segoe UI" w:cs="Segoe UI"/>
+          <w:sz w:val="18"/>
+          <w:szCs w:val="18"/>
+        </w:rPr>
+        <w:t>\Lab_02_Credit_Card_Fraud</w:t>
+      </w:r>
+      <w:r>
+        <w:rPr>
+          <w:rFonts w:ascii="Segoe UI" w:hAnsi="Segoe UI" w:cs="Segoe UI"/>
+          <w:sz w:val="18"/>
+          <w:szCs w:val="18"/>
+        </w:rPr>
+        <w:t>\</w:t>
+      </w:r>
+      <w:r>
+        <w:rPr>
+          <w:rFonts w:ascii="Segoe UI" w:hAnsi="Segoe UI" w:cs="Segoe UI"/>
+          <w:sz w:val="18"/>
+          <w:szCs w:val="18"/>
+        </w:rPr>
+        <w:t>\train_model_output</w:t>
+      </w:r>
+      <w:r>
+        <w:rPr>
+          <w:rFonts w:ascii="Segoe UI" w:hAnsi="Segoe UI" w:cs="Segoe UI"/>
+          <w:sz w:val="18"/>
+          <w:szCs w:val="18"/>
+        </w:rPr>
+        <w:t>\\rf.rdata</w:t>
+      </w:r>
+      <w:bookmarkEnd w:id="30"/>
+      <w:r>
+        <w:rPr>
+          <w:rFonts w:ascii="Segoe UI" w:hAnsi="Segoe UI" w:cs="Segoe UI"/>
+          <w:sz w:val="18"/>
+          <w:szCs w:val="18"/>
+        </w:rPr>
+        <w:t>")</w:t>
+      </w:r>
+    </w:p>
+    <w:p>
+      <w:pPr>
+        <w:contextualSpacing/>
+        <w:rPr>
+          <w:rFonts w:ascii="Segoe UI" w:hAnsi="Segoe UI" w:cs="Segoe UI"/>
+          <w:sz w:val="18"/>
+          <w:szCs w:val="18"/>
+        </w:rPr>
+      </w:pPr>
+    </w:p>
+    <w:p>
+      <w:pPr>
+        <w:contextualSpacing/>
         <w:rPr>
           <w:rFonts w:ascii="Segoe UI" w:hAnsi="Segoe UI" w:cs="Segoe UI"/>
           <w:color w:val="538135" w:themeColor="accent6" w:themeShade="BF"/>
           <w:sz w:val="18"/>
           <w:szCs w:val="18"/>
         </w:rPr>
-        <w:t xml:space="preserve">(dataset) </w:t>
-      </w:r>
-      <w:proofErr w:type="spellStart"/>
+      </w:pPr>
       <w:r>
         <w:rPr>
           <w:rFonts w:ascii="Segoe UI" w:hAnsi="Segoe UI" w:cs="Segoe UI"/>
@@ -21715,7 +18691,7 @@
           <w:sz w:val="18"/>
           <w:szCs w:val="18"/>
         </w:rPr>
-        <w:t>reported_as_fraud</w:t>
+        <w:t xml:space="preserve"># </w:t>
       </w:r>
       <w:r>
         <w:rPr>
@@ -21724,9 +18700,8 @@
           <w:sz w:val="18"/>
           <w:szCs w:val="18"/>
         </w:rPr>
-        <w:t>_historic</w:t>
-      </w:r>
-      <w:proofErr w:type="spellEnd"/>
+        <w:t>p</w:t>
+      </w:r>
       <w:r>
         <w:rPr>
           <w:rFonts w:ascii="Segoe UI" w:hAnsi="Segoe UI" w:cs="Segoe UI"/>
@@ -21734,7 +18709,7 @@
           <w:sz w:val="18"/>
           <w:szCs w:val="18"/>
         </w:rPr>
-        <w:t xml:space="preserve"> (column)</w:t>
+        <w:t>rint message ok to indicate no probs..</w:t>
       </w:r>
     </w:p>
     <w:p>
@@ -21754,9 +18729,8 @@
           <w:sz w:val="18"/>
           <w:szCs w:val="18"/>
         </w:rPr>
-        <w:t># ~ (tilde</w:t>
-      </w:r>
-      <w:proofErr w:type="gramStart"/>
+        <w:t xml:space="preserve"># declare variable: ok </w:t>
+      </w:r>
       <w:r>
         <w:rPr>
           <w:rFonts w:ascii="Segoe UI" w:hAnsi="Segoe UI" w:cs="Segoe UI"/>
@@ -21764,9 +18738,8 @@
           <w:sz w:val="18"/>
           <w:szCs w:val="18"/>
         </w:rPr>
-        <w:t>) .</w:t>
-      </w:r>
-      <w:proofErr w:type="gramEnd"/>
+        <w:t xml:space="preserve">assigned </w:t>
+      </w:r>
       <w:r>
         <w:rPr>
           <w:rFonts w:ascii="Segoe UI" w:hAnsi="Segoe UI" w:cs="Segoe UI"/>
@@ -21774,146 +18747,56 @@
           <w:sz w:val="18"/>
           <w:szCs w:val="18"/>
         </w:rPr>
-        <w:t xml:space="preserve"> (point) = (x) independent variables</w:t>
-      </w:r>
-    </w:p>
-    <w:p>
-      <w:pPr>
-        <w:contextualSpacing/>
-        <w:rPr>
-          <w:rFonts w:ascii="Segoe UI" w:hAnsi="Segoe UI" w:cs="Segoe UI"/>
-          <w:sz w:val="18"/>
-          <w:szCs w:val="18"/>
-        </w:rPr>
-      </w:pPr>
-      <w:r>
-        <w:rPr>
-          <w:rFonts w:ascii="Segoe UI" w:hAnsi="Segoe UI" w:cs="Segoe UI"/>
-          <w:sz w:val="18"/>
-          <w:szCs w:val="18"/>
-        </w:rPr>
-        <w:t xml:space="preserve">rf &lt;- </w:t>
-      </w:r>
-      <w:proofErr w:type="spellStart"/>
-      <w:proofErr w:type="gramStart"/>
-      <w:r>
-        <w:rPr>
-          <w:rFonts w:ascii="Segoe UI" w:hAnsi="Segoe UI" w:cs="Segoe UI"/>
-          <w:sz w:val="18"/>
-          <w:szCs w:val="18"/>
-        </w:rPr>
-        <w:t>randomForest</w:t>
-      </w:r>
-      <w:proofErr w:type="spellEnd"/>
-      <w:r>
-        <w:rPr>
-          <w:rFonts w:ascii="Segoe UI" w:hAnsi="Segoe UI" w:cs="Segoe UI"/>
-          <w:sz w:val="18"/>
-          <w:szCs w:val="18"/>
-        </w:rPr>
-        <w:t>(</w:t>
-      </w:r>
-      <w:proofErr w:type="spellStart"/>
-      <w:proofErr w:type="gramEnd"/>
-      <w:r>
-        <w:rPr>
-          <w:rFonts w:ascii="Segoe UI" w:hAnsi="Segoe UI" w:cs="Segoe UI"/>
-          <w:sz w:val="18"/>
-          <w:szCs w:val="18"/>
-        </w:rPr>
-        <w:t>train.df$reported_as_fraud_historic</w:t>
-      </w:r>
-      <w:proofErr w:type="spellEnd"/>
-      <w:r>
-        <w:rPr>
-          <w:rFonts w:ascii="Segoe UI" w:hAnsi="Segoe UI" w:cs="Segoe UI"/>
-          <w:sz w:val="18"/>
-          <w:szCs w:val="18"/>
-        </w:rPr>
-        <w:t xml:space="preserve"> ~ ., </w:t>
-      </w:r>
-      <w:proofErr w:type="spellStart"/>
-      <w:r>
-        <w:rPr>
-          <w:rFonts w:ascii="Segoe UI" w:hAnsi="Segoe UI" w:cs="Segoe UI"/>
-          <w:sz w:val="18"/>
-          <w:szCs w:val="18"/>
-        </w:rPr>
-        <w:t>train.df</w:t>
-      </w:r>
-      <w:proofErr w:type="spellEnd"/>
-      <w:r>
-        <w:rPr>
-          <w:rFonts w:ascii="Segoe UI" w:hAnsi="Segoe UI" w:cs="Segoe UI"/>
-          <w:sz w:val="18"/>
-          <w:szCs w:val="18"/>
-        </w:rPr>
-        <w:t xml:space="preserve">, </w:t>
-      </w:r>
-      <w:proofErr w:type="spellStart"/>
-      <w:r>
-        <w:rPr>
-          <w:rFonts w:ascii="Segoe UI" w:hAnsi="Segoe UI" w:cs="Segoe UI"/>
-          <w:sz w:val="18"/>
-          <w:szCs w:val="18"/>
-        </w:rPr>
-        <w:t>ntree</w:t>
-      </w:r>
-      <w:proofErr w:type="spellEnd"/>
-      <w:r>
-        <w:rPr>
-          <w:rFonts w:ascii="Segoe UI" w:hAnsi="Segoe UI" w:cs="Segoe UI"/>
-          <w:sz w:val="18"/>
-          <w:szCs w:val="18"/>
-        </w:rPr>
-        <w:t>=</w:t>
-      </w:r>
-      <w:r>
-        <w:rPr>
-          <w:rFonts w:ascii="Segoe UI" w:hAnsi="Segoe UI" w:cs="Segoe UI"/>
-          <w:sz w:val="18"/>
-          <w:szCs w:val="18"/>
-        </w:rPr>
-        <w:t>8</w:t>
-      </w:r>
-      <w:r>
-        <w:rPr>
-          <w:rFonts w:ascii="Segoe UI" w:hAnsi="Segoe UI" w:cs="Segoe UI"/>
-          <w:sz w:val="18"/>
-          <w:szCs w:val="18"/>
-        </w:rPr>
-        <w:t>, importance=TRUE)</w:t>
-      </w:r>
-    </w:p>
-    <w:p>
-      <w:pPr>
-        <w:contextualSpacing/>
-        <w:rPr>
-          <w:rFonts w:ascii="Segoe UI" w:hAnsi="Segoe UI" w:cs="Segoe UI"/>
-          <w:sz w:val="18"/>
-          <w:szCs w:val="18"/>
-        </w:rPr>
-      </w:pPr>
-    </w:p>
-    <w:p>
-      <w:pPr>
-        <w:contextualSpacing/>
+        <w:t xml:space="preserve">with the value </w:t>
+      </w:r>
+      <w:r>
         <w:rPr>
           <w:rFonts w:ascii="Segoe UI" w:hAnsi="Segoe UI" w:cs="Segoe UI"/>
           <w:color w:val="538135" w:themeColor="accent6" w:themeShade="BF"/>
           <w:sz w:val="18"/>
           <w:szCs w:val="18"/>
         </w:rPr>
-      </w:pPr>
-      <w:r>
+        <w:t>“Finished”</w:t>
+      </w:r>
+    </w:p>
+    <w:p>
+      <w:pPr>
+        <w:contextualSpacing/>
+        <w:rPr>
+          <w:rFonts w:ascii="Segoe UI" w:hAnsi="Segoe UI" w:cs="Segoe UI"/>
+          <w:sz w:val="18"/>
+          <w:szCs w:val="18"/>
+        </w:rPr>
+      </w:pPr>
+      <w:r>
+        <w:rPr>
+          <w:rFonts w:ascii="Segoe UI" w:hAnsi="Segoe UI" w:cs="Segoe UI"/>
+          <w:sz w:val="18"/>
+          <w:szCs w:val="18"/>
+        </w:rPr>
+        <w:t>ok &lt;- "Finished"</w:t>
+      </w:r>
+    </w:p>
+    <w:p>
+      <w:pPr>
+        <w:contextualSpacing/>
+        <w:rPr>
+          <w:rFonts w:ascii="Segoe UI" w:hAnsi="Segoe UI" w:cs="Segoe UI"/>
+          <w:sz w:val="18"/>
+          <w:szCs w:val="18"/>
+        </w:rPr>
+      </w:pPr>
+    </w:p>
+    <w:p>
+      <w:pPr>
+        <w:contextualSpacing/>
         <w:rPr>
           <w:rFonts w:ascii="Segoe UI" w:hAnsi="Segoe UI" w:cs="Segoe UI"/>
           <w:color w:val="538135" w:themeColor="accent6" w:themeShade="BF"/>
           <w:sz w:val="18"/>
           <w:szCs w:val="18"/>
         </w:rPr>
-        <w:t xml:space="preserve"># </w:t>
-      </w:r>
+      </w:pPr>
       <w:r>
         <w:rPr>
           <w:rFonts w:ascii="Segoe UI" w:hAnsi="Segoe UI" w:cs="Segoe UI"/>
@@ -21921,414 +18804,44 @@
           <w:sz w:val="18"/>
           <w:szCs w:val="18"/>
         </w:rPr>
-        <w:t>s</w:t>
-      </w:r>
-      <w:r>
+        <w:t># assign variable ok to dataframe: ok.df</w:t>
+      </w:r>
+    </w:p>
+    <w:p>
+      <w:pPr>
+        <w:contextualSpacing/>
         <w:rPr>
           <w:rFonts w:ascii="Segoe UI" w:hAnsi="Segoe UI" w:cs="Segoe UI"/>
-          <w:color w:val="538135" w:themeColor="accent6" w:themeShade="BF"/>
-          <w:sz w:val="18"/>
-          <w:szCs w:val="18"/>
-        </w:rPr>
-        <w:t xml:space="preserve">ave </w:t>
-      </w:r>
+          <w:sz w:val="18"/>
+          <w:szCs w:val="18"/>
+        </w:rPr>
+      </w:pPr>
       <w:r>
         <w:rPr>
           <w:rFonts w:ascii="Segoe UI" w:hAnsi="Segoe UI" w:cs="Segoe UI"/>
-          <w:color w:val="538135" w:themeColor="accent6" w:themeShade="BF"/>
-          <w:sz w:val="18"/>
-          <w:szCs w:val="18"/>
-        </w:rPr>
-        <w:t>m</w:t>
-      </w:r>
-      <w:r>
+          <w:sz w:val="18"/>
+          <w:szCs w:val="18"/>
+        </w:rPr>
+        <w:t>ok.df &lt;- as.data.frame(ok)</w:t>
+      </w:r>
+    </w:p>
+    <w:p>
+      <w:pPr>
+        <w:contextualSpacing/>
         <w:rPr>
           <w:rFonts w:ascii="Segoe UI" w:hAnsi="Segoe UI" w:cs="Segoe UI"/>
-          <w:color w:val="538135" w:themeColor="accent6" w:themeShade="BF"/>
-          <w:sz w:val="18"/>
-          <w:szCs w:val="18"/>
-        </w:rPr>
-        <w:t>odel to output folder: Note no spaces and double backslashes are required.</w:t>
-      </w:r>
-    </w:p>
-    <w:p>
-      <w:pPr>
-        <w:contextualSpacing/>
+          <w:sz w:val="18"/>
+          <w:szCs w:val="18"/>
+        </w:rPr>
+      </w:pPr>
+      <w:r>
         <w:rPr>
           <w:rFonts w:ascii="Segoe UI" w:hAnsi="Segoe UI" w:cs="Segoe UI"/>
           <w:sz w:val="18"/>
           <w:szCs w:val="18"/>
         </w:rPr>
-      </w:pPr>
-      <w:proofErr w:type="gramStart"/>
-      <w:r>
-        <w:rPr>
-          <w:rFonts w:ascii="Segoe UI" w:hAnsi="Segoe UI" w:cs="Segoe UI"/>
-          <w:sz w:val="18"/>
-          <w:szCs w:val="18"/>
-        </w:rPr>
-        <w:t>save(</w:t>
-      </w:r>
-      <w:proofErr w:type="gramEnd"/>
-      <w:r>
-        <w:rPr>
-          <w:rFonts w:ascii="Segoe UI" w:hAnsi="Segoe UI" w:cs="Segoe UI"/>
-          <w:sz w:val="18"/>
-          <w:szCs w:val="18"/>
-        </w:rPr>
-        <w:t>rf, file="</w:t>
-      </w:r>
-      <w:bookmarkStart w:id="30" w:name="_Hlk42502864"/>
-      <w:r>
-        <w:rPr>
-          <w:rFonts w:ascii="Segoe UI" w:hAnsi="Segoe UI" w:cs="Segoe UI"/>
-          <w:sz w:val="18"/>
-          <w:szCs w:val="18"/>
-        </w:rPr>
-        <w:t>C:\</w:t>
-      </w:r>
-      <w:r>
-        <w:rPr>
-          <w:rFonts w:ascii="Segoe UI" w:hAnsi="Segoe UI" w:cs="Segoe UI"/>
-          <w:sz w:val="18"/>
-          <w:szCs w:val="18"/>
-        </w:rPr>
-        <w:t>\</w:t>
-      </w:r>
-      <w:r>
-        <w:rPr>
-          <w:rFonts w:ascii="Segoe UI" w:hAnsi="Segoe UI" w:cs="Segoe UI"/>
-          <w:sz w:val="18"/>
-          <w:szCs w:val="18"/>
-        </w:rPr>
-        <w:t>Machine</w:t>
-      </w:r>
-      <w:r>
-        <w:rPr>
-          <w:rFonts w:ascii="Segoe UI" w:hAnsi="Segoe UI" w:cs="Segoe UI"/>
-          <w:sz w:val="18"/>
-          <w:szCs w:val="18"/>
-        </w:rPr>
-        <w:t>—</w:t>
-      </w:r>
-      <w:r>
-        <w:rPr>
-          <w:rFonts w:ascii="Segoe UI" w:hAnsi="Segoe UI" w:cs="Segoe UI"/>
-          <w:sz w:val="18"/>
-          <w:szCs w:val="18"/>
-        </w:rPr>
-        <w:t>Learning</w:t>
-      </w:r>
-      <w:r>
-        <w:rPr>
-          <w:rFonts w:ascii="Segoe UI" w:hAnsi="Segoe UI" w:cs="Segoe UI"/>
-          <w:sz w:val="18"/>
-          <w:szCs w:val="18"/>
-        </w:rPr>
-        <w:t>\</w:t>
-      </w:r>
-      <w:r>
-        <w:rPr>
-          <w:rFonts w:ascii="Segoe UI" w:hAnsi="Segoe UI" w:cs="Segoe UI"/>
-          <w:sz w:val="18"/>
-          <w:szCs w:val="18"/>
-        </w:rPr>
-        <w:t>\Lab_02_Credit_Card_Fraud</w:t>
-      </w:r>
-      <w:r>
-        <w:rPr>
-          <w:rFonts w:ascii="Segoe UI" w:hAnsi="Segoe UI" w:cs="Segoe UI"/>
-          <w:sz w:val="18"/>
-          <w:szCs w:val="18"/>
-        </w:rPr>
-        <w:t>\</w:t>
-      </w:r>
-      <w:r>
-        <w:rPr>
-          <w:rFonts w:ascii="Segoe UI" w:hAnsi="Segoe UI" w:cs="Segoe UI"/>
-          <w:sz w:val="18"/>
-          <w:szCs w:val="18"/>
-        </w:rPr>
-        <w:t>\train_model_output</w:t>
-      </w:r>
-      <w:r>
-        <w:rPr>
-          <w:rFonts w:ascii="Segoe UI" w:hAnsi="Segoe UI" w:cs="Segoe UI"/>
-          <w:sz w:val="18"/>
-          <w:szCs w:val="18"/>
-        </w:rPr>
-        <w:t>\\rf.rdata</w:t>
-      </w:r>
-      <w:bookmarkEnd w:id="30"/>
-      <w:r>
-        <w:rPr>
-          <w:rFonts w:ascii="Segoe UI" w:hAnsi="Segoe UI" w:cs="Segoe UI"/>
-          <w:sz w:val="18"/>
-          <w:szCs w:val="18"/>
-        </w:rPr>
-        <w:t>")</w:t>
-      </w:r>
-    </w:p>
-    <w:p>
-      <w:pPr>
-        <w:contextualSpacing/>
-        <w:rPr>
-          <w:rFonts w:ascii="Segoe UI" w:hAnsi="Segoe UI" w:cs="Segoe UI"/>
-          <w:sz w:val="18"/>
-          <w:szCs w:val="18"/>
-        </w:rPr>
-      </w:pPr>
-    </w:p>
-    <w:p>
-      <w:pPr>
-        <w:contextualSpacing/>
-        <w:rPr>
-          <w:rFonts w:ascii="Segoe UI" w:hAnsi="Segoe UI" w:cs="Segoe UI"/>
-          <w:color w:val="538135" w:themeColor="accent6" w:themeShade="BF"/>
-          <w:sz w:val="18"/>
-          <w:szCs w:val="18"/>
-        </w:rPr>
-      </w:pPr>
-      <w:r>
-        <w:rPr>
-          <w:rFonts w:ascii="Segoe UI" w:hAnsi="Segoe UI" w:cs="Segoe UI"/>
-          <w:color w:val="538135" w:themeColor="accent6" w:themeShade="BF"/>
-          <w:sz w:val="18"/>
-          <w:szCs w:val="18"/>
-        </w:rPr>
-        <w:t xml:space="preserve"># </w:t>
-      </w:r>
-      <w:r>
-        <w:rPr>
-          <w:rFonts w:ascii="Segoe UI" w:hAnsi="Segoe UI" w:cs="Segoe UI"/>
-          <w:color w:val="538135" w:themeColor="accent6" w:themeShade="BF"/>
-          <w:sz w:val="18"/>
-          <w:szCs w:val="18"/>
-        </w:rPr>
-        <w:t>p</w:t>
-      </w:r>
-      <w:r>
-        <w:rPr>
-          <w:rFonts w:ascii="Segoe UI" w:hAnsi="Segoe UI" w:cs="Segoe UI"/>
-          <w:color w:val="538135" w:themeColor="accent6" w:themeShade="BF"/>
-          <w:sz w:val="18"/>
-          <w:szCs w:val="18"/>
-        </w:rPr>
-        <w:t xml:space="preserve">rint message ok to indicate no </w:t>
-      </w:r>
-      <w:proofErr w:type="gramStart"/>
-      <w:r>
-        <w:rPr>
-          <w:rFonts w:ascii="Segoe UI" w:hAnsi="Segoe UI" w:cs="Segoe UI"/>
-          <w:color w:val="538135" w:themeColor="accent6" w:themeShade="BF"/>
-          <w:sz w:val="18"/>
-          <w:szCs w:val="18"/>
-        </w:rPr>
-        <w:t>probs..</w:t>
-      </w:r>
-      <w:proofErr w:type="gramEnd"/>
-    </w:p>
-    <w:p>
-      <w:pPr>
-        <w:contextualSpacing/>
-        <w:rPr>
-          <w:rFonts w:ascii="Segoe UI" w:hAnsi="Segoe UI" w:cs="Segoe UI"/>
-          <w:color w:val="538135" w:themeColor="accent6" w:themeShade="BF"/>
-          <w:sz w:val="18"/>
-          <w:szCs w:val="18"/>
-        </w:rPr>
-      </w:pPr>
-      <w:r>
-        <w:rPr>
-          <w:rFonts w:ascii="Segoe UI" w:hAnsi="Segoe UI" w:cs="Segoe UI"/>
-          <w:color w:val="538135" w:themeColor="accent6" w:themeShade="BF"/>
-          <w:sz w:val="18"/>
-          <w:szCs w:val="18"/>
-        </w:rPr>
-        <w:t xml:space="preserve"># declare variable: ok </w:t>
-      </w:r>
-      <w:r>
-        <w:rPr>
-          <w:rFonts w:ascii="Segoe UI" w:hAnsi="Segoe UI" w:cs="Segoe UI"/>
-          <w:color w:val="538135" w:themeColor="accent6" w:themeShade="BF"/>
-          <w:sz w:val="18"/>
-          <w:szCs w:val="18"/>
-        </w:rPr>
-        <w:t xml:space="preserve">assigned </w:t>
-      </w:r>
-      <w:r>
-        <w:rPr>
-          <w:rFonts w:ascii="Segoe UI" w:hAnsi="Segoe UI" w:cs="Segoe UI"/>
-          <w:color w:val="538135" w:themeColor="accent6" w:themeShade="BF"/>
-          <w:sz w:val="18"/>
-          <w:szCs w:val="18"/>
-        </w:rPr>
-        <w:t xml:space="preserve">with the value </w:t>
-      </w:r>
-      <w:r>
-        <w:rPr>
-          <w:rFonts w:ascii="Segoe UI" w:hAnsi="Segoe UI" w:cs="Segoe UI"/>
-          <w:color w:val="538135" w:themeColor="accent6" w:themeShade="BF"/>
-          <w:sz w:val="18"/>
-          <w:szCs w:val="18"/>
-        </w:rPr>
-        <w:t>“Finished”</w:t>
-      </w:r>
-    </w:p>
-    <w:p>
-      <w:pPr>
-        <w:contextualSpacing/>
-        <w:rPr>
-          <w:rFonts w:ascii="Segoe UI" w:hAnsi="Segoe UI" w:cs="Segoe UI"/>
-          <w:sz w:val="18"/>
-          <w:szCs w:val="18"/>
-        </w:rPr>
-      </w:pPr>
-      <w:r>
-        <w:rPr>
-          <w:rFonts w:ascii="Segoe UI" w:hAnsi="Segoe UI" w:cs="Segoe UI"/>
-          <w:sz w:val="18"/>
-          <w:szCs w:val="18"/>
-        </w:rPr>
-        <w:t>ok &lt;- "Finished"</w:t>
-      </w:r>
-    </w:p>
-    <w:p>
-      <w:pPr>
-        <w:contextualSpacing/>
-        <w:rPr>
-          <w:rFonts w:ascii="Segoe UI" w:hAnsi="Segoe UI" w:cs="Segoe UI"/>
-          <w:sz w:val="18"/>
-          <w:szCs w:val="18"/>
-        </w:rPr>
-      </w:pPr>
-    </w:p>
-    <w:p>
-      <w:pPr>
-        <w:contextualSpacing/>
-        <w:rPr>
-          <w:rFonts w:ascii="Segoe UI" w:hAnsi="Segoe UI" w:cs="Segoe UI"/>
-          <w:color w:val="538135" w:themeColor="accent6" w:themeShade="BF"/>
-          <w:sz w:val="18"/>
-          <w:szCs w:val="18"/>
-        </w:rPr>
-      </w:pPr>
-      <w:r>
-        <w:rPr>
-          <w:rFonts w:ascii="Segoe UI" w:hAnsi="Segoe UI" w:cs="Segoe UI"/>
-          <w:color w:val="538135" w:themeColor="accent6" w:themeShade="BF"/>
-          <w:sz w:val="18"/>
-          <w:szCs w:val="18"/>
-        </w:rPr>
-        <w:t xml:space="preserve"># assign variable ok to </w:t>
-      </w:r>
-      <w:proofErr w:type="spellStart"/>
-      <w:r>
-        <w:rPr>
-          <w:rFonts w:ascii="Segoe UI" w:hAnsi="Segoe UI" w:cs="Segoe UI"/>
-          <w:color w:val="538135" w:themeColor="accent6" w:themeShade="BF"/>
-          <w:sz w:val="18"/>
-          <w:szCs w:val="18"/>
-        </w:rPr>
-        <w:t>dataframe</w:t>
-      </w:r>
-      <w:proofErr w:type="spellEnd"/>
-      <w:r>
-        <w:rPr>
-          <w:rFonts w:ascii="Segoe UI" w:hAnsi="Segoe UI" w:cs="Segoe UI"/>
-          <w:color w:val="538135" w:themeColor="accent6" w:themeShade="BF"/>
-          <w:sz w:val="18"/>
-          <w:szCs w:val="18"/>
-        </w:rPr>
-        <w:t xml:space="preserve">: </w:t>
-      </w:r>
-      <w:proofErr w:type="spellStart"/>
-      <w:r>
-        <w:rPr>
-          <w:rFonts w:ascii="Segoe UI" w:hAnsi="Segoe UI" w:cs="Segoe UI"/>
-          <w:color w:val="538135" w:themeColor="accent6" w:themeShade="BF"/>
-          <w:sz w:val="18"/>
-          <w:szCs w:val="18"/>
-        </w:rPr>
         <w:t>ok.df</w:t>
       </w:r>
-      <w:proofErr w:type="spellEnd"/>
-    </w:p>
-    <w:p>
-      <w:pPr>
-        <w:contextualSpacing/>
-        <w:rPr>
-          <w:rFonts w:ascii="Segoe UI" w:hAnsi="Segoe UI" w:cs="Segoe UI"/>
-          <w:sz w:val="18"/>
-          <w:szCs w:val="18"/>
-        </w:rPr>
-      </w:pPr>
-      <w:proofErr w:type="spellStart"/>
-      <w:r>
-        <w:rPr>
-          <w:rFonts w:ascii="Segoe UI" w:hAnsi="Segoe UI" w:cs="Segoe UI"/>
-          <w:sz w:val="18"/>
-          <w:szCs w:val="18"/>
-        </w:rPr>
-        <w:t>ok.df</w:t>
-      </w:r>
-      <w:proofErr w:type="spellEnd"/>
-      <w:r>
-        <w:rPr>
-          <w:rFonts w:ascii="Segoe UI" w:hAnsi="Segoe UI" w:cs="Segoe UI"/>
-          <w:sz w:val="18"/>
-          <w:szCs w:val="18"/>
-        </w:rPr>
-        <w:t xml:space="preserve"> &lt;- </w:t>
-      </w:r>
-      <w:proofErr w:type="spellStart"/>
-      <w:r>
-        <w:rPr>
-          <w:rFonts w:ascii="Segoe UI" w:hAnsi="Segoe UI" w:cs="Segoe UI"/>
-          <w:sz w:val="18"/>
-          <w:szCs w:val="18"/>
-        </w:rPr>
-        <w:t>as.</w:t>
-      </w:r>
-      <w:proofErr w:type="gramStart"/>
-      <w:r>
-        <w:rPr>
-          <w:rFonts w:ascii="Segoe UI" w:hAnsi="Segoe UI" w:cs="Segoe UI"/>
-          <w:sz w:val="18"/>
-          <w:szCs w:val="18"/>
-        </w:rPr>
-        <w:t>data.frame</w:t>
-      </w:r>
-      <w:proofErr w:type="spellEnd"/>
-      <w:proofErr w:type="gramEnd"/>
-      <w:r>
-        <w:rPr>
-          <w:rFonts w:ascii="Segoe UI" w:hAnsi="Segoe UI" w:cs="Segoe UI"/>
-          <w:sz w:val="18"/>
-          <w:szCs w:val="18"/>
-        </w:rPr>
-        <w:t>(ok)</w:t>
-      </w:r>
-    </w:p>
-    <w:p>
-      <w:pPr>
-        <w:contextualSpacing/>
-        <w:rPr>
-          <w:rFonts w:ascii="Segoe UI" w:hAnsi="Segoe UI" w:cs="Segoe UI"/>
-          <w:sz w:val="18"/>
-          <w:szCs w:val="18"/>
-        </w:rPr>
-      </w:pPr>
-      <w:proofErr w:type="spellStart"/>
-      <w:r>
-        <w:rPr>
-          <w:rFonts w:ascii="Segoe UI" w:hAnsi="Segoe UI" w:cs="Segoe UI"/>
-          <w:sz w:val="18"/>
-          <w:szCs w:val="18"/>
-        </w:rPr>
-        <w:t>ok.df</w:t>
-      </w:r>
-      <w:proofErr w:type="spellEnd"/>
     </w:p>
     <w:p>
       <w:pPr>
@@ -22532,40 +19045,49 @@
           <w:sz w:val="18"/>
           <w:szCs w:val="18"/>
         </w:rPr>
-        <w:t xml:space="preserve"># </w:t>
-      </w:r>
-      <w:proofErr w:type="spellStart"/>
-      <w:r>
+        <w:t># rJava</w:t>
+      </w:r>
+    </w:p>
+    <w:p>
+      <w:pPr>
+        <w:contextualSpacing/>
         <w:rPr>
           <w:rFonts w:ascii="Segoe UI" w:hAnsi="Segoe UI" w:cs="Segoe UI"/>
           <w:color w:val="538135" w:themeColor="accent6" w:themeShade="BF"/>
           <w:sz w:val="18"/>
           <w:szCs w:val="18"/>
         </w:rPr>
-        <w:t>rJava</w:t>
-      </w:r>
-      <w:proofErr w:type="spellEnd"/>
-    </w:p>
-    <w:p>
-      <w:pPr>
-        <w:contextualSpacing/>
+      </w:pPr>
+      <w:r>
         <w:rPr>
           <w:rFonts w:ascii="Segoe UI" w:hAnsi="Segoe UI" w:cs="Segoe UI"/>
           <w:color w:val="538135" w:themeColor="accent6" w:themeShade="BF"/>
           <w:sz w:val="18"/>
           <w:szCs w:val="18"/>
         </w:rPr>
-      </w:pPr>
-      <w:r>
+        <w:t># randomForest</w:t>
+      </w:r>
+    </w:p>
+    <w:p>
+      <w:pPr>
+        <w:contextualSpacing/>
+        <w:rPr>
+          <w:rFonts w:ascii="Segoe UI" w:hAnsi="Segoe UI" w:cs="Segoe UI"/>
+          <w:sz w:val="18"/>
+          <w:szCs w:val="18"/>
+        </w:rPr>
+      </w:pPr>
+    </w:p>
+    <w:p>
+      <w:pPr>
+        <w:contextualSpacing/>
         <w:rPr>
           <w:rFonts w:ascii="Segoe UI" w:hAnsi="Segoe UI" w:cs="Segoe UI"/>
           <w:color w:val="538135" w:themeColor="accent6" w:themeShade="BF"/>
           <w:sz w:val="18"/>
           <w:szCs w:val="18"/>
         </w:rPr>
-        <w:t xml:space="preserve"># </w:t>
-      </w:r>
-      <w:proofErr w:type="spellStart"/>
+      </w:pPr>
       <w:r>
         <w:rPr>
           <w:rFonts w:ascii="Segoe UI" w:hAnsi="Segoe UI" w:cs="Segoe UI"/>
@@ -22573,30 +19095,17 @@
           <w:sz w:val="18"/>
           <w:szCs w:val="18"/>
         </w:rPr>
-        <w:t>randomForest</w:t>
-      </w:r>
-      <w:proofErr w:type="spellEnd"/>
-    </w:p>
-    <w:p>
-      <w:pPr>
-        <w:contextualSpacing/>
-        <w:rPr>
-          <w:rFonts w:ascii="Segoe UI" w:hAnsi="Segoe UI" w:cs="Segoe UI"/>
-          <w:sz w:val="18"/>
-          <w:szCs w:val="18"/>
-        </w:rPr>
-      </w:pPr>
-    </w:p>
-    <w:p>
-      <w:pPr>
-        <w:contextualSpacing/>
+        <w:t xml:space="preserve"># </w:t>
+      </w:r>
+      <w:r>
         <w:rPr>
           <w:rFonts w:ascii="Segoe UI" w:hAnsi="Segoe UI" w:cs="Segoe UI"/>
           <w:color w:val="538135" w:themeColor="accent6" w:themeShade="BF"/>
           <w:sz w:val="18"/>
           <w:szCs w:val="18"/>
         </w:rPr>
-      </w:pPr>
+        <w:t>l</w:t>
+      </w:r>
       <w:r>
         <w:rPr>
           <w:rFonts w:ascii="Segoe UI" w:hAnsi="Segoe UI" w:cs="Segoe UI"/>
@@ -22604,7 +19113,7 @@
           <w:sz w:val="18"/>
           <w:szCs w:val="18"/>
         </w:rPr>
-        <w:t xml:space="preserve"># </w:t>
+        <w:t xml:space="preserve">oad </w:t>
       </w:r>
       <w:r>
         <w:rPr>
@@ -22613,7 +19122,7 @@
           <w:sz w:val="18"/>
           <w:szCs w:val="18"/>
         </w:rPr>
-        <w:t>l</w:t>
+        <w:t>r</w:t>
       </w:r>
       <w:r>
         <w:rPr>
@@ -22622,9 +19131,8 @@
           <w:sz w:val="18"/>
           <w:szCs w:val="18"/>
         </w:rPr>
-        <w:t xml:space="preserve">oad </w:t>
-      </w:r>
-      <w:proofErr w:type="spellStart"/>
+        <w:t xml:space="preserve">andomForest </w:t>
+      </w:r>
       <w:r>
         <w:rPr>
           <w:rFonts w:ascii="Segoe UI" w:hAnsi="Segoe UI" w:cs="Segoe UI"/>
@@ -22632,7 +19140,7 @@
           <w:sz w:val="18"/>
           <w:szCs w:val="18"/>
         </w:rPr>
-        <w:t>r</w:t>
+        <w:t>p</w:t>
       </w:r>
       <w:r>
         <w:rPr>
@@ -22641,18 +19149,47 @@
           <w:sz w:val="18"/>
           <w:szCs w:val="18"/>
         </w:rPr>
-        <w:t>andomForest</w:t>
-      </w:r>
-      <w:proofErr w:type="spellEnd"/>
-      <w:r>
+        <w:t>ackage</w:t>
+      </w:r>
+    </w:p>
+    <w:p>
+      <w:pPr>
+        <w:contextualSpacing/>
+        <w:rPr>
+          <w:rFonts w:ascii="Segoe UI" w:hAnsi="Segoe UI" w:cs="Segoe UI"/>
+          <w:sz w:val="18"/>
+          <w:szCs w:val="18"/>
+        </w:rPr>
+      </w:pPr>
+      <w:r>
+        <w:rPr>
+          <w:rFonts w:ascii="Segoe UI" w:hAnsi="Segoe UI" w:cs="Segoe UI"/>
+          <w:sz w:val="18"/>
+          <w:szCs w:val="18"/>
+        </w:rPr>
+        <w:t>library(randomForest)</w:t>
+      </w:r>
+    </w:p>
+    <w:p>
+      <w:pPr>
+        <w:contextualSpacing/>
+        <w:rPr>
+          <w:rFonts w:ascii="Segoe UI" w:hAnsi="Segoe UI" w:cs="Segoe UI"/>
+          <w:sz w:val="18"/>
+          <w:szCs w:val="18"/>
+        </w:rPr>
+      </w:pPr>
+    </w:p>
+    <w:p>
+      <w:pPr>
+        <w:contextualSpacing/>
         <w:rPr>
           <w:rFonts w:ascii="Segoe UI" w:hAnsi="Segoe UI" w:cs="Segoe UI"/>
           <w:color w:val="538135" w:themeColor="accent6" w:themeShade="BF"/>
           <w:sz w:val="18"/>
           <w:szCs w:val="18"/>
         </w:rPr>
-        <w:t xml:space="preserve"> </w:t>
-      </w:r>
+      </w:pPr>
       <w:r>
         <w:rPr>
           <w:rFonts w:ascii="Segoe UI" w:hAnsi="Segoe UI" w:cs="Segoe UI"/>
@@ -22660,7 +19197,7 @@
           <w:sz w:val="18"/>
           <w:szCs w:val="18"/>
         </w:rPr>
-        <w:t>p</w:t>
+        <w:t># the dataset is referenced in the step: sv-</w:t>
       </w:r>
       <w:r>
         <w:rPr>
@@ -22669,75 +19206,28 @@
           <w:sz w:val="18"/>
           <w:szCs w:val="18"/>
         </w:rPr>
-        <w:t>ackage</w:t>
-      </w:r>
-    </w:p>
-    <w:p>
-      <w:pPr>
-        <w:contextualSpacing/>
-        <w:rPr>
-          <w:rFonts w:ascii="Segoe UI" w:hAnsi="Segoe UI" w:cs="Segoe UI"/>
-          <w:sz w:val="18"/>
-          <w:szCs w:val="18"/>
-        </w:rPr>
-      </w:pPr>
-      <w:r>
-        <w:rPr>
-          <w:rFonts w:ascii="Segoe UI" w:hAnsi="Segoe UI" w:cs="Segoe UI"/>
-          <w:sz w:val="18"/>
-          <w:szCs w:val="18"/>
-        </w:rPr>
-        <w:t>library(</w:t>
-      </w:r>
-      <w:proofErr w:type="spellStart"/>
-      <w:r>
-        <w:rPr>
-          <w:rFonts w:ascii="Segoe UI" w:hAnsi="Segoe UI" w:cs="Segoe UI"/>
-          <w:sz w:val="18"/>
-          <w:szCs w:val="18"/>
-        </w:rPr>
-        <w:t>randomForest</w:t>
-      </w:r>
-      <w:proofErr w:type="spellEnd"/>
-      <w:r>
-        <w:rPr>
-          <w:rFonts w:ascii="Segoe UI" w:hAnsi="Segoe UI" w:cs="Segoe UI"/>
-          <w:sz w:val="18"/>
-          <w:szCs w:val="18"/>
-        </w:rPr>
-        <w:t>)</w:t>
-      </w:r>
-    </w:p>
-    <w:p>
-      <w:pPr>
-        <w:contextualSpacing/>
-        <w:rPr>
-          <w:rFonts w:ascii="Segoe UI" w:hAnsi="Segoe UI" w:cs="Segoe UI"/>
-          <w:sz w:val="18"/>
-          <w:szCs w:val="18"/>
-        </w:rPr>
-      </w:pPr>
-    </w:p>
-    <w:p>
-      <w:pPr>
-        <w:contextualSpacing/>
+        <w:t>convert_booleans</w:t>
+      </w:r>
+      <w:r>
         <w:rPr>
           <w:rFonts w:ascii="Segoe UI" w:hAnsi="Segoe UI" w:cs="Segoe UI"/>
           <w:color w:val="538135" w:themeColor="accent6" w:themeShade="BF"/>
           <w:sz w:val="18"/>
           <w:szCs w:val="18"/>
         </w:rPr>
-      </w:pPr>
-      <w:r>
+        <w:t>_to_numbers</w:t>
+      </w:r>
+    </w:p>
+    <w:p>
+      <w:pPr>
+        <w:contextualSpacing/>
         <w:rPr>
           <w:rFonts w:ascii="Segoe UI" w:hAnsi="Segoe UI" w:cs="Segoe UI"/>
           <w:color w:val="538135" w:themeColor="accent6" w:themeShade="BF"/>
           <w:sz w:val="18"/>
           <w:szCs w:val="18"/>
         </w:rPr>
-        <w:t xml:space="preserve"># the dataset is referenced in the step: </w:t>
-      </w:r>
-      <w:proofErr w:type="spellStart"/>
+      </w:pPr>
       <w:r>
         <w:rPr>
           <w:rFonts w:ascii="Segoe UI" w:hAnsi="Segoe UI" w:cs="Segoe UI"/>
@@ -22745,7 +19235,7 @@
           <w:sz w:val="18"/>
           <w:szCs w:val="18"/>
         </w:rPr>
-        <w:t>sv-</w:t>
+        <w:t xml:space="preserve"># </w:t>
       </w:r>
       <w:r>
         <w:rPr>
@@ -22754,29 +19244,57 @@
           <w:sz w:val="18"/>
           <w:szCs w:val="18"/>
         </w:rPr>
-        <w:t>convert_booleans</w:t>
-      </w:r>
-      <w:r>
+        <w:t>assign the dataframe: test to variable: test.df</w:t>
+      </w:r>
+    </w:p>
+    <w:p>
+      <w:pPr>
+        <w:contextualSpacing/>
+        <w:rPr>
+          <w:rFonts w:ascii="Segoe UI" w:hAnsi="Segoe UI" w:cs="Segoe UI"/>
+          <w:sz w:val="18"/>
+          <w:szCs w:val="18"/>
+        </w:rPr>
+      </w:pPr>
+      <w:r>
+        <w:rPr>
+          <w:rFonts w:ascii="Segoe UI" w:hAnsi="Segoe UI" w:cs="Segoe UI"/>
+          <w:sz w:val="18"/>
+          <w:szCs w:val="18"/>
+        </w:rPr>
+        <w:t>test.df &lt;- as.data.frame(test)</w:t>
+      </w:r>
+      <w:bookmarkEnd w:id="31"/>
+    </w:p>
+    <w:p>
+      <w:pPr>
+        <w:contextualSpacing/>
+        <w:rPr>
+          <w:rFonts w:ascii="Segoe UI" w:hAnsi="Segoe UI" w:cs="Segoe UI"/>
+          <w:sz w:val="18"/>
+          <w:szCs w:val="18"/>
+        </w:rPr>
+      </w:pPr>
+    </w:p>
+    <w:p>
+      <w:pPr>
+        <w:contextualSpacing/>
         <w:rPr>
           <w:rFonts w:ascii="Segoe UI" w:hAnsi="Segoe UI" w:cs="Segoe UI"/>
           <w:color w:val="538135" w:themeColor="accent6" w:themeShade="BF"/>
           <w:sz w:val="18"/>
           <w:szCs w:val="18"/>
         </w:rPr>
-        <w:t>_to_numbers</w:t>
-      </w:r>
-      <w:proofErr w:type="spellEnd"/>
-    </w:p>
-    <w:p>
-      <w:pPr>
-        <w:contextualSpacing/>
+      </w:pPr>
+      <w:r>
         <w:rPr>
           <w:rFonts w:ascii="Segoe UI" w:hAnsi="Segoe UI" w:cs="Segoe UI"/>
           <w:color w:val="538135" w:themeColor="accent6" w:themeShade="BF"/>
           <w:sz w:val="18"/>
           <w:szCs w:val="18"/>
         </w:rPr>
-      </w:pPr>
+        <w:t xml:space="preserve"># </w:t>
+      </w:r>
       <w:r>
         <w:rPr>
           <w:rFonts w:ascii="Segoe UI" w:hAnsi="Segoe UI" w:cs="Segoe UI"/>
@@ -22784,7 +19302,7 @@
           <w:sz w:val="18"/>
           <w:szCs w:val="18"/>
         </w:rPr>
-        <w:t xml:space="preserve"># </w:t>
+        <w:t>l</w:t>
       </w:r>
       <w:r>
         <w:rPr>
@@ -22793,9 +19311,8 @@
           <w:sz w:val="18"/>
           <w:szCs w:val="18"/>
         </w:rPr>
-        <w:t xml:space="preserve">assign the </w:t>
-      </w:r>
-      <w:proofErr w:type="spellStart"/>
+        <w:t xml:space="preserve">oad </w:t>
+      </w:r>
       <w:r>
         <w:rPr>
           <w:rFonts w:ascii="Segoe UI" w:hAnsi="Segoe UI" w:cs="Segoe UI"/>
@@ -22803,9 +19320,8 @@
           <w:sz w:val="18"/>
           <w:szCs w:val="18"/>
         </w:rPr>
-        <w:t>dataframe</w:t>
-      </w:r>
-      <w:proofErr w:type="spellEnd"/>
+        <w:t>r</w:t>
+      </w:r>
       <w:r>
         <w:rPr>
           <w:rFonts w:ascii="Segoe UI" w:hAnsi="Segoe UI" w:cs="Segoe UI"/>
@@ -22813,97 +19329,72 @@
           <w:sz w:val="18"/>
           <w:szCs w:val="18"/>
         </w:rPr>
-        <w:t xml:space="preserve">: test to variable: </w:t>
-      </w:r>
-      <w:proofErr w:type="spellStart"/>
-      <w:r>
+        <w:t>andomForest Model</w:t>
+      </w:r>
+    </w:p>
+    <w:p>
+      <w:pPr>
+        <w:contextualSpacing/>
+        <w:rPr>
+          <w:rFonts w:ascii="Segoe UI" w:hAnsi="Segoe UI" w:cs="Segoe UI"/>
+          <w:sz w:val="18"/>
+          <w:szCs w:val="18"/>
+        </w:rPr>
+      </w:pPr>
+      <w:r>
+        <w:rPr>
+          <w:rFonts w:ascii="Segoe UI" w:hAnsi="Segoe UI" w:cs="Segoe UI"/>
+          <w:sz w:val="18"/>
+          <w:szCs w:val="18"/>
+        </w:rPr>
+        <w:t>load("</w:t>
+      </w:r>
+      <w:r>
+        <w:rPr>
+          <w:rFonts w:ascii="Segoe UI" w:hAnsi="Segoe UI" w:cs="Segoe UI"/>
+          <w:sz w:val="18"/>
+          <w:szCs w:val="18"/>
+        </w:rPr>
+        <w:t>C:\\Machine—Learning\\Lab_02_Credit_Card_Fraud\\train_model_output\\rf.rdata</w:t>
+      </w:r>
+      <w:r>
+        <w:rPr>
+          <w:rFonts w:ascii="Segoe UI" w:hAnsi="Segoe UI" w:cs="Segoe UI"/>
+          <w:sz w:val="18"/>
+          <w:szCs w:val="18"/>
+        </w:rPr>
+        <w:t>")</w:t>
+      </w:r>
+    </w:p>
+    <w:p>
+      <w:pPr>
+        <w:contextualSpacing/>
+        <w:rPr>
+          <w:rFonts w:ascii="Segoe UI" w:hAnsi="Segoe UI" w:cs="Segoe UI"/>
+          <w:sz w:val="18"/>
+          <w:szCs w:val="18"/>
+        </w:rPr>
+      </w:pPr>
+    </w:p>
+    <w:p>
+      <w:pPr>
+        <w:contextualSpacing/>
         <w:rPr>
           <w:rFonts w:ascii="Segoe UI" w:hAnsi="Segoe UI" w:cs="Segoe UI"/>
           <w:color w:val="538135" w:themeColor="accent6" w:themeShade="BF"/>
           <w:sz w:val="18"/>
           <w:szCs w:val="18"/>
         </w:rPr>
-        <w:t>test.df</w:t>
-      </w:r>
-      <w:proofErr w:type="spellEnd"/>
-    </w:p>
-    <w:p>
-      <w:pPr>
-        <w:contextualSpacing/>
-        <w:rPr>
-          <w:rFonts w:ascii="Segoe UI" w:hAnsi="Segoe UI" w:cs="Segoe UI"/>
-          <w:sz w:val="18"/>
-          <w:szCs w:val="18"/>
-        </w:rPr>
-      </w:pPr>
-      <w:proofErr w:type="spellStart"/>
-      <w:r>
-        <w:rPr>
-          <w:rFonts w:ascii="Segoe UI" w:hAnsi="Segoe UI" w:cs="Segoe UI"/>
-          <w:sz w:val="18"/>
-          <w:szCs w:val="18"/>
-        </w:rPr>
-        <w:t>test.df</w:t>
-      </w:r>
-      <w:proofErr w:type="spellEnd"/>
-      <w:r>
-        <w:rPr>
-          <w:rFonts w:ascii="Segoe UI" w:hAnsi="Segoe UI" w:cs="Segoe UI"/>
-          <w:sz w:val="18"/>
-          <w:szCs w:val="18"/>
-        </w:rPr>
-        <w:t xml:space="preserve"> &lt;- </w:t>
-      </w:r>
-      <w:proofErr w:type="spellStart"/>
-      <w:r>
-        <w:rPr>
-          <w:rFonts w:ascii="Segoe UI" w:hAnsi="Segoe UI" w:cs="Segoe UI"/>
-          <w:sz w:val="18"/>
-          <w:szCs w:val="18"/>
-        </w:rPr>
-        <w:t>as.</w:t>
-      </w:r>
-      <w:proofErr w:type="gramStart"/>
-      <w:r>
-        <w:rPr>
-          <w:rFonts w:ascii="Segoe UI" w:hAnsi="Segoe UI" w:cs="Segoe UI"/>
-          <w:sz w:val="18"/>
-          <w:szCs w:val="18"/>
-        </w:rPr>
-        <w:t>data.frame</w:t>
-      </w:r>
-      <w:proofErr w:type="spellEnd"/>
-      <w:proofErr w:type="gramEnd"/>
-      <w:r>
-        <w:rPr>
-          <w:rFonts w:ascii="Segoe UI" w:hAnsi="Segoe UI" w:cs="Segoe UI"/>
-          <w:sz w:val="18"/>
-          <w:szCs w:val="18"/>
-        </w:rPr>
-        <w:t>(test)</w:t>
-      </w:r>
-      <w:bookmarkEnd w:id="31"/>
-    </w:p>
-    <w:p>
-      <w:pPr>
-        <w:contextualSpacing/>
-        <w:rPr>
-          <w:rFonts w:ascii="Segoe UI" w:hAnsi="Segoe UI" w:cs="Segoe UI"/>
-          <w:sz w:val="18"/>
-          <w:szCs w:val="18"/>
-        </w:rPr>
-      </w:pPr>
-    </w:p>
-    <w:p>
-      <w:pPr>
-        <w:contextualSpacing/>
+      </w:pPr>
+      <w:r>
         <w:rPr>
           <w:rFonts w:ascii="Segoe UI" w:hAnsi="Segoe UI" w:cs="Segoe UI"/>
           <w:color w:val="538135" w:themeColor="accent6" w:themeShade="BF"/>
           <w:sz w:val="18"/>
           <w:szCs w:val="18"/>
         </w:rPr>
-      </w:pPr>
+        <w:t xml:space="preserve"># </w:t>
+      </w:r>
       <w:r>
         <w:rPr>
           <w:rFonts w:ascii="Segoe UI" w:hAnsi="Segoe UI" w:cs="Segoe UI"/>
@@ -22911,7 +19402,7 @@
           <w:sz w:val="18"/>
           <w:szCs w:val="18"/>
         </w:rPr>
-        <w:t xml:space="preserve"># </w:t>
+        <w:t xml:space="preserve">declare a variable pred which is assigned the results of using the </w:t>
       </w:r>
       <w:r>
         <w:rPr>
@@ -22920,18 +19411,19 @@
           <w:sz w:val="18"/>
           <w:szCs w:val="18"/>
         </w:rPr>
-        <w:t>l</w:t>
-      </w:r>
-      <w:r>
+        <w:t>predict function</w:t>
+      </w:r>
+    </w:p>
+    <w:p>
+      <w:pPr>
+        <w:contextualSpacing/>
         <w:rPr>
           <w:rFonts w:ascii="Segoe UI" w:hAnsi="Segoe UI" w:cs="Segoe UI"/>
           <w:color w:val="538135" w:themeColor="accent6" w:themeShade="BF"/>
           <w:sz w:val="18"/>
           <w:szCs w:val="18"/>
         </w:rPr>
-        <w:t xml:space="preserve">oad </w:t>
-      </w:r>
-      <w:proofErr w:type="spellStart"/>
+      </w:pPr>
       <w:r>
         <w:rPr>
           <w:rFonts w:ascii="Segoe UI" w:hAnsi="Segoe UI" w:cs="Segoe UI"/>
@@ -22939,18 +19431,19 @@
           <w:sz w:val="18"/>
           <w:szCs w:val="18"/>
         </w:rPr>
-        <w:t>r</w:t>
-      </w:r>
-      <w:r>
+        <w:t># predict function runs our randomForest model against test.df = newdata</w:t>
+      </w:r>
+    </w:p>
+    <w:p>
+      <w:pPr>
+        <w:contextualSpacing/>
         <w:rPr>
           <w:rFonts w:ascii="Segoe UI" w:hAnsi="Segoe UI" w:cs="Segoe UI"/>
           <w:color w:val="538135" w:themeColor="accent6" w:themeShade="BF"/>
           <w:sz w:val="18"/>
           <w:szCs w:val="18"/>
         </w:rPr>
-        <w:t>andomForest</w:t>
-      </w:r>
-      <w:proofErr w:type="spellEnd"/>
+      </w:pPr>
       <w:r>
         <w:rPr>
           <w:rFonts w:ascii="Segoe UI" w:hAnsi="Segoe UI" w:cs="Segoe UI"/>
@@ -22958,63 +19451,17 @@
           <w:sz w:val="18"/>
           <w:szCs w:val="18"/>
         </w:rPr>
-        <w:t xml:space="preserve"> Model</w:t>
-      </w:r>
-    </w:p>
-    <w:p>
-      <w:pPr>
-        <w:contextualSpacing/>
-        <w:rPr>
-          <w:rFonts w:ascii="Segoe UI" w:hAnsi="Segoe UI" w:cs="Segoe UI"/>
-          <w:sz w:val="18"/>
-          <w:szCs w:val="18"/>
-        </w:rPr>
-      </w:pPr>
-      <w:r>
-        <w:rPr>
-          <w:rFonts w:ascii="Segoe UI" w:hAnsi="Segoe UI" w:cs="Segoe UI"/>
-          <w:sz w:val="18"/>
-          <w:szCs w:val="18"/>
-        </w:rPr>
-        <w:t>load("</w:t>
-      </w:r>
-      <w:r>
-        <w:rPr>
-          <w:rFonts w:ascii="Segoe UI" w:hAnsi="Segoe UI" w:cs="Segoe UI"/>
-          <w:sz w:val="18"/>
-          <w:szCs w:val="18"/>
-        </w:rPr>
-        <w:t>C:\\Machine—Learning\\Lab_02_Credit_Card_Fraud\\train_model_output\\rf.rdata</w:t>
-      </w:r>
-      <w:r>
-        <w:rPr>
-          <w:rFonts w:ascii="Segoe UI" w:hAnsi="Segoe UI" w:cs="Segoe UI"/>
-          <w:sz w:val="18"/>
-          <w:szCs w:val="18"/>
-        </w:rPr>
-        <w:t>")</w:t>
-      </w:r>
-    </w:p>
-    <w:p>
-      <w:pPr>
-        <w:contextualSpacing/>
-        <w:rPr>
-          <w:rFonts w:ascii="Segoe UI" w:hAnsi="Segoe UI" w:cs="Segoe UI"/>
-          <w:sz w:val="18"/>
-          <w:szCs w:val="18"/>
-        </w:rPr>
-      </w:pPr>
-    </w:p>
-    <w:p>
-      <w:pPr>
-        <w:contextualSpacing/>
+        <w:t xml:space="preserve"># </w:t>
+      </w:r>
+      <w:r>
         <w:rPr>
           <w:rFonts w:ascii="Segoe UI" w:hAnsi="Segoe UI" w:cs="Segoe UI"/>
           <w:color w:val="538135" w:themeColor="accent6" w:themeShade="BF"/>
           <w:sz w:val="18"/>
           <w:szCs w:val="18"/>
         </w:rPr>
-      </w:pPr>
+        <w:t>p</w:t>
+      </w:r>
       <w:r>
         <w:rPr>
           <w:rFonts w:ascii="Segoe UI" w:hAnsi="Segoe UI" w:cs="Segoe UI"/>
@@ -23022,7 +19469,7 @@
           <w:sz w:val="18"/>
           <w:szCs w:val="18"/>
         </w:rPr>
-        <w:t xml:space="preserve"># </w:t>
+        <w:t>redict</w:t>
       </w:r>
       <w:r>
         <w:rPr>
@@ -23031,19 +19478,47 @@
           <w:sz w:val="18"/>
           <w:szCs w:val="18"/>
         </w:rPr>
-        <w:t xml:space="preserve">declare a variable </w:t>
-      </w:r>
-      <w:proofErr w:type="spellStart"/>
-      <w:r>
+        <w:t xml:space="preserve"> with new test data</w:t>
+      </w:r>
+    </w:p>
+    <w:p>
+      <w:pPr>
+        <w:contextualSpacing/>
+        <w:rPr>
+          <w:rFonts w:ascii="Segoe UI" w:hAnsi="Segoe UI" w:cs="Segoe UI"/>
+          <w:sz w:val="18"/>
+          <w:szCs w:val="18"/>
+        </w:rPr>
+      </w:pPr>
+      <w:r>
+        <w:rPr>
+          <w:rFonts w:ascii="Segoe UI" w:hAnsi="Segoe UI" w:cs="Segoe UI"/>
+          <w:sz w:val="18"/>
+          <w:szCs w:val="18"/>
+        </w:rPr>
+        <w:t>pred &lt;- predict(rf, newdata = test.df)</w:t>
+      </w:r>
+    </w:p>
+    <w:p>
+      <w:pPr>
+        <w:contextualSpacing/>
+        <w:rPr>
+          <w:rFonts w:ascii="Segoe UI" w:hAnsi="Segoe UI" w:cs="Segoe UI"/>
+          <w:sz w:val="18"/>
+          <w:szCs w:val="18"/>
+        </w:rPr>
+      </w:pPr>
+    </w:p>
+    <w:p>
+      <w:pPr>
+        <w:contextualSpacing/>
         <w:rPr>
           <w:rFonts w:ascii="Segoe UI" w:hAnsi="Segoe UI" w:cs="Segoe UI"/>
           <w:color w:val="538135" w:themeColor="accent6" w:themeShade="BF"/>
           <w:sz w:val="18"/>
           <w:szCs w:val="18"/>
         </w:rPr>
-        <w:t>pred</w:t>
-      </w:r>
-      <w:proofErr w:type="spellEnd"/>
+      </w:pPr>
       <w:r>
         <w:rPr>
           <w:rFonts w:ascii="Segoe UI" w:hAnsi="Segoe UI" w:cs="Segoe UI"/>
@@ -23051,7 +19526,7 @@
           <w:sz w:val="18"/>
           <w:szCs w:val="18"/>
         </w:rPr>
-        <w:t xml:space="preserve"> which is assigned the results of using the </w:t>
+        <w:t xml:space="preserve"># </w:t>
       </w:r>
       <w:r>
         <w:rPr>
@@ -23060,8 +19535,36 @@
           <w:sz w:val="18"/>
           <w:szCs w:val="18"/>
         </w:rPr>
-        <w:t>predict function</w:t>
-      </w:r>
+        <w:t>assign pred dataframe to pred.df variable</w:t>
+      </w:r>
+    </w:p>
+    <w:p>
+      <w:pPr>
+        <w:contextualSpacing/>
+        <w:rPr>
+          <w:rFonts w:ascii="Segoe UI" w:hAnsi="Segoe UI" w:cs="Segoe UI"/>
+          <w:sz w:val="18"/>
+          <w:szCs w:val="18"/>
+        </w:rPr>
+      </w:pPr>
+      <w:r>
+        <w:rPr>
+          <w:rFonts w:ascii="Segoe UI" w:hAnsi="Segoe UI" w:cs="Segoe UI"/>
+          <w:sz w:val="18"/>
+          <w:szCs w:val="18"/>
+        </w:rPr>
+        <w:t>pred.df &lt;- as.data.frame(pred)</w:t>
+      </w:r>
+    </w:p>
+    <w:p>
+      <w:pPr>
+        <w:contextualSpacing/>
+        <w:rPr>
+          <w:rFonts w:ascii="Segoe UI" w:hAnsi="Segoe UI" w:cs="Segoe UI"/>
+          <w:sz w:val="18"/>
+          <w:szCs w:val="18"/>
+        </w:rPr>
+      </w:pPr>
     </w:p>
     <w:p>
       <w:pPr>
@@ -23080,9 +19583,8 @@
           <w:sz w:val="18"/>
           <w:szCs w:val="18"/>
         </w:rPr>
-        <w:t xml:space="preserve"># predict function runs our </w:t>
-      </w:r>
-      <w:proofErr w:type="spellStart"/>
+        <w:t xml:space="preserve"># </w:t>
+      </w:r>
       <w:r>
         <w:rPr>
           <w:rFonts w:ascii="Segoe UI" w:hAnsi="Segoe UI" w:cs="Segoe UI"/>
@@ -23090,9 +19592,8 @@
           <w:sz w:val="18"/>
           <w:szCs w:val="18"/>
         </w:rPr>
-        <w:t>randomForest</w:t>
-      </w:r>
-      <w:proofErr w:type="spellEnd"/>
+        <w:t>p</w:t>
+      </w:r>
       <w:r>
         <w:rPr>
           <w:rFonts w:ascii="Segoe UI" w:hAnsi="Segoe UI" w:cs="Segoe UI"/>
@@ -23100,19 +19601,19 @@
           <w:sz w:val="18"/>
           <w:szCs w:val="18"/>
         </w:rPr>
-        <w:t xml:space="preserve"> model against </w:t>
-      </w:r>
-      <w:proofErr w:type="spellStart"/>
-      <w:r>
+        <w:t>repare output data</w:t>
+      </w:r>
+    </w:p>
+    <w:p>
+      <w:pPr>
+        <w:contextualSpacing/>
         <w:rPr>
           <w:rFonts w:ascii="Segoe UI" w:hAnsi="Segoe UI" w:cs="Segoe UI"/>
           <w:color w:val="538135" w:themeColor="accent6" w:themeShade="BF"/>
           <w:sz w:val="18"/>
           <w:szCs w:val="18"/>
         </w:rPr>
-        <w:t>test.df</w:t>
-      </w:r>
-      <w:proofErr w:type="spellEnd"/>
+      </w:pPr>
       <w:r>
         <w:rPr>
           <w:rFonts w:ascii="Segoe UI" w:hAnsi="Segoe UI" w:cs="Segoe UI"/>
@@ -23120,513 +19621,25 @@
           <w:sz w:val="18"/>
           <w:szCs w:val="18"/>
         </w:rPr>
-        <w:t xml:space="preserve"> = </w:t>
-      </w:r>
-      <w:proofErr w:type="spellStart"/>
-      <w:r>
+        <w:t># using cbind function to bind pred.df to test.df</w:t>
+      </w:r>
+    </w:p>
+    <w:p>
+      <w:pPr>
+        <w:contextualSpacing/>
         <w:rPr>
           <w:rFonts w:ascii="Segoe UI" w:hAnsi="Segoe UI" w:cs="Segoe UI"/>
-          <w:color w:val="538135" w:themeColor="accent6" w:themeShade="BF"/>
-          <w:sz w:val="18"/>
-          <w:szCs w:val="18"/>
-        </w:rPr>
-        <w:t>newdata</w:t>
-      </w:r>
-      <w:proofErr w:type="spellEnd"/>
-    </w:p>
-    <w:p>
-      <w:pPr>
-        <w:contextualSpacing/>
+          <w:sz w:val="18"/>
+          <w:szCs w:val="18"/>
+        </w:rPr>
+      </w:pPr>
+      <w:r>
         <w:rPr>
           <w:rFonts w:ascii="Segoe UI" w:hAnsi="Segoe UI" w:cs="Segoe UI"/>
-          <w:color w:val="538135" w:themeColor="accent6" w:themeShade="BF"/>
-          <w:sz w:val="18"/>
-          <w:szCs w:val="18"/>
-        </w:rPr>
-      </w:pPr>
-      <w:r>
-        <w:rPr>
-          <w:rFonts w:ascii="Segoe UI" w:hAnsi="Segoe UI" w:cs="Segoe UI"/>
-          <w:color w:val="538135" w:themeColor="accent6" w:themeShade="BF"/>
-          <w:sz w:val="18"/>
-          <w:szCs w:val="18"/>
-        </w:rPr>
-        <w:t xml:space="preserve"># </w:t>
-      </w:r>
-      <w:r>
-        <w:rPr>
-          <w:rFonts w:ascii="Segoe UI" w:hAnsi="Segoe UI" w:cs="Segoe UI"/>
-          <w:color w:val="538135" w:themeColor="accent6" w:themeShade="BF"/>
-          <w:sz w:val="18"/>
-          <w:szCs w:val="18"/>
-        </w:rPr>
-        <w:t>p</w:t>
-      </w:r>
-      <w:r>
-        <w:rPr>
-          <w:rFonts w:ascii="Segoe UI" w:hAnsi="Segoe UI" w:cs="Segoe UI"/>
-          <w:color w:val="538135" w:themeColor="accent6" w:themeShade="BF"/>
-          <w:sz w:val="18"/>
-          <w:szCs w:val="18"/>
-        </w:rPr>
-        <w:t>redict</w:t>
-      </w:r>
-      <w:r>
-        <w:rPr>
-          <w:rFonts w:ascii="Segoe UI" w:hAnsi="Segoe UI" w:cs="Segoe UI"/>
-          <w:color w:val="538135" w:themeColor="accent6" w:themeShade="BF"/>
-          <w:sz w:val="18"/>
-          <w:szCs w:val="18"/>
-        </w:rPr>
-        <w:t xml:space="preserve"> with new test data</w:t>
-      </w:r>
-    </w:p>
-    <w:p>
-      <w:pPr>
-        <w:contextualSpacing/>
-        <w:rPr>
-          <w:rFonts w:ascii="Segoe UI" w:hAnsi="Segoe UI" w:cs="Segoe UI"/>
-          <w:sz w:val="18"/>
-          <w:szCs w:val="18"/>
-        </w:rPr>
-      </w:pPr>
-      <w:proofErr w:type="spellStart"/>
-      <w:r>
-        <w:rPr>
-          <w:rFonts w:ascii="Segoe UI" w:hAnsi="Segoe UI" w:cs="Segoe UI"/>
-          <w:sz w:val="18"/>
-          <w:szCs w:val="18"/>
-        </w:rPr>
-        <w:t>pred</w:t>
-      </w:r>
-      <w:proofErr w:type="spellEnd"/>
-      <w:r>
-        <w:rPr>
-          <w:rFonts w:ascii="Segoe UI" w:hAnsi="Segoe UI" w:cs="Segoe UI"/>
-          <w:sz w:val="18"/>
-          <w:szCs w:val="18"/>
-        </w:rPr>
-        <w:t xml:space="preserve"> &lt;- </w:t>
-      </w:r>
-      <w:proofErr w:type="gramStart"/>
-      <w:r>
-        <w:rPr>
-          <w:rFonts w:ascii="Segoe UI" w:hAnsi="Segoe UI" w:cs="Segoe UI"/>
-          <w:sz w:val="18"/>
-          <w:szCs w:val="18"/>
-        </w:rPr>
-        <w:t>predict(</w:t>
-      </w:r>
-      <w:proofErr w:type="gramEnd"/>
-      <w:r>
-        <w:rPr>
-          <w:rFonts w:ascii="Segoe UI" w:hAnsi="Segoe UI" w:cs="Segoe UI"/>
-          <w:sz w:val="18"/>
-          <w:szCs w:val="18"/>
-        </w:rPr>
-        <w:t xml:space="preserve">rf, </w:t>
-      </w:r>
-      <w:proofErr w:type="spellStart"/>
-      <w:r>
-        <w:rPr>
-          <w:rFonts w:ascii="Segoe UI" w:hAnsi="Segoe UI" w:cs="Segoe UI"/>
-          <w:sz w:val="18"/>
-          <w:szCs w:val="18"/>
-        </w:rPr>
-        <w:t>newdata</w:t>
-      </w:r>
-      <w:proofErr w:type="spellEnd"/>
-      <w:r>
-        <w:rPr>
-          <w:rFonts w:ascii="Segoe UI" w:hAnsi="Segoe UI" w:cs="Segoe UI"/>
-          <w:sz w:val="18"/>
-          <w:szCs w:val="18"/>
-        </w:rPr>
-        <w:t xml:space="preserve"> = </w:t>
-      </w:r>
-      <w:proofErr w:type="spellStart"/>
-      <w:r>
-        <w:rPr>
-          <w:rFonts w:ascii="Segoe UI" w:hAnsi="Segoe UI" w:cs="Segoe UI"/>
-          <w:sz w:val="18"/>
-          <w:szCs w:val="18"/>
-        </w:rPr>
-        <w:t>test.df</w:t>
-      </w:r>
-      <w:proofErr w:type="spellEnd"/>
-      <w:r>
-        <w:rPr>
-          <w:rFonts w:ascii="Segoe UI" w:hAnsi="Segoe UI" w:cs="Segoe UI"/>
-          <w:sz w:val="18"/>
-          <w:szCs w:val="18"/>
-        </w:rPr>
-        <w:t>)</w:t>
-      </w:r>
-    </w:p>
-    <w:p>
-      <w:pPr>
-        <w:contextualSpacing/>
-        <w:rPr>
-          <w:rFonts w:ascii="Segoe UI" w:hAnsi="Segoe UI" w:cs="Segoe UI"/>
-          <w:sz w:val="18"/>
-          <w:szCs w:val="18"/>
-        </w:rPr>
-      </w:pPr>
-    </w:p>
-    <w:p>
-      <w:pPr>
-        <w:contextualSpacing/>
-        <w:rPr>
-          <w:rFonts w:ascii="Segoe UI" w:hAnsi="Segoe UI" w:cs="Segoe UI"/>
-          <w:color w:val="538135" w:themeColor="accent6" w:themeShade="BF"/>
-          <w:sz w:val="18"/>
-          <w:szCs w:val="18"/>
-        </w:rPr>
-      </w:pPr>
-      <w:r>
-        <w:rPr>
-          <w:rFonts w:ascii="Segoe UI" w:hAnsi="Segoe UI" w:cs="Segoe UI"/>
-          <w:color w:val="538135" w:themeColor="accent6" w:themeShade="BF"/>
-          <w:sz w:val="18"/>
-          <w:szCs w:val="18"/>
-        </w:rPr>
-        <w:t xml:space="preserve"># </w:t>
-      </w:r>
-      <w:r>
-        <w:rPr>
-          <w:rFonts w:ascii="Segoe UI" w:hAnsi="Segoe UI" w:cs="Segoe UI"/>
-          <w:color w:val="538135" w:themeColor="accent6" w:themeShade="BF"/>
-          <w:sz w:val="18"/>
-          <w:szCs w:val="18"/>
-        </w:rPr>
-        <w:t xml:space="preserve">assign </w:t>
-      </w:r>
-      <w:proofErr w:type="spellStart"/>
-      <w:r>
-        <w:rPr>
-          <w:rFonts w:ascii="Segoe UI" w:hAnsi="Segoe UI" w:cs="Segoe UI"/>
-          <w:color w:val="538135" w:themeColor="accent6" w:themeShade="BF"/>
-          <w:sz w:val="18"/>
-          <w:szCs w:val="18"/>
-        </w:rPr>
-        <w:t>pred</w:t>
-      </w:r>
-      <w:proofErr w:type="spellEnd"/>
-      <w:r>
-        <w:rPr>
-          <w:rFonts w:ascii="Segoe UI" w:hAnsi="Segoe UI" w:cs="Segoe UI"/>
-          <w:color w:val="538135" w:themeColor="accent6" w:themeShade="BF"/>
-          <w:sz w:val="18"/>
-          <w:szCs w:val="18"/>
-        </w:rPr>
-        <w:t xml:space="preserve"> </w:t>
-      </w:r>
-      <w:proofErr w:type="spellStart"/>
-      <w:r>
-        <w:rPr>
-          <w:rFonts w:ascii="Segoe UI" w:hAnsi="Segoe UI" w:cs="Segoe UI"/>
-          <w:color w:val="538135" w:themeColor="accent6" w:themeShade="BF"/>
-          <w:sz w:val="18"/>
-          <w:szCs w:val="18"/>
-        </w:rPr>
-        <w:t>dataframe</w:t>
-      </w:r>
-      <w:proofErr w:type="spellEnd"/>
-      <w:r>
-        <w:rPr>
-          <w:rFonts w:ascii="Segoe UI" w:hAnsi="Segoe UI" w:cs="Segoe UI"/>
-          <w:color w:val="538135" w:themeColor="accent6" w:themeShade="BF"/>
-          <w:sz w:val="18"/>
-          <w:szCs w:val="18"/>
-        </w:rPr>
-        <w:t xml:space="preserve"> to </w:t>
-      </w:r>
-      <w:proofErr w:type="spellStart"/>
-      <w:r>
-        <w:rPr>
-          <w:rFonts w:ascii="Segoe UI" w:hAnsi="Segoe UI" w:cs="Segoe UI"/>
-          <w:color w:val="538135" w:themeColor="accent6" w:themeShade="BF"/>
-          <w:sz w:val="18"/>
-          <w:szCs w:val="18"/>
-        </w:rPr>
-        <w:t>pred.df</w:t>
-      </w:r>
-      <w:proofErr w:type="spellEnd"/>
-      <w:r>
-        <w:rPr>
-          <w:rFonts w:ascii="Segoe UI" w:hAnsi="Segoe UI" w:cs="Segoe UI"/>
-          <w:color w:val="538135" w:themeColor="accent6" w:themeShade="BF"/>
-          <w:sz w:val="18"/>
-          <w:szCs w:val="18"/>
-        </w:rPr>
-        <w:t xml:space="preserve"> variable</w:t>
-      </w:r>
-    </w:p>
-    <w:p>
-      <w:pPr>
-        <w:contextualSpacing/>
-        <w:rPr>
-          <w:rFonts w:ascii="Segoe UI" w:hAnsi="Segoe UI" w:cs="Segoe UI"/>
-          <w:sz w:val="18"/>
-          <w:szCs w:val="18"/>
-        </w:rPr>
-      </w:pPr>
-      <w:proofErr w:type="spellStart"/>
-      <w:r>
-        <w:rPr>
-          <w:rFonts w:ascii="Segoe UI" w:hAnsi="Segoe UI" w:cs="Segoe UI"/>
-          <w:sz w:val="18"/>
-          <w:szCs w:val="18"/>
-        </w:rPr>
-        <w:t>pred.df</w:t>
-      </w:r>
-      <w:proofErr w:type="spellEnd"/>
-      <w:r>
-        <w:rPr>
-          <w:rFonts w:ascii="Segoe UI" w:hAnsi="Segoe UI" w:cs="Segoe UI"/>
-          <w:sz w:val="18"/>
-          <w:szCs w:val="18"/>
-        </w:rPr>
-        <w:t xml:space="preserve"> &lt;- </w:t>
-      </w:r>
-      <w:proofErr w:type="spellStart"/>
-      <w:r>
-        <w:rPr>
-          <w:rFonts w:ascii="Segoe UI" w:hAnsi="Segoe UI" w:cs="Segoe UI"/>
-          <w:sz w:val="18"/>
-          <w:szCs w:val="18"/>
-        </w:rPr>
-        <w:t>as.</w:t>
-      </w:r>
-      <w:proofErr w:type="gramStart"/>
-      <w:r>
-        <w:rPr>
-          <w:rFonts w:ascii="Segoe UI" w:hAnsi="Segoe UI" w:cs="Segoe UI"/>
-          <w:sz w:val="18"/>
-          <w:szCs w:val="18"/>
-        </w:rPr>
-        <w:t>data.frame</w:t>
-      </w:r>
-      <w:proofErr w:type="spellEnd"/>
-      <w:proofErr w:type="gramEnd"/>
-      <w:r>
-        <w:rPr>
-          <w:rFonts w:ascii="Segoe UI" w:hAnsi="Segoe UI" w:cs="Segoe UI"/>
-          <w:sz w:val="18"/>
-          <w:szCs w:val="18"/>
-        </w:rPr>
-        <w:t>(</w:t>
-      </w:r>
-      <w:proofErr w:type="spellStart"/>
-      <w:r>
-        <w:rPr>
-          <w:rFonts w:ascii="Segoe UI" w:hAnsi="Segoe UI" w:cs="Segoe UI"/>
-          <w:sz w:val="18"/>
-          <w:szCs w:val="18"/>
-        </w:rPr>
-        <w:t>pred</w:t>
-      </w:r>
-      <w:proofErr w:type="spellEnd"/>
-      <w:r>
-        <w:rPr>
-          <w:rFonts w:ascii="Segoe UI" w:hAnsi="Segoe UI" w:cs="Segoe UI"/>
-          <w:sz w:val="18"/>
-          <w:szCs w:val="18"/>
-        </w:rPr>
-        <w:t>)</w:t>
-      </w:r>
-    </w:p>
-    <w:p>
-      <w:pPr>
-        <w:contextualSpacing/>
-        <w:rPr>
-          <w:rFonts w:ascii="Segoe UI" w:hAnsi="Segoe UI" w:cs="Segoe UI"/>
-          <w:sz w:val="18"/>
-          <w:szCs w:val="18"/>
-        </w:rPr>
-      </w:pPr>
-    </w:p>
-    <w:p>
-      <w:pPr>
-        <w:contextualSpacing/>
-        <w:rPr>
-          <w:rFonts w:ascii="Segoe UI" w:hAnsi="Segoe UI" w:cs="Segoe UI"/>
-          <w:color w:val="538135" w:themeColor="accent6" w:themeShade="BF"/>
-          <w:sz w:val="18"/>
-          <w:szCs w:val="18"/>
-        </w:rPr>
-      </w:pPr>
-      <w:r>
-        <w:rPr>
-          <w:rFonts w:ascii="Segoe UI" w:hAnsi="Segoe UI" w:cs="Segoe UI"/>
-          <w:color w:val="538135" w:themeColor="accent6" w:themeShade="BF"/>
-          <w:sz w:val="18"/>
-          <w:szCs w:val="18"/>
-        </w:rPr>
-        <w:t xml:space="preserve"># </w:t>
-      </w:r>
-      <w:r>
-        <w:rPr>
-          <w:rFonts w:ascii="Segoe UI" w:hAnsi="Segoe UI" w:cs="Segoe UI"/>
-          <w:color w:val="538135" w:themeColor="accent6" w:themeShade="BF"/>
-          <w:sz w:val="18"/>
-          <w:szCs w:val="18"/>
-        </w:rPr>
-        <w:t>p</w:t>
-      </w:r>
-      <w:r>
-        <w:rPr>
-          <w:rFonts w:ascii="Segoe UI" w:hAnsi="Segoe UI" w:cs="Segoe UI"/>
-          <w:color w:val="538135" w:themeColor="accent6" w:themeShade="BF"/>
-          <w:sz w:val="18"/>
-          <w:szCs w:val="18"/>
-        </w:rPr>
-        <w:t>repare output data</w:t>
-      </w:r>
-    </w:p>
-    <w:p>
-      <w:pPr>
-        <w:contextualSpacing/>
-        <w:rPr>
-          <w:rFonts w:ascii="Segoe UI" w:hAnsi="Segoe UI" w:cs="Segoe UI"/>
-          <w:color w:val="538135" w:themeColor="accent6" w:themeShade="BF"/>
-          <w:sz w:val="18"/>
-          <w:szCs w:val="18"/>
-        </w:rPr>
-      </w:pPr>
-      <w:r>
-        <w:rPr>
-          <w:rFonts w:ascii="Segoe UI" w:hAnsi="Segoe UI" w:cs="Segoe UI"/>
-          <w:color w:val="538135" w:themeColor="accent6" w:themeShade="BF"/>
-          <w:sz w:val="18"/>
-          <w:szCs w:val="18"/>
-        </w:rPr>
-        <w:t xml:space="preserve"># using </w:t>
-      </w:r>
-      <w:proofErr w:type="spellStart"/>
-      <w:r>
-        <w:rPr>
-          <w:rFonts w:ascii="Segoe UI" w:hAnsi="Segoe UI" w:cs="Segoe UI"/>
-          <w:color w:val="538135" w:themeColor="accent6" w:themeShade="BF"/>
-          <w:sz w:val="18"/>
-          <w:szCs w:val="18"/>
-        </w:rPr>
-        <w:t>cbind</w:t>
-      </w:r>
-      <w:proofErr w:type="spellEnd"/>
-      <w:r>
-        <w:rPr>
-          <w:rFonts w:ascii="Segoe UI" w:hAnsi="Segoe UI" w:cs="Segoe UI"/>
-          <w:color w:val="538135" w:themeColor="accent6" w:themeShade="BF"/>
-          <w:sz w:val="18"/>
-          <w:szCs w:val="18"/>
-        </w:rPr>
-        <w:t xml:space="preserve"> function to bind </w:t>
-      </w:r>
-      <w:proofErr w:type="spellStart"/>
-      <w:r>
-        <w:rPr>
-          <w:rFonts w:ascii="Segoe UI" w:hAnsi="Segoe UI" w:cs="Segoe UI"/>
-          <w:color w:val="538135" w:themeColor="accent6" w:themeShade="BF"/>
-          <w:sz w:val="18"/>
-          <w:szCs w:val="18"/>
-        </w:rPr>
-        <w:t>pred.df</w:t>
-      </w:r>
-      <w:proofErr w:type="spellEnd"/>
-      <w:r>
-        <w:rPr>
-          <w:rFonts w:ascii="Segoe UI" w:hAnsi="Segoe UI" w:cs="Segoe UI"/>
-          <w:color w:val="538135" w:themeColor="accent6" w:themeShade="BF"/>
-          <w:sz w:val="18"/>
-          <w:szCs w:val="18"/>
-        </w:rPr>
-        <w:t xml:space="preserve"> to </w:t>
-      </w:r>
-      <w:proofErr w:type="spellStart"/>
-      <w:r>
-        <w:rPr>
-          <w:rFonts w:ascii="Segoe UI" w:hAnsi="Segoe UI" w:cs="Segoe UI"/>
-          <w:color w:val="538135" w:themeColor="accent6" w:themeShade="BF"/>
-          <w:sz w:val="18"/>
-          <w:szCs w:val="18"/>
-        </w:rPr>
-        <w:t>test.df</w:t>
-      </w:r>
-      <w:proofErr w:type="spellEnd"/>
-    </w:p>
-    <w:p>
-      <w:pPr>
-        <w:contextualSpacing/>
-        <w:rPr>
-          <w:rFonts w:ascii="Segoe UI" w:hAnsi="Segoe UI" w:cs="Segoe UI"/>
-          <w:sz w:val="18"/>
-          <w:szCs w:val="18"/>
-        </w:rPr>
-      </w:pPr>
-      <w:r>
-        <w:rPr>
-          <w:rFonts w:ascii="Segoe UI" w:hAnsi="Segoe UI" w:cs="Segoe UI"/>
-          <w:sz w:val="18"/>
-          <w:szCs w:val="18"/>
-        </w:rPr>
-        <w:t xml:space="preserve">submission &lt;- </w:t>
-      </w:r>
-      <w:proofErr w:type="spellStart"/>
-      <w:proofErr w:type="gramStart"/>
-      <w:r>
-        <w:rPr>
-          <w:rFonts w:ascii="Segoe UI" w:hAnsi="Segoe UI" w:cs="Segoe UI"/>
-          <w:sz w:val="18"/>
-          <w:szCs w:val="18"/>
-        </w:rPr>
-        <w:t>data.frame</w:t>
-      </w:r>
-      <w:proofErr w:type="spellEnd"/>
-      <w:proofErr w:type="gramEnd"/>
-      <w:r>
-        <w:rPr>
-          <w:rFonts w:ascii="Segoe UI" w:hAnsi="Segoe UI" w:cs="Segoe UI"/>
-          <w:sz w:val="18"/>
-          <w:szCs w:val="18"/>
-        </w:rPr>
-        <w:t>(</w:t>
-      </w:r>
-      <w:proofErr w:type="spellStart"/>
-      <w:r>
-        <w:rPr>
-          <w:rFonts w:ascii="Segoe UI" w:hAnsi="Segoe UI" w:cs="Segoe UI"/>
-          <w:sz w:val="18"/>
-          <w:szCs w:val="18"/>
-        </w:rPr>
-        <w:t>cbind</w:t>
-      </w:r>
-      <w:proofErr w:type="spellEnd"/>
-      <w:r>
-        <w:rPr>
-          <w:rFonts w:ascii="Segoe UI" w:hAnsi="Segoe UI" w:cs="Segoe UI"/>
-          <w:sz w:val="18"/>
-          <w:szCs w:val="18"/>
-        </w:rPr>
-        <w:t>(</w:t>
-      </w:r>
-      <w:proofErr w:type="spellStart"/>
-      <w:r>
-        <w:rPr>
-          <w:rFonts w:ascii="Segoe UI" w:hAnsi="Segoe UI" w:cs="Segoe UI"/>
-          <w:sz w:val="18"/>
-          <w:szCs w:val="18"/>
-        </w:rPr>
-        <w:t>test.df,pred.df</w:t>
-      </w:r>
-      <w:proofErr w:type="spellEnd"/>
-      <w:r>
-        <w:rPr>
-          <w:rFonts w:ascii="Segoe UI" w:hAnsi="Segoe UI" w:cs="Segoe UI"/>
-          <w:sz w:val="18"/>
-          <w:szCs w:val="18"/>
-        </w:rPr>
-        <w:t>))</w:t>
+          <w:sz w:val="18"/>
+          <w:szCs w:val="18"/>
+        </w:rPr>
+        <w:t>submission &lt;- data.frame(cbind(test.df,pred.df))</w:t>
       </w:r>
     </w:p>
     <w:p>
@@ -24426,13 +20439,8 @@
       </w:pBdr>
     </w:pPr>
     <w:r>
-      <w:t xml:space="preserve">Lab 2: Credit Card Fraud - </w:t>
+      <w:t>Lab 2: Credit Card Fraud - randomForest</w:t>
     </w:r>
-    <w:proofErr w:type="spellStart"/>
-    <w:r>
-      <w:t>randomForest</w:t>
-    </w:r>
-    <w:proofErr w:type="spellEnd"/>
   </w:p>
 </w:hdr>
 </file>
@@ -24664,13 +20672,8 @@
       <w:t xml:space="preserve"> </w:t>
     </w:r>
     <w:r>
-      <w:t xml:space="preserve">Credit Card Fraud - </w:t>
+      <w:t>Credit Card Fraud - AutoML</w:t>
     </w:r>
-    <w:proofErr w:type="spellStart"/>
-    <w:r>
-      <w:t>AutoML</w:t>
-    </w:r>
-    <w:proofErr w:type="spellEnd"/>
   </w:p>
   <w:p>
     <w:pPr>
@@ -24690,13 +20693,8 @@
       </w:pBdr>
     </w:pPr>
     <w:r>
-      <w:t xml:space="preserve">Lab 1: Credit Card Fraud - </w:t>
+      <w:t>Lab 1: Credit Card Fraud - AutoML</w:t>
     </w:r>
-    <w:proofErr w:type="spellStart"/>
-    <w:r>
-      <w:t>AutoML</w:t>
-    </w:r>
-    <w:proofErr w:type="spellEnd"/>
   </w:p>
   <w:p>
     <w:pPr>
@@ -24716,13 +20714,8 @@
       </w:pBdr>
     </w:pPr>
     <w:r>
-      <w:t xml:space="preserve">Lab 1: Credit Card Fraud - </w:t>
+      <w:t>Lab 1: Credit Card Fraud - AutoML</w:t>
     </w:r>
-    <w:proofErr w:type="spellStart"/>
-    <w:r>
-      <w:t>AutoML</w:t>
-    </w:r>
-    <w:proofErr w:type="spellEnd"/>
   </w:p>
   <w:p>
     <w:pPr>
@@ -24761,13 +20754,8 @@
       <w:t xml:space="preserve"> </w:t>
     </w:r>
     <w:r>
-      <w:t xml:space="preserve">Credit Card Fraud - </w:t>
+      <w:t>Credit Card Fraud - randomForest</w:t>
     </w:r>
-    <w:proofErr w:type="spellStart"/>
-    <w:r>
-      <w:t>randomForest</w:t>
-    </w:r>
-    <w:proofErr w:type="spellEnd"/>
   </w:p>
   <w:p>
     <w:pPr>
@@ -24787,13 +20775,8 @@
       </w:pBdr>
     </w:pPr>
     <w:r>
-      <w:t xml:space="preserve">Lab 2: Credit Card Fraud - </w:t>
+      <w:t>Lab 2: Credit Card Fraud - randomForest</w:t>
     </w:r>
-    <w:proofErr w:type="spellStart"/>
-    <w:r>
-      <w:t>randomForest</w:t>
-    </w:r>
-    <w:proofErr w:type="spellEnd"/>
   </w:p>
   <w:p>
     <w:pPr>
@@ -28796,7 +24779,7 @@
   <w:abstractNum w:abstractNumId="40" w15:restartNumberingAfterBreak="0">
     <w:nsid w:val="7B77551A"/>
     <w:multiLevelType w:val="hybridMultilevel"/>
-    <w:tmpl w:val="0DEA4842"/>
+    <w:tmpl w:val="3AC62B6C"/>
     <w:lvl w:ilvl="0" w:tplc="0809000F">
       <w:start w:val="1"/>
       <w:numFmt w:val="decimal"/>

--- a/01_Credit_Card/Lab Guide/Lab Guide - Credit Card fraud.docx
+++ b/01_Credit_Card/Lab Guide/Lab Guide - Credit Card fraud.docx
@@ -2437,7 +2437,23 @@
           <w:color w:val="C00000"/>
           <w:lang w:eastAsia="en-GB"/>
         </w:rPr>
-        <w:t>R-4.0.0-win</w:t>
+        <w:t>R-4.0.</w:t>
+      </w:r>
+      <w:r>
+        <w:rPr>
+          <w:rFonts w:ascii="Courier New" w:eastAsia="Times New Roman" w:hAnsi="Courier New" w:cs="Courier New"/>
+          <w:color w:val="C00000"/>
+          <w:lang w:eastAsia="en-GB"/>
+        </w:rPr>
+        <w:t>1</w:t>
+      </w:r>
+      <w:r>
+        <w:rPr>
+          <w:rFonts w:ascii="Courier New" w:eastAsia="Times New Roman" w:hAnsi="Courier New" w:cs="Courier New"/>
+          <w:color w:val="C00000"/>
+          <w:lang w:eastAsia="en-GB"/>
+        </w:rPr>
+        <w:t>-win</w:t>
       </w:r>
       <w:r>
         <w:rPr>
